--- a/FAS.Serialization_Lead/Documentation/Sentinel Serialization Installation Notes.docx
+++ b/FAS.Serialization_Lead/Documentation/Sentinel Serialization Installation Notes.docx
@@ -150,12 +150,7 @@
         <w:t>FAS.Sentinel.Serialization.Setup.msi</w:t>
       </w:r>
       <w:r>
-        <w:t xml:space="preserve"> contains all of the Seria</w:t>
-      </w:r>
-      <w:bookmarkStart w:id="0" w:name="_GoBack"/>
-      <w:bookmarkEnd w:id="0"/>
-      <w:r>
-        <w:t>lization components. Perform the installation with administrator privilege.</w:t>
+        <w:t xml:space="preserve"> contains all of the Serialization components. Perform the installation with administrator privilege.</w:t>
       </w:r>
     </w:p>
     <w:p>
@@ -213,14 +208,27 @@
       <w:r>
         <w:t xml:space="preserve">Figure </w:t>
       </w:r>
-      <w:fldSimple w:instr=" SEQ Figure \* ARABIC ">
-        <w:r>
-          <w:rPr>
-            <w:noProof/>
-          </w:rPr>
-          <w:t>1</w:t>
-        </w:r>
-      </w:fldSimple>
+      <w:r>
+        <w:fldChar w:fldCharType="begin"/>
+      </w:r>
+      <w:r>
+        <w:instrText xml:space="preserve"> SEQ Figure \* ARABIC </w:instrText>
+      </w:r>
+      <w:r>
+        <w:fldChar w:fldCharType="separate"/>
+      </w:r>
+      <w:r>
+        <w:rPr>
+          <w:noProof/>
+        </w:rPr>
+        <w:t>1</w:t>
+      </w:r>
+      <w:r>
+        <w:rPr>
+          <w:noProof/>
+        </w:rPr>
+        <w:fldChar w:fldCharType="end"/>
+      </w:r>
       <w:r>
         <w:t xml:space="preserve"> - Serialization Feature Installation</w:t>
       </w:r>
@@ -680,14 +688,27 @@
       <w:r>
         <w:t xml:space="preserve">Figure </w:t>
       </w:r>
-      <w:fldSimple w:instr=" SEQ Figure \* ARABIC ">
-        <w:r>
-          <w:rPr>
-            <w:noProof/>
-          </w:rPr>
-          <w:t>6</w:t>
-        </w:r>
-      </w:fldSimple>
+      <w:r>
+        <w:fldChar w:fldCharType="begin"/>
+      </w:r>
+      <w:r>
+        <w:instrText xml:space="preserve"> SEQ Figure \* ARABIC </w:instrText>
+      </w:r>
+      <w:r>
+        <w:fldChar w:fldCharType="separate"/>
+      </w:r>
+      <w:r>
+        <w:rPr>
+          <w:noProof/>
+        </w:rPr>
+        <w:t>6</w:t>
+      </w:r>
+      <w:r>
+        <w:rPr>
+          <w:noProof/>
+        </w:rPr>
+        <w:fldChar w:fldCharType="end"/>
+      </w:r>
       <w:r>
         <w:t xml:space="preserve"> - Change, Repair or Remove Feature</w:t>
       </w:r>
@@ -768,41 +789,7 @@
         </w:numPr>
       </w:pPr>
       <w:r>
-        <w:t xml:space="preserve">Use the SQLCMD utility to run the SQL installation script </w:t>
-      </w:r>
-      <w:proofErr w:type="spellStart"/>
-      <w:r>
-        <w:rPr>
-          <w:rFonts w:ascii="Consolas" w:eastAsia="Consolas" w:hAnsi="Consolas" w:cs="Consolas"/>
-          <w:sz w:val="22"/>
-          <w:szCs w:val="20"/>
-        </w:rPr>
-        <w:t>FAS.Sentinel.Serialization_CommandScript</w:t>
-      </w:r>
-      <w:r>
-        <w:rPr>
-          <w:rFonts w:ascii="Consolas" w:eastAsia="Consolas" w:hAnsi="Consolas" w:cs="Consolas"/>
-          <w:sz w:val="22"/>
-          <w:szCs w:val="20"/>
-        </w:rPr>
-        <w:t>.</w:t>
-      </w:r>
-      <w:r>
-        <w:rPr>
-          <w:rFonts w:ascii="Consolas" w:eastAsia="Consolas" w:hAnsi="Consolas" w:cs="Consolas"/>
-          <w:sz w:val="22"/>
-          <w:szCs w:val="20"/>
-        </w:rPr>
-        <w:t>sql</w:t>
-      </w:r>
-      <w:proofErr w:type="spellEnd"/>
-      <w:r>
-        <w:rPr>
-          <w:rFonts w:ascii="Consolas" w:eastAsia="Consolas" w:hAnsi="Consolas" w:cs="Consolas"/>
-          <w:sz w:val="22"/>
-          <w:szCs w:val="20"/>
-        </w:rPr>
-        <w:t>.</w:t>
+        <w:t>Modify the specified SQL installation scripts according to local infrastructure.</w:t>
       </w:r>
     </w:p>
     <w:p>
@@ -814,13 +801,41 @@
         </w:numPr>
       </w:pPr>
       <w:r>
-        <w:t xml:space="preserve">Configure each </w:t>
-      </w:r>
-      <w:r>
-        <w:t xml:space="preserve">console host </w:t>
-      </w:r>
-      <w:r>
-        <w:t>configuration file according to the local infrastructure.</w:t>
+        <w:t xml:space="preserve">Use the SQLCMD utility to run the SQL installation script </w:t>
+      </w:r>
+      <w:proofErr w:type="spellStart"/>
+      <w:r>
+        <w:rPr>
+          <w:rFonts w:ascii="Consolas" w:eastAsia="Consolas" w:hAnsi="Consolas" w:cs="Consolas"/>
+          <w:sz w:val="22"/>
+          <w:szCs w:val="20"/>
+        </w:rPr>
+        <w:t>FAS.Sentinel.Serialization_CommandScript</w:t>
+      </w:r>
+      <w:r>
+        <w:rPr>
+          <w:rFonts w:ascii="Consolas" w:eastAsia="Consolas" w:hAnsi="Consolas" w:cs="Consolas"/>
+          <w:sz w:val="22"/>
+          <w:szCs w:val="20"/>
+        </w:rPr>
+        <w:t>.</w:t>
+      </w:r>
+      <w:r>
+        <w:rPr>
+          <w:rFonts w:ascii="Consolas" w:eastAsia="Consolas" w:hAnsi="Consolas" w:cs="Consolas"/>
+          <w:sz w:val="22"/>
+          <w:szCs w:val="20"/>
+        </w:rPr>
+        <w:t>sql</w:t>
+      </w:r>
+      <w:proofErr w:type="spellEnd"/>
+      <w:r>
+        <w:rPr>
+          <w:rFonts w:ascii="Consolas" w:eastAsia="Consolas" w:hAnsi="Consolas" w:cs="Consolas"/>
+          <w:sz w:val="22"/>
+          <w:szCs w:val="20"/>
+        </w:rPr>
+        <w:t>.</w:t>
       </w:r>
     </w:p>
     <w:p>
@@ -832,10 +847,13 @@
         </w:numPr>
       </w:pPr>
       <w:r>
-        <w:t xml:space="preserve">Start </w:t>
-      </w:r>
-      <w:r>
-        <w:t>each of the console service hosts.</w:t>
+        <w:t xml:space="preserve">Configure each </w:t>
+      </w:r>
+      <w:r>
+        <w:t xml:space="preserve">console host </w:t>
+      </w:r>
+      <w:r>
+        <w:t>configuration file according to the local infrastructure.</w:t>
       </w:r>
     </w:p>
     <w:p>
@@ -847,6 +865,21 @@
         </w:numPr>
       </w:pPr>
       <w:r>
+        <w:t xml:space="preserve">Start </w:t>
+      </w:r>
+      <w:r>
+        <w:t>each of the console service hosts.</w:t>
+      </w:r>
+    </w:p>
+    <w:p>
+      <w:pPr>
+        <w:pStyle w:val="BodyText"/>
+        <w:numPr>
+          <w:ilvl w:val="0"/>
+          <w:numId w:val="35"/>
+        </w:numPr>
+      </w:pPr>
+      <w:r>
         <w:t>Start the Sentinel Mock services console host.</w:t>
       </w:r>
     </w:p>
@@ -1080,6 +1113,7 @@
           <w:sz w:val="22"/>
           <w:szCs w:val="20"/>
         </w:rPr>
+        <w:lastRenderedPageBreak/>
         <w:t>%</w:t>
       </w:r>
       <w:proofErr w:type="spellStart"/>
@@ -1149,11 +1183,7 @@
         <w:t> Serialization Services</w:t>
       </w:r>
       <w:r>
-        <w:t xml:space="preserve">). This script invokes a </w:t>
-      </w:r>
-      <w:r>
-        <w:lastRenderedPageBreak/>
-        <w:t>number of SQL scripts to create tables in the ‘custom’ schema and adds several stored procedures in the target database.</w:t>
+        <w:t>). This script invokes a number of SQL scripts to create tables in the ‘custom’ schema and adds several stored procedures in the target database.</w:t>
       </w:r>
     </w:p>
     <w:p>
@@ -1265,8 +1295,27 @@
         <w:t>\SQL_Installation</w:t>
       </w:r>
       <w:r>
-        <w:t xml:space="preserve">). </w:t>
-      </w:r>
+        <w:t>).</w:t>
+      </w:r>
+    </w:p>
+    <w:p>
+      <w:pPr>
+        <w:pStyle w:val="Heading2"/>
+      </w:pPr>
+      <w:r>
+        <w:t xml:space="preserve">Modify </w:t>
+      </w:r>
+      <w:r>
+        <w:t xml:space="preserve">SQL </w:t>
+      </w:r>
+      <w:r>
+        <w:t>Installation Scripts</w:t>
+      </w:r>
+    </w:p>
+    <w:p>
+      <w:pPr>
+        <w:pStyle w:val="BodyText"/>
+      </w:pPr>
       <w:r>
         <w:t xml:space="preserve">Modify the </w:t>
       </w:r>
@@ -1303,32 +1352,13 @@
     </w:p>
     <w:p>
       <w:pPr>
-        <w:pStyle w:val="Heading2"/>
-      </w:pPr>
-      <w:r>
-        <w:t xml:space="preserve">Provision </w:t>
-      </w:r>
-      <w:proofErr w:type="spellStart"/>
-      <w:r>
-        <w:t>FAS.Serialization</w:t>
-      </w:r>
-      <w:proofErr w:type="spellEnd"/>
-      <w:r>
-        <w:t xml:space="preserve"> Tables</w:t>
-      </w:r>
-    </w:p>
-    <w:p>
-      <w:pPr>
         <w:pStyle w:val="BodyText"/>
       </w:pPr>
       <w:r>
-        <w:t xml:space="preserve">After </w:t>
-      </w:r>
-      <w:r>
-        <w:t>modifying the command script</w:t>
-      </w:r>
-      <w:r>
-        <w:t xml:space="preserve">, change to the </w:t>
+        <w:t xml:space="preserve">Modify the </w:t>
+      </w:r>
+      <w:r>
+        <w:t xml:space="preserve">SQL scripts </w:t>
       </w:r>
       <w:proofErr w:type="spellStart"/>
       <w:r>
@@ -1337,122 +1367,12 @@
           <w:sz w:val="22"/>
           <w:szCs w:val="20"/>
         </w:rPr>
-        <w:t>SQL_Installation</w:t>
+        <w:t>Sentinel_RepositoryObjectContentChunk_Synonym.sql</w:t>
       </w:r>
       <w:proofErr w:type="spellEnd"/>
       <w:r>
-        <w:rPr>
-          <w:rFonts w:ascii="Consolas" w:hAnsi="Consolas" w:cs="Consolas"/>
-          <w:sz w:val="21"/>
-          <w:szCs w:val="21"/>
-        </w:rPr>
-        <w:t>\</w:t>
-      </w:r>
-      <w:proofErr w:type="spellStart"/>
-      <w:r>
-        <w:rPr>
-          <w:rFonts w:ascii="Consolas" w:hAnsi="Consolas" w:cs="Consolas"/>
-          <w:sz w:val="21"/>
-          <w:szCs w:val="21"/>
-        </w:rPr>
-        <w:t>Script_Components</w:t>
-      </w:r>
-      <w:proofErr w:type="spellEnd"/>
-      <w:r>
-        <w:t xml:space="preserve"> folder and run the following command to </w:t>
-      </w:r>
-      <w:r>
-        <w:t>add the</w:t>
-      </w:r>
-      <w:r>
-        <w:t xml:space="preserve"> Serialization tables</w:t>
-      </w:r>
-      <w:r>
-        <w:t xml:space="preserve"> to the FA Core database</w:t>
-      </w:r>
-      <w:r>
-        <w:t>.</w:t>
-      </w:r>
-    </w:p>
-    <w:p>
-      <w:pPr>
-        <w:pStyle w:val="BodyText"/>
-        <w:rPr>
-          <w:rFonts w:ascii="Consolas" w:hAnsi="Consolas" w:cs="Consolas"/>
-          <w:sz w:val="21"/>
-          <w:szCs w:val="21"/>
-        </w:rPr>
-      </w:pPr>
-      <w:proofErr w:type="spellStart"/>
-      <w:proofErr w:type="gramStart"/>
-      <w:r>
-        <w:rPr>
-          <w:rFonts w:ascii="Consolas" w:hAnsi="Consolas" w:cs="Consolas"/>
-          <w:sz w:val="21"/>
-          <w:szCs w:val="21"/>
-        </w:rPr>
-        <w:t>sqlcmd</w:t>
-      </w:r>
-      <w:proofErr w:type="spellEnd"/>
-      <w:proofErr w:type="gramEnd"/>
-      <w:r>
-        <w:rPr>
-          <w:rFonts w:ascii="Consolas" w:hAnsi="Consolas" w:cs="Consolas"/>
-          <w:sz w:val="21"/>
-          <w:szCs w:val="21"/>
-        </w:rPr>
-        <w:t xml:space="preserve"> –E -S &lt;Server&gt; -</w:t>
-      </w:r>
-      <w:proofErr w:type="spellStart"/>
-      <w:r>
-        <w:rPr>
-          <w:rFonts w:ascii="Consolas" w:hAnsi="Consolas" w:cs="Consolas"/>
-          <w:sz w:val="21"/>
-          <w:szCs w:val="21"/>
-        </w:rPr>
-        <w:t>i</w:t>
-      </w:r>
-      <w:proofErr w:type="spellEnd"/>
-      <w:r>
-        <w:rPr>
-          <w:rFonts w:ascii="Consolas" w:hAnsi="Consolas" w:cs="Consolas"/>
-          <w:sz w:val="21"/>
-          <w:szCs w:val="21"/>
-        </w:rPr>
-        <w:t> </w:t>
-      </w:r>
-      <w:r>
-        <w:rPr>
-          <w:rFonts w:ascii="Consolas" w:hAnsi="Consolas" w:cs="Consolas"/>
-          <w:sz w:val="21"/>
-          <w:szCs w:val="21"/>
-        </w:rPr>
-        <w:t>..\</w:t>
-      </w:r>
-      <w:proofErr w:type="spellStart"/>
-      <w:r>
-        <w:rPr>
-          <w:rFonts w:ascii="Consolas" w:hAnsi="Consolas" w:cs="Consolas"/>
-          <w:sz w:val="21"/>
-          <w:szCs w:val="21"/>
-        </w:rPr>
-        <w:t>Sentinel_CommandScript.sql</w:t>
-      </w:r>
-      <w:proofErr w:type="spellEnd"/>
-      <w:r>
-        <w:rPr>
-          <w:rFonts w:ascii="Consolas" w:hAnsi="Consolas" w:cs="Consolas"/>
-          <w:sz w:val="21"/>
-          <w:szCs w:val="21"/>
-        </w:rPr>
-        <w:t xml:space="preserve"> -m10 -r1</w:t>
-      </w:r>
-    </w:p>
-    <w:p>
-      <w:pPr>
-        <w:pStyle w:val="BodyText"/>
-        <w:ind w:left="720" w:hanging="720"/>
-      </w:pPr>
+        <w:t xml:space="preserve"> and </w:t>
+      </w:r>
       <w:proofErr w:type="spellStart"/>
       <w:r>
         <w:rPr>
@@ -1460,7 +1380,20 @@
           <w:sz w:val="22"/>
           <w:szCs w:val="20"/>
         </w:rPr>
-        <w:t>Sentinel</w:t>
+        <w:t>Sentinel_RepositoryObjectVersion_Synonym.sql</w:t>
+      </w:r>
+      <w:proofErr w:type="spellEnd"/>
+      <w:r>
+        <w:t xml:space="preserve">, </w:t>
+      </w:r>
+      <w:r>
+        <w:t>replac</w:t>
+      </w:r>
+      <w:r>
+        <w:t>ing</w:t>
+      </w:r>
+      <w:r>
+        <w:t xml:space="preserve"> </w:t>
       </w:r>
       <w:r>
         <w:rPr>
@@ -1468,51 +1401,7 @@
           <w:sz w:val="22"/>
           <w:szCs w:val="20"/>
         </w:rPr>
-        <w:t>_CommandScript.sql</w:t>
-      </w:r>
-      <w:proofErr w:type="spellEnd"/>
-      <w:r>
-        <w:t xml:space="preserve"> is the name of the SQLCMD script that invokes other SQL scripts </w:t>
-      </w:r>
-      <w:r>
-        <w:t>in the folder in which it is run. These scripts</w:t>
-      </w:r>
-      <w:r>
-        <w:t xml:space="preserve"> install </w:t>
-      </w:r>
-      <w:r>
-        <w:t xml:space="preserve">views, synonyms and </w:t>
-      </w:r>
-      <w:r>
-        <w:t xml:space="preserve">stored procedures </w:t>
-      </w:r>
-      <w:r>
-        <w:t>into the Custom database schema</w:t>
-      </w:r>
-      <w:r>
-        <w:t>.</w:t>
-      </w:r>
-    </w:p>
-    <w:p>
-      <w:pPr>
-        <w:pStyle w:val="BodyText"/>
-      </w:pPr>
-      <w:r>
-        <w:t>When the SQLCMD utility runs, it displays its progress to the console.</w:t>
-      </w:r>
-    </w:p>
-    <w:p>
-      <w:pPr>
-        <w:pStyle w:val="BodyText"/>
-      </w:pPr>
-      <w:r>
-        <w:rPr>
-          <w:b/>
-        </w:rPr>
-        <w:t>Note:</w:t>
-      </w:r>
-      <w:r>
-        <w:t xml:space="preserve"> the installation script </w:t>
+        <w:t>[</w:t>
       </w:r>
       <w:proofErr w:type="spellStart"/>
       <w:r>
@@ -1521,19 +1410,64 @@
           <w:sz w:val="22"/>
           <w:szCs w:val="20"/>
         </w:rPr>
-        <w:t>Sentinel</w:t>
-      </w:r>
+        <w:t>yourORdatabase</w:t>
+      </w:r>
+      <w:proofErr w:type="spellEnd"/>
       <w:r>
         <w:rPr>
           <w:rFonts w:ascii="Consolas" w:eastAsia="Consolas" w:hAnsi="Consolas" w:cs="Consolas"/>
           <w:sz w:val="22"/>
           <w:szCs w:val="20"/>
         </w:rPr>
-        <w:t>_CommandScript.sql</w:t>
+        <w:t>]</w:t>
+      </w:r>
+      <w:r>
+        <w:t xml:space="preserve"> with the name of the </w:t>
+      </w:r>
+      <w:r>
+        <w:t xml:space="preserve">FA </w:t>
+      </w:r>
+      <w:r>
+        <w:t>Object Repository database</w:t>
+      </w:r>
+      <w:r>
+        <w:t xml:space="preserve"> </w:t>
+      </w:r>
+      <w:r>
+        <w:t>that is to support operation of the Serialization services</w:t>
+      </w:r>
+      <w:r>
+        <w:t>.</w:t>
+      </w:r>
+    </w:p>
+    <w:p>
+      <w:pPr>
+        <w:pStyle w:val="Heading2"/>
+      </w:pPr>
+      <w:r>
+        <w:t xml:space="preserve">Provision </w:t>
+      </w:r>
+      <w:proofErr w:type="spellStart"/>
+      <w:r>
+        <w:t>FAS.Serialization</w:t>
       </w:r>
       <w:proofErr w:type="spellEnd"/>
       <w:r>
-        <w:t xml:space="preserve"> is not a SQL query. It contains instructions for the SQLCMD utility to run individual SQL scripts in the </w:t>
+        <w:t xml:space="preserve"> Tables</w:t>
+      </w:r>
+    </w:p>
+    <w:p>
+      <w:pPr>
+        <w:pStyle w:val="BodyText"/>
+      </w:pPr>
+      <w:r>
+        <w:t xml:space="preserve">After </w:t>
+      </w:r>
+      <w:r>
+        <w:t>modifying the command script</w:t>
+      </w:r>
+      <w:r>
+        <w:t xml:space="preserve">, change to the </w:t>
       </w:r>
       <w:proofErr w:type="spellStart"/>
       <w:r>
@@ -1564,48 +1498,100 @@
       </w:r>
       <w:proofErr w:type="spellEnd"/>
       <w:r>
-        <w:t xml:space="preserve"> folder. The SQLCMD utility must be run in the folder containing the SQL scripts </w:t>
-      </w:r>
-      <w:r>
-        <w:t xml:space="preserve">that were </w:t>
-      </w:r>
-      <w:r>
-        <w:t xml:space="preserve">installed by the </w:t>
-      </w:r>
+        <w:t xml:space="preserve"> folder and run the following command to </w:t>
+      </w:r>
+      <w:r>
+        <w:t>add the</w:t>
+      </w:r>
+      <w:r>
+        <w:t xml:space="preserve"> Serialization tables</w:t>
+      </w:r>
+      <w:r>
+        <w:t xml:space="preserve"> to the FA Core database</w:t>
+      </w:r>
+      <w:r>
+        <w:t>.</w:t>
+      </w:r>
+    </w:p>
+    <w:p>
+      <w:pPr>
+        <w:pStyle w:val="BodyText"/>
+        <w:rPr>
+          <w:rFonts w:ascii="Consolas" w:hAnsi="Consolas" w:cs="Consolas"/>
+          <w:sz w:val="21"/>
+          <w:szCs w:val="21"/>
+        </w:rPr>
+      </w:pPr>
       <w:proofErr w:type="spellStart"/>
-      <w:r>
-        <w:t>Serialization_Setup</w:t>
+      <w:proofErr w:type="gramStart"/>
+      <w:r>
+        <w:rPr>
+          <w:rFonts w:ascii="Consolas" w:hAnsi="Consolas" w:cs="Consolas"/>
+          <w:sz w:val="21"/>
+          <w:szCs w:val="21"/>
+        </w:rPr>
+        <w:t>sqlcmd</w:t>
       </w:r>
       <w:proofErr w:type="spellEnd"/>
-      <w:r>
-        <w:t xml:space="preserve"> process.</w:t>
-      </w:r>
-      <w:r>
-        <w:t xml:space="preserve"> These are idempotent scripts that do not remove existing data.</w:t>
-      </w:r>
-    </w:p>
-    <w:p>
-      <w:pPr>
-        <w:pStyle w:val="Heading2"/>
-      </w:pPr>
-      <w:r>
-        <w:lastRenderedPageBreak/>
-        <w:t xml:space="preserve">Load </w:t>
-      </w:r>
-      <w:r>
-        <w:t>Mock</w:t>
-      </w:r>
-      <w:r>
-        <w:t xml:space="preserve"> Data</w:t>
+      <w:proofErr w:type="gramEnd"/>
+      <w:r>
+        <w:rPr>
+          <w:rFonts w:ascii="Consolas" w:hAnsi="Consolas" w:cs="Consolas"/>
+          <w:sz w:val="21"/>
+          <w:szCs w:val="21"/>
+        </w:rPr>
+        <w:t xml:space="preserve"> –E -S &lt;Server&gt; -</w:t>
+      </w:r>
+      <w:proofErr w:type="spellStart"/>
+      <w:r>
+        <w:rPr>
+          <w:rFonts w:ascii="Consolas" w:hAnsi="Consolas" w:cs="Consolas"/>
+          <w:sz w:val="21"/>
+          <w:szCs w:val="21"/>
+        </w:rPr>
+        <w:t>i</w:t>
+      </w:r>
+      <w:proofErr w:type="spellEnd"/>
+      <w:r>
+        <w:rPr>
+          <w:rFonts w:ascii="Consolas" w:hAnsi="Consolas" w:cs="Consolas"/>
+          <w:sz w:val="21"/>
+          <w:szCs w:val="21"/>
+        </w:rPr>
+        <w:t> </w:t>
+      </w:r>
+      <w:r>
+        <w:rPr>
+          <w:rFonts w:ascii="Consolas" w:hAnsi="Consolas" w:cs="Consolas"/>
+          <w:sz w:val="21"/>
+          <w:szCs w:val="21"/>
+        </w:rPr>
+        <w:t>..\</w:t>
+      </w:r>
+      <w:proofErr w:type="spellStart"/>
+      <w:r>
+        <w:rPr>
+          <w:rFonts w:ascii="Consolas" w:hAnsi="Consolas" w:cs="Consolas"/>
+          <w:sz w:val="21"/>
+          <w:szCs w:val="21"/>
+        </w:rPr>
+        <w:t>Sentinel_CommandScript.sql</w:t>
+      </w:r>
+      <w:proofErr w:type="spellEnd"/>
+      <w:r>
+        <w:rPr>
+          <w:rFonts w:ascii="Consolas" w:hAnsi="Consolas" w:cs="Consolas"/>
+          <w:sz w:val="21"/>
+          <w:szCs w:val="21"/>
+        </w:rPr>
+        <w:t xml:space="preserve"> -m10 -r1</w:t>
       </w:r>
     </w:p>
     <w:p>
       <w:pPr>
         <w:pStyle w:val="BodyText"/>
-      </w:pPr>
-      <w:r>
-        <w:t xml:space="preserve">To support testing of the client and services when actual data is not readily available, the installation process optionally provides mock data in the </w:t>
-      </w:r>
+        <w:ind w:left="720" w:hanging="720"/>
+      </w:pPr>
       <w:proofErr w:type="spellStart"/>
       <w:r>
         <w:rPr>
@@ -1613,6 +1599,165 @@
           <w:sz w:val="22"/>
           <w:szCs w:val="20"/>
         </w:rPr>
+        <w:t>Sentinel</w:t>
+      </w:r>
+      <w:r>
+        <w:rPr>
+          <w:rFonts w:ascii="Consolas" w:eastAsia="Consolas" w:hAnsi="Consolas" w:cs="Consolas"/>
+          <w:sz w:val="22"/>
+          <w:szCs w:val="20"/>
+        </w:rPr>
+        <w:t>_CommandScript.sql</w:t>
+      </w:r>
+      <w:proofErr w:type="spellEnd"/>
+      <w:r>
+        <w:t xml:space="preserve"> is the name of the SQLCMD script that invokes other SQL scripts </w:t>
+      </w:r>
+      <w:r>
+        <w:t>in the folder in which it is run. These scripts</w:t>
+      </w:r>
+      <w:r>
+        <w:t xml:space="preserve"> install </w:t>
+      </w:r>
+      <w:r>
+        <w:t xml:space="preserve">views, synonyms and </w:t>
+      </w:r>
+      <w:r>
+        <w:t xml:space="preserve">stored procedures </w:t>
+      </w:r>
+      <w:r>
+        <w:t>into the Custom database schema</w:t>
+      </w:r>
+      <w:r>
+        <w:t>.</w:t>
+      </w:r>
+    </w:p>
+    <w:p>
+      <w:pPr>
+        <w:pStyle w:val="BodyText"/>
+      </w:pPr>
+      <w:r>
+        <w:t>When the SQLCMD utility runs, it displays its progress to the console.</w:t>
+      </w:r>
+    </w:p>
+    <w:p>
+      <w:pPr>
+        <w:pStyle w:val="BodyText"/>
+      </w:pPr>
+      <w:r>
+        <w:rPr>
+          <w:b/>
+        </w:rPr>
+        <w:lastRenderedPageBreak/>
+        <w:t>Note:</w:t>
+      </w:r>
+      <w:r>
+        <w:t xml:space="preserve"> the installation script </w:t>
+      </w:r>
+      <w:proofErr w:type="spellStart"/>
+      <w:r>
+        <w:rPr>
+          <w:rFonts w:ascii="Consolas" w:eastAsia="Consolas" w:hAnsi="Consolas" w:cs="Consolas"/>
+          <w:sz w:val="22"/>
+          <w:szCs w:val="20"/>
+        </w:rPr>
+        <w:t>Sentinel</w:t>
+      </w:r>
+      <w:r>
+        <w:rPr>
+          <w:rFonts w:ascii="Consolas" w:eastAsia="Consolas" w:hAnsi="Consolas" w:cs="Consolas"/>
+          <w:sz w:val="22"/>
+          <w:szCs w:val="20"/>
+        </w:rPr>
+        <w:t>_CommandScript.sql</w:t>
+      </w:r>
+      <w:proofErr w:type="spellEnd"/>
+      <w:r>
+        <w:t xml:space="preserve"> is not a SQL query. It contains instructions for the SQLCMD utility to run individual SQL scripts in the </w:t>
+      </w:r>
+      <w:proofErr w:type="spellStart"/>
+      <w:r>
+        <w:rPr>
+          <w:rFonts w:ascii="Consolas" w:eastAsia="Consolas" w:hAnsi="Consolas" w:cs="Consolas"/>
+          <w:sz w:val="22"/>
+          <w:szCs w:val="20"/>
+        </w:rPr>
+        <w:t>SQL_Installation</w:t>
+      </w:r>
+      <w:proofErr w:type="spellEnd"/>
+      <w:r>
+        <w:rPr>
+          <w:rFonts w:ascii="Consolas" w:hAnsi="Consolas" w:cs="Consolas"/>
+          <w:sz w:val="21"/>
+          <w:szCs w:val="21"/>
+        </w:rPr>
+        <w:t>\</w:t>
+      </w:r>
+      <w:proofErr w:type="spellStart"/>
+      <w:r>
+        <w:rPr>
+          <w:rFonts w:ascii="Consolas" w:hAnsi="Consolas" w:cs="Consolas"/>
+          <w:sz w:val="21"/>
+          <w:szCs w:val="21"/>
+        </w:rPr>
+        <w:t>Script_Components</w:t>
+      </w:r>
+      <w:proofErr w:type="spellEnd"/>
+      <w:r>
+        <w:t xml:space="preserve"> folder. The SQLCMD utility must be run in the folder containing the SQL scripts </w:t>
+      </w:r>
+      <w:r>
+        <w:t xml:space="preserve">that were </w:t>
+      </w:r>
+      <w:r>
+        <w:t xml:space="preserve">installed by the </w:t>
+      </w:r>
+      <w:proofErr w:type="spellStart"/>
+      <w:r>
+        <w:t>Serialization_Setup</w:t>
+      </w:r>
+      <w:proofErr w:type="spellEnd"/>
+      <w:r>
+        <w:t xml:space="preserve"> process.</w:t>
+      </w:r>
+      <w:r>
+        <w:t xml:space="preserve"> These are idempotent scripts that </w:t>
+      </w:r>
+      <w:r>
+        <w:t>and</w:t>
+      </w:r>
+      <w:r>
+        <w:t xml:space="preserve"> not remove existing data.</w:t>
+      </w:r>
+    </w:p>
+    <w:p>
+      <w:pPr>
+        <w:pStyle w:val="Heading2"/>
+      </w:pPr>
+      <w:r>
+        <w:t xml:space="preserve">Load </w:t>
+      </w:r>
+      <w:r>
+        <w:t>Mock</w:t>
+      </w:r>
+      <w:r>
+        <w:t xml:space="preserve"> Data</w:t>
+      </w:r>
+    </w:p>
+    <w:p>
+      <w:pPr>
+        <w:pStyle w:val="BodyText"/>
+      </w:pPr>
+      <w:r>
+        <w:t xml:space="preserve">To support testing of the client and services when actual data is not readily available, the installation process optionally provides mock data in the </w:t>
+      </w:r>
+      <w:proofErr w:type="spellStart"/>
+      <w:r>
+        <w:rPr>
+          <w:rFonts w:ascii="Consolas" w:eastAsia="Consolas" w:hAnsi="Consolas" w:cs="Consolas"/>
+          <w:sz w:val="22"/>
+          <w:szCs w:val="20"/>
+        </w:rPr>
         <w:t>SQL_Installation</w:t>
       </w:r>
       <w:proofErr w:type="spellEnd"/>
@@ -1791,6 +1936,7 @@
           <w:sz w:val="20"/>
           <w:szCs w:val="20"/>
         </w:rPr>
+        <w:lastRenderedPageBreak/>
         <w:t>Console.exe.config</w:t>
       </w:r>
       <w:proofErr w:type="spellEnd"/>
@@ -2666,6 +2812,7 @@
       <w:proofErr w:type="spellStart"/>
       <w:proofErr w:type="gramStart"/>
       <w:r>
+        <w:lastRenderedPageBreak/>
         <w:t>connectionStrings</w:t>
       </w:r>
       <w:proofErr w:type="spellEnd"/>
@@ -2840,14 +2987,6 @@
           <w:szCs w:val="17"/>
         </w:rPr>
         <w:br/>
-      </w:r>
-      <w:r>
-        <w:rPr>
-          <w:rFonts w:ascii="Consolas" w:hAnsi="Consolas" w:cs="Consolas"/>
-          <w:sz w:val="17"/>
-          <w:szCs w:val="17"/>
-        </w:rPr>
-        <w:lastRenderedPageBreak/>
         <w:t xml:space="preserve">       </w:t>
       </w:r>
       <w:proofErr w:type="spellStart"/>
@@ -2988,11 +3127,11 @@
       <w:pPr>
         <w:pStyle w:val="Heading3"/>
       </w:pPr>
-      <w:bookmarkStart w:id="1" w:name="_Ref435715432"/>
+      <w:bookmarkStart w:id="0" w:name="_Ref435715432"/>
       <w:r>
         <w:t>General Application Settings</w:t>
       </w:r>
-      <w:bookmarkEnd w:id="1"/>
+      <w:bookmarkEnd w:id="0"/>
     </w:p>
     <w:p>
       <w:pPr>
@@ -3496,6 +3635,1025 @@
     </w:p>
     <w:p>
       <w:pPr>
+        <w:pStyle w:val="Heading2"/>
+      </w:pPr>
+      <w:r>
+        <w:t>Service Installation</w:t>
+      </w:r>
+    </w:p>
+    <w:p>
+      <w:pPr>
+        <w:pStyle w:val="BodyText"/>
+      </w:pPr>
+      <w:r>
+        <w:t xml:space="preserve">The three (3) serialization services can be installed using the Windows </w:t>
+      </w:r>
+      <w:r>
+        <w:rPr>
+          <w:rStyle w:val="Inlinesourcecode"/>
+        </w:rPr>
+        <w:t>SC</w:t>
+      </w:r>
+      <w:r>
+        <w:t xml:space="preserve"> utility. Note that the named options have a space following the equal sign “</w:t>
+      </w:r>
+      <w:r>
+        <w:rPr>
+          <w:rStyle w:val="Inlinesourcecode"/>
+        </w:rPr>
+        <w:t>=</w:t>
+      </w:r>
+      <w:r>
+        <w:t>”.</w:t>
+      </w:r>
+    </w:p>
+    <w:p>
+      <w:pPr>
+        <w:pStyle w:val="BodyText"/>
+      </w:pPr>
+      <w:r>
+        <w:t>The SC utility c</w:t>
+      </w:r>
+      <w:r>
+        <w:t xml:space="preserve">reates a </w:t>
+      </w:r>
+      <w:proofErr w:type="spellStart"/>
+      <w:r>
+        <w:t>subkey</w:t>
+      </w:r>
+      <w:proofErr w:type="spellEnd"/>
+      <w:r>
+        <w:t xml:space="preserve"> and entries for a service in the registry and in the Service Control Manager database.</w:t>
+      </w:r>
+      <w:r>
+        <w:t xml:space="preserve"> The command syntax is:</w:t>
+      </w:r>
+    </w:p>
+    <w:p>
+      <w:pPr>
+        <w:pStyle w:val="BodyText"/>
+        <w:rPr>
+          <w:rStyle w:val="Inlinesourcecode"/>
+        </w:rPr>
+      </w:pPr>
+      <w:proofErr w:type="spellStart"/>
+      <w:proofErr w:type="gramStart"/>
+      <w:r>
+        <w:rPr>
+          <w:rStyle w:val="Inlinesourcecode"/>
+        </w:rPr>
+        <w:t>sc</w:t>
+      </w:r>
+      <w:proofErr w:type="spellEnd"/>
+      <w:proofErr w:type="gramEnd"/>
+      <w:r>
+        <w:rPr>
+          <w:rStyle w:val="Inlinesourcecode"/>
+        </w:rPr>
+        <w:t xml:space="preserve"> [&lt;</w:t>
+      </w:r>
+      <w:proofErr w:type="spellStart"/>
+      <w:r>
+        <w:rPr>
+          <w:rStyle w:val="Inlinesourcecode"/>
+        </w:rPr>
+        <w:t>Serv</w:t>
+      </w:r>
+      <w:r>
+        <w:rPr>
+          <w:rStyle w:val="Inlinesourcecode"/>
+        </w:rPr>
+        <w:t>erName</w:t>
+      </w:r>
+      <w:proofErr w:type="spellEnd"/>
+      <w:r>
+        <w:rPr>
+          <w:rStyle w:val="Inlinesourcecode"/>
+        </w:rPr>
+        <w:t>&gt;] create &lt;</w:t>
+      </w:r>
+      <w:proofErr w:type="spellStart"/>
+      <w:r>
+        <w:rPr>
+          <w:rStyle w:val="Inlinesourcecode"/>
+        </w:rPr>
+        <w:t>ServiceName</w:t>
+      </w:r>
+      <w:proofErr w:type="spellEnd"/>
+      <w:r>
+        <w:rPr>
+          <w:rStyle w:val="Inlinesourcecode"/>
+        </w:rPr>
+        <w:t xml:space="preserve">&gt; </w:t>
+      </w:r>
+      <w:proofErr w:type="spellStart"/>
+      <w:r>
+        <w:rPr>
+          <w:rStyle w:val="Inlinesourcecode"/>
+        </w:rPr>
+        <w:t>binpath</w:t>
+      </w:r>
+      <w:proofErr w:type="spellEnd"/>
+      <w:r>
+        <w:rPr>
+          <w:rStyle w:val="Inlinesourcecode"/>
+        </w:rPr>
+        <w:t>= &lt;</w:t>
+      </w:r>
+      <w:proofErr w:type="spellStart"/>
+      <w:r>
+        <w:rPr>
+          <w:rStyle w:val="Inlinesourcecode"/>
+        </w:rPr>
+        <w:t>BinaryPathName</w:t>
+      </w:r>
+      <w:proofErr w:type="spellEnd"/>
+      <w:r>
+        <w:rPr>
+          <w:rStyle w:val="Inlinesourcecode"/>
+        </w:rPr>
+        <w:t>&gt;</w:t>
+      </w:r>
+      <w:r>
+        <w:rPr>
+          <w:rStyle w:val="Inlinesourcecode"/>
+        </w:rPr>
+        <w:t xml:space="preserve"> [</w:t>
+      </w:r>
+      <w:proofErr w:type="spellStart"/>
+      <w:r>
+        <w:rPr>
+          <w:rStyle w:val="Inlinesourcecode"/>
+        </w:rPr>
+        <w:t>obj</w:t>
+      </w:r>
+      <w:proofErr w:type="spellEnd"/>
+      <w:r>
+        <w:rPr>
+          <w:rStyle w:val="Inlinesourcecode"/>
+        </w:rPr>
+        <w:t>= &lt;</w:t>
+      </w:r>
+      <w:proofErr w:type="spellStart"/>
+      <w:r>
+        <w:rPr>
+          <w:rStyle w:val="Inlinesourcecode"/>
+        </w:rPr>
+        <w:t>AccountName</w:t>
+      </w:r>
+      <w:proofErr w:type="spellEnd"/>
+      <w:r>
+        <w:rPr>
+          <w:rStyle w:val="Inlinesourcecode"/>
+        </w:rPr>
+        <w:t>&gt;]</w:t>
+      </w:r>
+    </w:p>
+    <w:p>
+      <w:pPr>
+        <w:pStyle w:val="BodyText"/>
+        <w:rPr>
+          <w:rStyle w:val="Inlinesourcecode"/>
+          <w:rFonts w:ascii="Century Schoolbook" w:hAnsi="Century Schoolbook"/>
+          <w:sz w:val="24"/>
+        </w:rPr>
+      </w:pPr>
+      <w:r>
+        <w:rPr>
+          <w:rStyle w:val="Inlinesourcecode"/>
+          <w:rFonts w:ascii="Century Schoolbook" w:hAnsi="Century Schoolbook"/>
+          <w:sz w:val="24"/>
+        </w:rPr>
+        <w:lastRenderedPageBreak/>
+        <w:t>Where</w:t>
+      </w:r>
+    </w:p>
+    <w:p>
+      <w:pPr>
+        <w:pStyle w:val="BodyText"/>
+        <w:ind w:left="720" w:hanging="720"/>
+      </w:pPr>
+      <w:r>
+        <w:rPr>
+          <w:rFonts w:ascii="Consolas" w:hAnsi="Consolas" w:cs="Consolas"/>
+          <w:sz w:val="21"/>
+          <w:szCs w:val="21"/>
+        </w:rPr>
+        <w:t>&lt;</w:t>
+      </w:r>
+      <w:proofErr w:type="spellStart"/>
+      <w:r>
+        <w:rPr>
+          <w:rFonts w:ascii="Consolas" w:hAnsi="Consolas" w:cs="Consolas"/>
+          <w:sz w:val="21"/>
+          <w:szCs w:val="21"/>
+        </w:rPr>
+        <w:t>ServerName</w:t>
+      </w:r>
+      <w:proofErr w:type="spellEnd"/>
+      <w:r>
+        <w:rPr>
+          <w:rFonts w:ascii="Consolas" w:hAnsi="Consolas" w:cs="Consolas"/>
+          <w:sz w:val="21"/>
+          <w:szCs w:val="21"/>
+        </w:rPr>
+        <w:t>&gt;</w:t>
+      </w:r>
+      <w:r>
+        <w:t xml:space="preserve"> </w:t>
+      </w:r>
+      <w:proofErr w:type="gramStart"/>
+      <w:r>
+        <w:t>Specifies</w:t>
+      </w:r>
+      <w:proofErr w:type="gramEnd"/>
+      <w:r>
+        <w:t xml:space="preserve"> the name of the remote server on which the service is located. The name must use the Universal Naming Convention (UNC) format (</w:t>
+      </w:r>
+      <w:r>
+        <w:t>e.g.</w:t>
+      </w:r>
+      <w:r>
+        <w:t xml:space="preserve"> </w:t>
+      </w:r>
+      <w:r>
+        <w:rPr>
+          <w:rStyle w:val="Inlinesourcecode"/>
+        </w:rPr>
+        <w:t>\\</w:t>
+      </w:r>
+      <w:r>
+        <w:rPr>
+          <w:rStyle w:val="Inlinesourcecode"/>
+        </w:rPr>
+        <w:t>M</w:t>
+      </w:r>
+      <w:r>
+        <w:rPr>
+          <w:rStyle w:val="Inlinesourcecode"/>
+        </w:rPr>
+        <w:t>y</w:t>
+      </w:r>
+      <w:r>
+        <w:rPr>
+          <w:rStyle w:val="Inlinesourcecode"/>
+        </w:rPr>
+        <w:t>S</w:t>
+      </w:r>
+      <w:r>
+        <w:rPr>
+          <w:rStyle w:val="Inlinesourcecode"/>
+        </w:rPr>
+        <w:t>erver</w:t>
+      </w:r>
+      <w:r>
+        <w:t xml:space="preserve">). </w:t>
+      </w:r>
+      <w:r>
+        <w:t xml:space="preserve">If running </w:t>
+      </w:r>
+      <w:r>
+        <w:rPr>
+          <w:rStyle w:val="Inlinesourcecode"/>
+        </w:rPr>
+        <w:t>SC</w:t>
+      </w:r>
+      <w:r>
+        <w:t xml:space="preserve"> locally, </w:t>
+      </w:r>
+      <w:r>
+        <w:t xml:space="preserve">you can </w:t>
+      </w:r>
+      <w:r>
+        <w:t>omit this parameter.</w:t>
+      </w:r>
+    </w:p>
+    <w:p>
+      <w:pPr>
+        <w:pStyle w:val="BodyText"/>
+        <w:ind w:left="720" w:hanging="720"/>
+      </w:pPr>
+      <w:r>
+        <w:rPr>
+          <w:rFonts w:ascii="Consolas" w:hAnsi="Consolas" w:cs="Consolas"/>
+          <w:sz w:val="21"/>
+          <w:szCs w:val="21"/>
+        </w:rPr>
+        <w:t>&lt;</w:t>
+      </w:r>
+      <w:proofErr w:type="spellStart"/>
+      <w:r>
+        <w:rPr>
+          <w:rFonts w:ascii="Consolas" w:hAnsi="Consolas" w:cs="Consolas"/>
+          <w:sz w:val="21"/>
+          <w:szCs w:val="21"/>
+        </w:rPr>
+        <w:t>ServiceName</w:t>
+      </w:r>
+      <w:proofErr w:type="spellEnd"/>
+      <w:r>
+        <w:rPr>
+          <w:rFonts w:ascii="Consolas" w:hAnsi="Consolas" w:cs="Consolas"/>
+          <w:sz w:val="21"/>
+          <w:szCs w:val="21"/>
+        </w:rPr>
+        <w:t>&gt;</w:t>
+      </w:r>
+      <w:r>
+        <w:t xml:space="preserve"> This setting </w:t>
+      </w:r>
+      <w:r>
+        <w:t xml:space="preserve">specifies the “short name” of the service as may be seen in response to a </w:t>
+      </w:r>
+      <w:r>
+        <w:rPr>
+          <w:rStyle w:val="Inlinesourcecode"/>
+        </w:rPr>
+        <w:t>net start</w:t>
+      </w:r>
+      <w:r>
+        <w:t xml:space="preserve"> command.</w:t>
+      </w:r>
+    </w:p>
+    <w:p>
+      <w:pPr>
+        <w:pStyle w:val="BodyText"/>
+        <w:ind w:left="720" w:hanging="720"/>
+      </w:pPr>
+      <w:proofErr w:type="spellStart"/>
+      <w:proofErr w:type="gramStart"/>
+      <w:r>
+        <w:rPr>
+          <w:rFonts w:ascii="Consolas" w:hAnsi="Consolas" w:cs="Consolas"/>
+          <w:sz w:val="21"/>
+          <w:szCs w:val="21"/>
+        </w:rPr>
+        <w:t>o</w:t>
+      </w:r>
+      <w:r>
+        <w:rPr>
+          <w:rFonts w:ascii="Consolas" w:hAnsi="Consolas" w:cs="Consolas"/>
+          <w:sz w:val="21"/>
+          <w:szCs w:val="21"/>
+        </w:rPr>
+        <w:t>bj</w:t>
+      </w:r>
+      <w:proofErr w:type="spellEnd"/>
+      <w:proofErr w:type="gramEnd"/>
+      <w:r>
+        <w:rPr>
+          <w:rFonts w:ascii="Consolas" w:hAnsi="Consolas" w:cs="Consolas"/>
+          <w:sz w:val="21"/>
+          <w:szCs w:val="21"/>
+        </w:rPr>
+        <w:t>=</w:t>
+      </w:r>
+      <w:r>
+        <w:rPr>
+          <w:rFonts w:ascii="Consolas" w:hAnsi="Consolas" w:cs="Consolas"/>
+          <w:sz w:val="21"/>
+          <w:szCs w:val="21"/>
+        </w:rPr>
+        <w:t xml:space="preserve"> </w:t>
+      </w:r>
+      <w:r>
+        <w:rPr>
+          <w:rFonts w:ascii="Consolas" w:hAnsi="Consolas" w:cs="Consolas"/>
+          <w:sz w:val="21"/>
+          <w:szCs w:val="21"/>
+        </w:rPr>
+        <w:t>&lt;</w:t>
+      </w:r>
+      <w:proofErr w:type="spellStart"/>
+      <w:r>
+        <w:rPr>
+          <w:rFonts w:ascii="Consolas" w:hAnsi="Consolas" w:cs="Consolas"/>
+          <w:sz w:val="21"/>
+          <w:szCs w:val="21"/>
+        </w:rPr>
+        <w:t>AccountName</w:t>
+      </w:r>
+      <w:proofErr w:type="spellEnd"/>
+      <w:r>
+        <w:rPr>
+          <w:rFonts w:ascii="Consolas" w:hAnsi="Consolas" w:cs="Consolas"/>
+          <w:sz w:val="21"/>
+          <w:szCs w:val="21"/>
+        </w:rPr>
+        <w:t>&gt;</w:t>
+      </w:r>
+      <w:r>
+        <w:t>.</w:t>
+      </w:r>
+      <w:r>
+        <w:t>Specifies the name of the FA Service Account under which the service will run.</w:t>
+      </w:r>
+    </w:p>
+    <w:p>
+      <w:pPr>
+        <w:pStyle w:val="BodyText"/>
+        <w:ind w:left="720" w:hanging="720"/>
+      </w:pPr>
+      <w:proofErr w:type="gramStart"/>
+      <w:r>
+        <w:rPr>
+          <w:rFonts w:ascii="Consolas" w:hAnsi="Consolas" w:cs="Consolas"/>
+          <w:sz w:val="21"/>
+          <w:szCs w:val="21"/>
+        </w:rPr>
+        <w:t>password</w:t>
+      </w:r>
+      <w:proofErr w:type="gramEnd"/>
+      <w:r>
+        <w:rPr>
+          <w:rFonts w:ascii="Consolas" w:hAnsi="Consolas" w:cs="Consolas"/>
+          <w:sz w:val="21"/>
+          <w:szCs w:val="21"/>
+        </w:rPr>
+        <w:t>=</w:t>
+      </w:r>
+      <w:r>
+        <w:rPr>
+          <w:rFonts w:ascii="Consolas" w:hAnsi="Consolas" w:cs="Consolas"/>
+          <w:sz w:val="21"/>
+          <w:szCs w:val="21"/>
+        </w:rPr>
+        <w:t xml:space="preserve"> </w:t>
+      </w:r>
+      <w:r>
+        <w:rPr>
+          <w:rFonts w:ascii="Consolas" w:hAnsi="Consolas" w:cs="Consolas"/>
+          <w:sz w:val="21"/>
+          <w:szCs w:val="21"/>
+        </w:rPr>
+        <w:t>&lt;</w:t>
+      </w:r>
+      <w:r>
+        <w:rPr>
+          <w:rFonts w:ascii="Consolas" w:hAnsi="Consolas" w:cs="Consolas"/>
+          <w:sz w:val="21"/>
+          <w:szCs w:val="21"/>
+        </w:rPr>
+        <w:t>Password</w:t>
+      </w:r>
+      <w:r>
+        <w:rPr>
+          <w:rFonts w:ascii="Consolas" w:hAnsi="Consolas" w:cs="Consolas"/>
+          <w:sz w:val="21"/>
+          <w:szCs w:val="21"/>
+        </w:rPr>
+        <w:t>&gt;</w:t>
+      </w:r>
+      <w:r>
+        <w:t xml:space="preserve"> This is the </w:t>
+      </w:r>
+      <w:r>
+        <w:t>password for the FA Service Account</w:t>
+      </w:r>
+      <w:r>
+        <w:t>.</w:t>
+      </w:r>
+    </w:p>
+    <w:p>
+      <w:pPr>
+        <w:pStyle w:val="BodyText"/>
+        <w:rPr>
+          <w:rStyle w:val="Inlinesourcecode"/>
+          <w:rFonts w:ascii="Century Schoolbook" w:hAnsi="Century Schoolbook"/>
+          <w:sz w:val="24"/>
+        </w:rPr>
+      </w:pPr>
+      <w:r>
+        <w:rPr>
+          <w:rStyle w:val="Inlinesourcecode"/>
+          <w:rFonts w:ascii="Century Schoolbook" w:hAnsi="Century Schoolbook"/>
+          <w:sz w:val="24"/>
+        </w:rPr>
+        <w:t>The following are examples</w:t>
+      </w:r>
+    </w:p>
+    <w:p>
+      <w:pPr>
+        <w:pStyle w:val="BodyText"/>
+        <w:rPr>
+          <w:rFonts w:ascii="Consolas" w:hAnsi="Consolas" w:cs="Consolas"/>
+          <w:sz w:val="19"/>
+          <w:szCs w:val="19"/>
+        </w:rPr>
+      </w:pPr>
+      <w:proofErr w:type="spellStart"/>
+      <w:proofErr w:type="gramStart"/>
+      <w:r>
+        <w:rPr>
+          <w:rFonts w:ascii="Consolas" w:hAnsi="Consolas" w:cs="Consolas"/>
+          <w:sz w:val="19"/>
+          <w:szCs w:val="19"/>
+        </w:rPr>
+        <w:t>sc</w:t>
+      </w:r>
+      <w:proofErr w:type="spellEnd"/>
+      <w:proofErr w:type="gramEnd"/>
+      <w:r>
+        <w:rPr>
+          <w:rFonts w:ascii="Consolas" w:hAnsi="Consolas" w:cs="Consolas"/>
+          <w:sz w:val="19"/>
+          <w:szCs w:val="19"/>
+        </w:rPr>
+        <w:t xml:space="preserve"> create </w:t>
+      </w:r>
+      <w:proofErr w:type="spellStart"/>
+      <w:r>
+        <w:rPr>
+          <w:rFonts w:ascii="Consolas" w:hAnsi="Consolas" w:cs="Consolas"/>
+          <w:sz w:val="19"/>
+          <w:szCs w:val="19"/>
+        </w:rPr>
+        <w:t>FAS_Configuration</w:t>
+      </w:r>
+      <w:proofErr w:type="spellEnd"/>
+      <w:r>
+        <w:rPr>
+          <w:rFonts w:ascii="Consolas" w:hAnsi="Consolas" w:cs="Consolas"/>
+          <w:sz w:val="19"/>
+          <w:szCs w:val="19"/>
+        </w:rPr>
+        <w:t xml:space="preserve"> </w:t>
+      </w:r>
+      <w:proofErr w:type="spellStart"/>
+      <w:r>
+        <w:rPr>
+          <w:rFonts w:ascii="Consolas" w:hAnsi="Consolas" w:cs="Consolas"/>
+          <w:sz w:val="19"/>
+          <w:szCs w:val="19"/>
+        </w:rPr>
+        <w:t>binpath</w:t>
+      </w:r>
+      <w:proofErr w:type="spellEnd"/>
+      <w:r>
+        <w:rPr>
+          <w:rFonts w:ascii="Consolas" w:hAnsi="Consolas" w:cs="Consolas"/>
+          <w:sz w:val="19"/>
+          <w:szCs w:val="19"/>
+        </w:rPr>
+        <w:t>=</w:t>
+      </w:r>
+      <w:r>
+        <w:rPr>
+          <w:rFonts w:ascii="Consolas" w:hAnsi="Consolas" w:cs="Consolas"/>
+          <w:color w:val="000000"/>
+          <w:sz w:val="19"/>
+          <w:szCs w:val="19"/>
+        </w:rPr>
+        <w:t> </w:t>
+      </w:r>
+      <w:r>
+        <w:rPr>
+          <w:rFonts w:ascii="Consolas" w:hAnsi="Consolas" w:cs="Consolas"/>
+          <w:sz w:val="19"/>
+          <w:szCs w:val="19"/>
+        </w:rPr>
+        <w:t>"C:\Program Files\TCSC\FAS Sentinel Serialization Services\FAS.Configuration.Wi</w:t>
+      </w:r>
+      <w:r>
+        <w:rPr>
+          <w:rFonts w:ascii="Consolas" w:hAnsi="Consolas" w:cs="Consolas"/>
+          <w:sz w:val="19"/>
+          <w:szCs w:val="19"/>
+        </w:rPr>
+        <w:t>ndowsService.exe"</w:t>
+      </w:r>
+      <w:r>
+        <w:rPr>
+          <w:rFonts w:ascii="Consolas" w:hAnsi="Consolas" w:cs="Consolas"/>
+          <w:color w:val="000000"/>
+          <w:sz w:val="19"/>
+          <w:szCs w:val="19"/>
+        </w:rPr>
+        <w:t> </w:t>
+      </w:r>
+      <w:proofErr w:type="spellStart"/>
+      <w:r>
+        <w:rPr>
+          <w:rFonts w:ascii="Consolas" w:hAnsi="Consolas" w:cs="Consolas"/>
+          <w:sz w:val="19"/>
+          <w:szCs w:val="19"/>
+        </w:rPr>
+        <w:t>obj</w:t>
+      </w:r>
+      <w:proofErr w:type="spellEnd"/>
+      <w:r>
+        <w:rPr>
+          <w:rFonts w:ascii="Consolas" w:hAnsi="Consolas" w:cs="Consolas"/>
+          <w:sz w:val="19"/>
+          <w:szCs w:val="19"/>
+        </w:rPr>
+        <w:t>= &lt;</w:t>
+      </w:r>
+      <w:proofErr w:type="spellStart"/>
+      <w:r>
+        <w:rPr>
+          <w:rFonts w:ascii="Consolas" w:hAnsi="Consolas" w:cs="Consolas"/>
+          <w:sz w:val="19"/>
+          <w:szCs w:val="19"/>
+        </w:rPr>
+        <w:t>FA_ServiceAccount</w:t>
+      </w:r>
+      <w:proofErr w:type="spellEnd"/>
+      <w:r>
+        <w:rPr>
+          <w:rFonts w:ascii="Consolas" w:hAnsi="Consolas" w:cs="Consolas"/>
+          <w:sz w:val="19"/>
+          <w:szCs w:val="19"/>
+        </w:rPr>
+        <w:t>&gt;</w:t>
+      </w:r>
+      <w:r>
+        <w:rPr>
+          <w:rFonts w:ascii="Consolas" w:hAnsi="Consolas" w:cs="Consolas"/>
+          <w:color w:val="000000"/>
+          <w:sz w:val="19"/>
+          <w:szCs w:val="19"/>
+        </w:rPr>
+        <w:t xml:space="preserve"> </w:t>
+      </w:r>
+      <w:proofErr w:type="spellStart"/>
+      <w:r>
+        <w:rPr>
+          <w:rFonts w:ascii="Consolas" w:hAnsi="Consolas" w:cs="Consolas"/>
+          <w:sz w:val="19"/>
+          <w:szCs w:val="19"/>
+        </w:rPr>
+        <w:t>DisplayName</w:t>
+      </w:r>
+      <w:proofErr w:type="spellEnd"/>
+      <w:r>
+        <w:rPr>
+          <w:rFonts w:ascii="Consolas" w:hAnsi="Consolas" w:cs="Consolas"/>
+          <w:sz w:val="19"/>
+          <w:szCs w:val="19"/>
+        </w:rPr>
+        <w:t>=</w:t>
+      </w:r>
+      <w:r>
+        <w:rPr>
+          <w:rFonts w:ascii="Consolas" w:hAnsi="Consolas" w:cs="Consolas"/>
+          <w:color w:val="000000"/>
+          <w:sz w:val="19"/>
+          <w:szCs w:val="19"/>
+        </w:rPr>
+        <w:t> </w:t>
+      </w:r>
+      <w:r>
+        <w:rPr>
+          <w:rFonts w:ascii="Consolas" w:hAnsi="Consolas" w:cs="Consolas"/>
+          <w:sz w:val="19"/>
+          <w:szCs w:val="19"/>
+        </w:rPr>
+        <w:t xml:space="preserve">"FAS Sentinel Configuration Service" password= </w:t>
+      </w:r>
+      <w:r>
+        <w:rPr>
+          <w:rFonts w:ascii="Consolas" w:hAnsi="Consolas" w:cs="Consolas"/>
+          <w:sz w:val="19"/>
+          <w:szCs w:val="19"/>
+        </w:rPr>
+        <w:t>&lt;FA service password&gt;</w:t>
+      </w:r>
+    </w:p>
+    <w:p>
+      <w:pPr>
+        <w:pStyle w:val="BodyText"/>
+        <w:rPr>
+          <w:rFonts w:ascii="Consolas" w:hAnsi="Consolas" w:cs="Consolas"/>
+          <w:sz w:val="19"/>
+          <w:szCs w:val="19"/>
+        </w:rPr>
+      </w:pPr>
+      <w:proofErr w:type="spellStart"/>
+      <w:proofErr w:type="gramStart"/>
+      <w:r>
+        <w:rPr>
+          <w:rFonts w:ascii="Consolas" w:hAnsi="Consolas" w:cs="Consolas"/>
+          <w:sz w:val="19"/>
+          <w:szCs w:val="19"/>
+        </w:rPr>
+        <w:t>sc</w:t>
+      </w:r>
+      <w:proofErr w:type="spellEnd"/>
+      <w:proofErr w:type="gramEnd"/>
+      <w:r>
+        <w:rPr>
+          <w:rFonts w:ascii="Consolas" w:hAnsi="Consolas" w:cs="Consolas"/>
+          <w:sz w:val="19"/>
+          <w:szCs w:val="19"/>
+        </w:rPr>
+        <w:t xml:space="preserve"> \\</w:t>
+      </w:r>
+      <w:r>
+        <w:rPr>
+          <w:rFonts w:ascii="Consolas" w:hAnsi="Consolas" w:cs="Consolas"/>
+          <w:sz w:val="19"/>
+          <w:szCs w:val="19"/>
+        </w:rPr>
+        <w:t>FASAppServer</w:t>
+      </w:r>
+      <w:r>
+        <w:rPr>
+          <w:rFonts w:ascii="Consolas" w:hAnsi="Consolas" w:cs="Consolas"/>
+          <w:sz w:val="19"/>
+          <w:szCs w:val="19"/>
+        </w:rPr>
+        <w:t xml:space="preserve"> create </w:t>
+      </w:r>
+      <w:proofErr w:type="spellStart"/>
+      <w:r>
+        <w:rPr>
+          <w:rFonts w:ascii="Consolas" w:hAnsi="Consolas" w:cs="Consolas"/>
+          <w:sz w:val="19"/>
+          <w:szCs w:val="19"/>
+        </w:rPr>
+        <w:t>FAS_RequestQueue</w:t>
+      </w:r>
+      <w:proofErr w:type="spellEnd"/>
+      <w:r>
+        <w:rPr>
+          <w:rFonts w:ascii="Consolas" w:hAnsi="Consolas" w:cs="Consolas"/>
+          <w:sz w:val="19"/>
+          <w:szCs w:val="19"/>
+        </w:rPr>
+        <w:t xml:space="preserve"> </w:t>
+      </w:r>
+      <w:proofErr w:type="spellStart"/>
+      <w:r>
+        <w:rPr>
+          <w:rFonts w:ascii="Consolas" w:hAnsi="Consolas" w:cs="Consolas"/>
+          <w:sz w:val="19"/>
+          <w:szCs w:val="19"/>
+        </w:rPr>
+        <w:t>binpath</w:t>
+      </w:r>
+      <w:proofErr w:type="spellEnd"/>
+      <w:r>
+        <w:rPr>
+          <w:rFonts w:ascii="Consolas" w:hAnsi="Consolas" w:cs="Consolas"/>
+          <w:sz w:val="19"/>
+          <w:szCs w:val="19"/>
+        </w:rPr>
+        <w:t xml:space="preserve">= "C:\Program Files\TCSC\FAS Sentinel Serialization Services\FAS.Sentinel.Serialization.RequestQueueService.exe" </w:t>
+      </w:r>
+      <w:proofErr w:type="spellStart"/>
+      <w:r>
+        <w:rPr>
+          <w:rFonts w:ascii="Consolas" w:hAnsi="Consolas" w:cs="Consolas"/>
+          <w:sz w:val="19"/>
+          <w:szCs w:val="19"/>
+        </w:rPr>
+        <w:t>obj</w:t>
+      </w:r>
+      <w:proofErr w:type="spellEnd"/>
+      <w:r>
+        <w:rPr>
+          <w:rFonts w:ascii="Consolas" w:hAnsi="Consolas" w:cs="Consolas"/>
+          <w:sz w:val="19"/>
+          <w:szCs w:val="19"/>
+        </w:rPr>
+        <w:t xml:space="preserve">= </w:t>
+      </w:r>
+      <w:r>
+        <w:rPr>
+          <w:rFonts w:ascii="Consolas" w:hAnsi="Consolas" w:cs="Consolas"/>
+          <w:sz w:val="19"/>
+          <w:szCs w:val="19"/>
+        </w:rPr>
+        <w:t>&lt;</w:t>
+      </w:r>
+      <w:proofErr w:type="spellStart"/>
+      <w:r>
+        <w:rPr>
+          <w:rFonts w:ascii="Consolas" w:hAnsi="Consolas" w:cs="Consolas"/>
+          <w:sz w:val="19"/>
+          <w:szCs w:val="19"/>
+        </w:rPr>
+        <w:t>FA_ServiceAccount</w:t>
+      </w:r>
+      <w:proofErr w:type="spellEnd"/>
+      <w:r>
+        <w:rPr>
+          <w:rFonts w:ascii="Consolas" w:hAnsi="Consolas" w:cs="Consolas"/>
+          <w:sz w:val="19"/>
+          <w:szCs w:val="19"/>
+        </w:rPr>
+        <w:t>&gt;</w:t>
+      </w:r>
+      <w:r>
+        <w:rPr>
+          <w:rFonts w:ascii="Consolas" w:hAnsi="Consolas" w:cs="Consolas"/>
+          <w:sz w:val="19"/>
+          <w:szCs w:val="19"/>
+        </w:rPr>
+        <w:t xml:space="preserve"> </w:t>
+      </w:r>
+      <w:proofErr w:type="spellStart"/>
+      <w:r>
+        <w:rPr>
+          <w:rFonts w:ascii="Consolas" w:hAnsi="Consolas" w:cs="Consolas"/>
+          <w:sz w:val="19"/>
+          <w:szCs w:val="19"/>
+        </w:rPr>
+        <w:t>DisplayName</w:t>
+      </w:r>
+      <w:proofErr w:type="spellEnd"/>
+      <w:r>
+        <w:rPr>
+          <w:rFonts w:ascii="Consolas" w:hAnsi="Consolas" w:cs="Consolas"/>
+          <w:sz w:val="19"/>
+          <w:szCs w:val="19"/>
+        </w:rPr>
+        <w:t>= "</w:t>
+      </w:r>
+      <w:r>
+        <w:rPr>
+          <w:rFonts w:ascii="Consolas" w:hAnsi="Consolas" w:cs="Consolas"/>
+          <w:sz w:val="19"/>
+          <w:szCs w:val="19"/>
+        </w:rPr>
+        <w:t>FAS Sentinel Request Queue Serv</w:t>
+      </w:r>
+      <w:r>
+        <w:rPr>
+          <w:rFonts w:ascii="Consolas" w:hAnsi="Consolas" w:cs="Consolas"/>
+          <w:sz w:val="19"/>
+          <w:szCs w:val="19"/>
+        </w:rPr>
+        <w:t xml:space="preserve">ice" password= </w:t>
+      </w:r>
+      <w:r>
+        <w:rPr>
+          <w:rFonts w:ascii="Consolas" w:hAnsi="Consolas" w:cs="Consolas"/>
+          <w:sz w:val="19"/>
+          <w:szCs w:val="19"/>
+        </w:rPr>
+        <w:t>&lt;FA service password&gt;</w:t>
+      </w:r>
+    </w:p>
+    <w:p>
+      <w:pPr>
+        <w:pStyle w:val="BodyText"/>
+        <w:rPr>
+          <w:rFonts w:ascii="Consolas" w:hAnsi="Consolas" w:cs="Consolas"/>
+          <w:sz w:val="19"/>
+          <w:szCs w:val="19"/>
+        </w:rPr>
+      </w:pPr>
+      <w:r>
+        <w:rPr>
+          <w:rFonts w:ascii="Consolas" w:hAnsi="Consolas" w:cs="Consolas"/>
+          <w:sz w:val="19"/>
+          <w:szCs w:val="19"/>
+        </w:rPr>
+        <w:t xml:space="preserve">C:\&gt;sc create </w:t>
+      </w:r>
+      <w:proofErr w:type="spellStart"/>
+      <w:r>
+        <w:rPr>
+          <w:rFonts w:ascii="Consolas" w:hAnsi="Consolas" w:cs="Consolas"/>
+          <w:sz w:val="19"/>
+          <w:szCs w:val="19"/>
+        </w:rPr>
+        <w:t>FAS_Serialization</w:t>
+      </w:r>
+      <w:proofErr w:type="spellEnd"/>
+      <w:r>
+        <w:rPr>
+          <w:rFonts w:ascii="Consolas" w:hAnsi="Consolas" w:cs="Consolas"/>
+          <w:sz w:val="19"/>
+          <w:szCs w:val="19"/>
+        </w:rPr>
+        <w:t xml:space="preserve"> </w:t>
+      </w:r>
+      <w:proofErr w:type="spellStart"/>
+      <w:r>
+        <w:rPr>
+          <w:rFonts w:ascii="Consolas" w:hAnsi="Consolas" w:cs="Consolas"/>
+          <w:sz w:val="19"/>
+          <w:szCs w:val="19"/>
+        </w:rPr>
+        <w:t>binpath</w:t>
+      </w:r>
+      <w:proofErr w:type="spellEnd"/>
+      <w:r>
+        <w:rPr>
+          <w:rFonts w:ascii="Consolas" w:hAnsi="Consolas" w:cs="Consolas"/>
+          <w:sz w:val="19"/>
+          <w:szCs w:val="19"/>
+        </w:rPr>
+        <w:t xml:space="preserve">= "C:\Program Files\TCSC\FAS Sentinel Serialization Services\FAS.Sentinel.Serialization.WindowsService.exe" </w:t>
+      </w:r>
+      <w:proofErr w:type="spellStart"/>
+      <w:r>
+        <w:rPr>
+          <w:rFonts w:ascii="Consolas" w:hAnsi="Consolas" w:cs="Consolas"/>
+          <w:sz w:val="19"/>
+          <w:szCs w:val="19"/>
+        </w:rPr>
+        <w:t>obj</w:t>
+      </w:r>
+      <w:proofErr w:type="spellEnd"/>
+      <w:r>
+        <w:rPr>
+          <w:rFonts w:ascii="Consolas" w:hAnsi="Consolas" w:cs="Consolas"/>
+          <w:sz w:val="19"/>
+          <w:szCs w:val="19"/>
+        </w:rPr>
+        <w:t xml:space="preserve">= </w:t>
+      </w:r>
+      <w:r>
+        <w:rPr>
+          <w:rFonts w:ascii="Consolas" w:hAnsi="Consolas" w:cs="Consolas"/>
+          <w:sz w:val="19"/>
+          <w:szCs w:val="19"/>
+        </w:rPr>
+        <w:t>&lt;</w:t>
+      </w:r>
+      <w:proofErr w:type="spellStart"/>
+      <w:r>
+        <w:rPr>
+          <w:rFonts w:ascii="Consolas" w:hAnsi="Consolas" w:cs="Consolas"/>
+          <w:sz w:val="19"/>
+          <w:szCs w:val="19"/>
+        </w:rPr>
+        <w:t>FA_ServiceAccount</w:t>
+      </w:r>
+      <w:proofErr w:type="spellEnd"/>
+      <w:r>
+        <w:rPr>
+          <w:rFonts w:ascii="Consolas" w:hAnsi="Consolas" w:cs="Consolas"/>
+          <w:sz w:val="19"/>
+          <w:szCs w:val="19"/>
+        </w:rPr>
+        <w:t>&gt;</w:t>
+      </w:r>
+      <w:r>
+        <w:rPr>
+          <w:rFonts w:ascii="Consolas" w:hAnsi="Consolas" w:cs="Consolas"/>
+          <w:sz w:val="19"/>
+          <w:szCs w:val="19"/>
+        </w:rPr>
+        <w:t xml:space="preserve"> </w:t>
+      </w:r>
+      <w:proofErr w:type="spellStart"/>
+      <w:r>
+        <w:rPr>
+          <w:rFonts w:ascii="Consolas" w:hAnsi="Consolas" w:cs="Consolas"/>
+          <w:sz w:val="19"/>
+          <w:szCs w:val="19"/>
+        </w:rPr>
+        <w:t>DisplayName</w:t>
+      </w:r>
+      <w:proofErr w:type="spellEnd"/>
+      <w:r>
+        <w:rPr>
+          <w:rFonts w:ascii="Consolas" w:hAnsi="Consolas" w:cs="Consolas"/>
+          <w:sz w:val="19"/>
+          <w:szCs w:val="19"/>
+        </w:rPr>
+        <w:t xml:space="preserve">= "FAS </w:t>
+      </w:r>
+      <w:r>
+        <w:rPr>
+          <w:rFonts w:ascii="Consolas" w:hAnsi="Consolas" w:cs="Consolas"/>
+          <w:sz w:val="19"/>
+          <w:szCs w:val="19"/>
+        </w:rPr>
+        <w:t>Sentinel Serialization Service"</w:t>
+      </w:r>
+      <w:r>
+        <w:rPr>
+          <w:rFonts w:ascii="Consolas" w:hAnsi="Consolas" w:cs="Consolas"/>
+          <w:sz w:val="19"/>
+          <w:szCs w:val="19"/>
+        </w:rPr>
+        <w:t xml:space="preserve"> password= </w:t>
+      </w:r>
+      <w:r>
+        <w:rPr>
+          <w:rFonts w:ascii="Consolas" w:hAnsi="Consolas" w:cs="Consolas"/>
+          <w:sz w:val="19"/>
+          <w:szCs w:val="19"/>
+        </w:rPr>
+        <w:t>&lt;FA service password&gt;</w:t>
+      </w:r>
+    </w:p>
+    <w:p>
+      <w:pPr>
+        <w:pStyle w:val="BodyText"/>
+      </w:pPr>
+      <w:r>
+        <w:t>The Sentinel Mock service is not configured to run as an installed Windows service. It is intended to run under the console host found in the Mock Services folder.</w:t>
+      </w:r>
+    </w:p>
+    <w:p>
+      <w:pPr>
         <w:pStyle w:val="Heading1"/>
       </w:pPr>
       <w:r>
@@ -3526,6 +4684,7 @@
         <w:pStyle w:val="BodyText"/>
       </w:pPr>
       <w:r>
+        <w:lastRenderedPageBreak/>
         <w:t>Selecting the Serialization Client during installation places the files required to run the client in the FAS Sentinel Serialization folder. The installer also creates the registry entries required to install the controls and libraries used in the user interface.</w:t>
       </w:r>
       <w:r>
@@ -3537,7 +4696,6 @@
         <w:pStyle w:val="Illustration"/>
       </w:pPr>
       <w:r>
-        <w:lastRenderedPageBreak/>
         <w:drawing>
           <wp:inline distT="0" distB="0" distL="0" distR="0" wp14:anchorId="519DB027" wp14:editId="297BB93D">
             <wp:extent cx="2862072" cy="2944368"/>
@@ -4298,6 +5456,7 @@
         <w:t xml:space="preserve">and </w:t>
       </w:r>
       <w:r>
+        <w:lastRenderedPageBreak/>
         <w:t xml:space="preserve">Mock services must be configured to use the </w:t>
       </w:r>
       <w:proofErr w:type="spellStart"/>
@@ -4325,7 +5484,6 @@
         <w:pStyle w:val="Heading1"/>
       </w:pPr>
       <w:r>
-        <w:lastRenderedPageBreak/>
         <w:t>Running the application</w:t>
       </w:r>
     </w:p>
@@ -4422,7 +5580,7 @@
       <w:pPr>
         <w:pStyle w:val="Caption"/>
       </w:pPr>
-      <w:bookmarkStart w:id="2" w:name="_Ref446278898"/>
+      <w:bookmarkStart w:id="1" w:name="_Ref446278898"/>
       <w:r>
         <w:t xml:space="preserve">Figure </w:t>
       </w:r>
@@ -4456,7 +5614,7 @@
       <w:r>
         <w:t>nication</w:t>
       </w:r>
-      <w:bookmarkEnd w:id="2"/>
+      <w:bookmarkEnd w:id="1"/>
     </w:p>
     <w:p>
       <w:pPr>
@@ -4560,7 +5718,13 @@
         <w:t>for the currently logged in user</w:t>
       </w:r>
       <w:r>
-        <w:t xml:space="preserve">. If the FA Employee </w:t>
+        <w:t xml:space="preserve">. If the </w:t>
+      </w:r>
+      <w:r>
+        <w:t xml:space="preserve">FAS Serialization service cannot be accessed or </w:t>
+      </w:r>
+      <w:r>
+        <w:t xml:space="preserve">FA Employee </w:t>
       </w:r>
       <w:r>
         <w:t xml:space="preserve">entry </w:t>
@@ -4579,6 +5743,38 @@
       <w:pPr>
         <w:pStyle w:val="BodyText"/>
       </w:pPr>
+      <w:r>
+        <w:lastRenderedPageBreak/>
+        <w:t>T</w:t>
+      </w:r>
+      <w:r>
+        <w:t xml:space="preserve">he </w:t>
+      </w:r>
+      <w:proofErr w:type="spellStart"/>
+      <w:r>
+        <w:t>FAS.Sentinel.Serialization.RequestQueueService</w:t>
+      </w:r>
+      <w:proofErr w:type="spellEnd"/>
+      <w:r>
+        <w:t xml:space="preserve"> will start properly but fail when attempting to communicate with the Sentinel Mock service if the Mock Services have not been installed with the proper SSL certificates. </w:t>
+      </w:r>
+      <w:r>
+        <w:t xml:space="preserve">Test </w:t>
+      </w:r>
+      <w:r>
+        <w:t xml:space="preserve">the </w:t>
+      </w:r>
+      <w:r>
+        <w:t xml:space="preserve">Sentinel </w:t>
+      </w:r>
+      <w:r>
+        <w:t>Mock services using a normal browser before attempting to</w:t>
+      </w:r>
+      <w:r>
+        <w:t xml:space="preserve"> run the Request Queue service.</w:t>
+      </w:r>
+      <w:bookmarkStart w:id="2" w:name="_GoBack"/>
+      <w:bookmarkEnd w:id="2"/>
     </w:p>
     <w:sectPr>
       <w:headerReference w:type="default" r:id="rId20"/>
@@ -4641,7 +5837,7 @@
       <w:rPr>
         <w:noProof/>
       </w:rPr>
-      <w:t>20 Mar 2016</w:t>
+      <w:t>31 Mar 2016</w:t>
     </w:r>
     <w:r>
       <w:fldChar w:fldCharType="end"/>
@@ -4668,7 +5864,7 @@
       <w:rPr>
         <w:noProof/>
       </w:rPr>
-      <w:t>11</w:t>
+      <w:t>13</w:t>
     </w:r>
     <w:r>
       <w:fldChar w:fldCharType="end"/>
@@ -4676,14 +5872,27 @@
     <w:r>
       <w:t xml:space="preserve"> of </w:t>
     </w:r>
-    <w:fldSimple w:instr=" SECTIONPAGES  \* Arabic ">
-      <w:r>
-        <w:rPr>
-          <w:noProof/>
-        </w:rPr>
-        <w:t>11</w:t>
-      </w:r>
-    </w:fldSimple>
+    <w:r>
+      <w:fldChar w:fldCharType="begin"/>
+    </w:r>
+    <w:r>
+      <w:instrText xml:space="preserve"> SECTIONPAGES  \* Arabic </w:instrText>
+    </w:r>
+    <w:r>
+      <w:fldChar w:fldCharType="separate"/>
+    </w:r>
+    <w:r>
+      <w:rPr>
+        <w:noProof/>
+      </w:rPr>
+      <w:t>13</w:t>
+    </w:r>
+    <w:r>
+      <w:rPr>
+        <w:noProof/>
+      </w:rPr>
+      <w:fldChar w:fldCharType="end"/>
+    </w:r>
   </w:p>
 </w:ftr>
 </file>
@@ -4732,9 +5941,12 @@
       <w:rPr>
         <w:noProof/>
       </w:rPr>
-      <w:t>11</w:t>
+      <w:t>13</w:t>
     </w:r>
     <w:r>
+      <w:rPr>
+        <w:noProof/>
+      </w:rPr>
       <w:fldChar w:fldCharType="end"/>
     </w:r>
   </w:p>
@@ -5114,7 +6326,7 @@
           <w:tag w:val=""/>
           <w:id w:val="225272690"/>
           <w:dataBinding w:prefixMappings="xmlns:ns0='http://schemas.microsoft.com/office/2006/coverPageProps' " w:xpath="/ns0:CoverPageProperties[1]/ns0:PublishDate[1]" w:storeItemID="{55AF091B-3C7A-41E3-B477-F2FDAA23CFDA}"/>
-          <w:date w:fullDate="2016-03-18T00:00:00Z">
+          <w:date w:fullDate="2016-03-31T00:00:00Z">
             <w:dateFormat w:val="d MMM yyyy"/>
             <w:lid w:val="en-US"/>
             <w:storeMappedDataAs w:val="dateTime"/>
@@ -5143,7 +6355,7 @@
                 <w:rPr>
                   <w:color w:val="365F91" w:themeColor="accent1" w:themeShade="BF"/>
                 </w:rPr>
-                <w:t>18 Mar 2016</w:t>
+                <w:t>31 Mar 2016</w:t>
               </w:r>
             </w:p>
           </w:tc>
@@ -7220,6 +8432,7 @@
   <w:style w:type="character" w:default="1" w:styleId="DefaultParagraphFont">
     <w:name w:val="Default Paragraph Font"/>
     <w:uiPriority w:val="1"/>
+    <w:semiHidden/>
     <w:unhideWhenUsed/>
   </w:style>
   <w:style w:type="table" w:default="1" w:styleId="TableNormal">
@@ -8311,7 +9524,7 @@
 
 <file path=customXml/item1.xml><?xml version="1.0" encoding="utf-8"?>
 <CoverPageProperties xmlns="http://schemas.microsoft.com/office/2006/coverPageProps">
-  <PublishDate>2016-03-18T00:00:00</PublishDate>
+  <PublishDate>2016-03-31T00:00:00</PublishDate>
   <Abstract/>
   <CompanyAddress/>
   <CompanyPhone/>
@@ -8321,18 +9534,18 @@
 </file>
 
 <file path=customXml/item2.xml><?xml version="1.0" encoding="utf-8"?>
-<p:properties xmlns:p="http://schemas.microsoft.com/office/2006/metadata/properties" xmlns:xsi="http://www.w3.org/2001/XMLSchema-instance">
-  <documentManagement/>
-</p:properties>
-</file>
-
-<file path=customXml/item3.xml><?xml version="1.0" encoding="utf-8"?>
 <?mso-contentType ?>
 <FormTemplates xmlns="http://schemas.microsoft.com/sharepoint/v3/contenttype/forms">
   <Display>DocumentLibraryForm</Display>
   <Edit>DocumentLibraryForm</Edit>
   <New>DocumentLibraryForm</New>
 </FormTemplates>
+</file>
+
+<file path=customXml/item3.xml><?xml version="1.0" encoding="utf-8"?>
+<p:properties xmlns:p="http://schemas.microsoft.com/office/2006/metadata/properties" xmlns:xsi="http://www.w3.org/2001/XMLSchema-instance">
+  <documentManagement/>
+</p:properties>
 </file>
 
 <file path=customXml/item4.xml><?xml version="1.0" encoding="utf-8"?>
@@ -8397,17 +9610,17 @@
 </file>
 
 <file path=customXml/itemProps2.xml><?xml version="1.0" encoding="utf-8"?>
-<ds:datastoreItem xmlns:ds="http://schemas.openxmlformats.org/officeDocument/2006/customXml" ds:itemID="{30277265-5550-441B-826B-AE465E44F12F}">
+<ds:datastoreItem xmlns:ds="http://schemas.openxmlformats.org/officeDocument/2006/customXml" ds:itemID="{5EABEB68-02F0-4EBE-AE4F-51A03C906ED2}">
   <ds:schemaRefs>
-    <ds:schemaRef ds:uri="http://schemas.microsoft.com/office/2006/metadata/properties"/>
+    <ds:schemaRef ds:uri="http://schemas.microsoft.com/sharepoint/v3/contenttype/forms"/>
   </ds:schemaRefs>
 </ds:datastoreItem>
 </file>
 
 <file path=customXml/itemProps3.xml><?xml version="1.0" encoding="utf-8"?>
-<ds:datastoreItem xmlns:ds="http://schemas.openxmlformats.org/officeDocument/2006/customXml" ds:itemID="{5EABEB68-02F0-4EBE-AE4F-51A03C906ED2}">
+<ds:datastoreItem xmlns:ds="http://schemas.openxmlformats.org/officeDocument/2006/customXml" ds:itemID="{30277265-5550-441B-826B-AE465E44F12F}">
   <ds:schemaRefs>
-    <ds:schemaRef ds:uri="http://schemas.microsoft.com/sharepoint/v3/contenttype/forms"/>
+    <ds:schemaRef ds:uri="http://schemas.microsoft.com/office/2006/metadata/properties"/>
   </ds:schemaRefs>
 </ds:datastoreItem>
 </file>
@@ -8428,7 +9641,7 @@
 </file>
 
 <file path=customXml/itemProps5.xml><?xml version="1.0" encoding="utf-8"?>
-<ds:datastoreItem xmlns:ds="http://schemas.openxmlformats.org/officeDocument/2006/customXml" ds:itemID="{AD3C678F-26D2-441E-B3EA-C54EBE3D3002}">
+<ds:datastoreItem xmlns:ds="http://schemas.openxmlformats.org/officeDocument/2006/customXml" ds:itemID="{6EADDC2C-BCCD-4083-AF2A-70E3EF0E6681}">
   <ds:schemaRefs>
     <ds:schemaRef ds:uri="http://schemas.openxmlformats.org/officeDocument/2006/bibliography"/>
   </ds:schemaRefs>

--- a/FAS.Serialization_Lead/Documentation/Sentinel Serialization Installation Notes.docx
+++ b/FAS.Serialization_Lead/Documentation/Sentinel Serialization Installation Notes.docx
@@ -98,7 +98,16 @@
         <w:pStyle w:val="BodyText"/>
       </w:pPr>
       <w:r>
-        <w:t>Since components remain under development, installation using the Windows installer had not been completed. Rather, components requiring installation must be installed using manual processes as noted in the following section.</w:t>
+        <w:t>I</w:t>
+      </w:r>
+      <w:r>
+        <w:t xml:space="preserve">nstallation using the Windows installer </w:t>
+      </w:r>
+      <w:r>
+        <w:t xml:space="preserve">is now supported </w:t>
+      </w:r>
+      <w:r>
+        <w:t>as noted in the following section.</w:t>
       </w:r>
     </w:p>
     <w:p>
@@ -114,7 +123,10 @@
         <w:pStyle w:val="BodyText"/>
       </w:pPr>
       <w:r>
-        <w:t xml:space="preserve">The Serialization feature is installed from a single MSI installation file. Advanced options provide for selecting components for installation. This includes selection of the Serialization services, console hosts for testing, mock services and data, installation of SQL scripts, Serialization and administration client applications. The installer can install individual components or all components at once. </w:t>
+        <w:t>The Serialization feature is installed from a single MSI installation file. Advanced options provide for selecting components for installation. This includes selection of the Serialization services, console hosts for testing, mock services and data, installation of SQL scripts, Serialization and administration client applications. The installer can install individual compon</w:t>
+      </w:r>
+      <w:r>
+        <w:t>ents or all components at once.</w:t>
       </w:r>
     </w:p>
     <w:p>
@@ -122,23 +134,23 @@
         <w:pStyle w:val="Heading2"/>
       </w:pPr>
       <w:r>
+        <w:t>Service Installation</w:t>
+      </w:r>
+    </w:p>
+    <w:p>
+      <w:pPr>
+        <w:pStyle w:val="BodyText"/>
+      </w:pPr>
+      <w:r>
+        <w:t>If Serialization has previously been installed on the target server, stop the service and uninstall it using the Windows Control Panel &gt; Programs and Features applet.</w:t>
+      </w:r>
+    </w:p>
+    <w:p>
+      <w:pPr>
+        <w:pStyle w:val="BodyText"/>
+      </w:pPr>
+      <w:r>
         <w:lastRenderedPageBreak/>
-        <w:t>Service Installation</w:t>
-      </w:r>
-    </w:p>
-    <w:p>
-      <w:pPr>
-        <w:pStyle w:val="BodyText"/>
-      </w:pPr>
-      <w:r>
-        <w:t>If Serialization has previously been installed on the target server, stop the service and uninstall it using the Windows Control Panel &gt; Programs and Features applet.</w:t>
-      </w:r>
-    </w:p>
-    <w:p>
-      <w:pPr>
-        <w:pStyle w:val="BodyText"/>
-      </w:pPr>
-      <w:r>
         <w:t xml:space="preserve">The single, installer file </w:t>
       </w:r>
       <w:r>
@@ -246,15 +258,7 @@
         <w:pStyle w:val="BodyText"/>
       </w:pPr>
       <w:r>
-        <w:t xml:space="preserve">After reading the agreement, check the box indicating your acceptance and click the </w:t>
-      </w:r>
-      <w:proofErr w:type="gramStart"/>
-      <w:r>
-        <w:t>Advanced</w:t>
-      </w:r>
-      <w:proofErr w:type="gramEnd"/>
-      <w:r>
-        <w:t xml:space="preserve"> button to permit changing the installation folder.</w:t>
+        <w:t>After reading the agreement, check the box indicating your acceptance and click the Advanced button to permit changing the installation folder.</w:t>
       </w:r>
     </w:p>
     <w:p>
@@ -342,15 +346,15 @@
         <w:pStyle w:val="BodyText"/>
       </w:pPr>
       <w:r>
+        <w:t>The Serialization services run as 64-bit services. It is customary to install the service under the “Program Files” folder. Click Next to select the installation components.</w:t>
+      </w:r>
+    </w:p>
+    <w:p>
+      <w:pPr>
+        <w:pStyle w:val="Illustration"/>
+      </w:pPr>
+      <w:r>
         <w:lastRenderedPageBreak/>
-        <w:t>The Serialization services run as 64-bit services. It is customary to install the service under the “Program Files” folder. Click Next to select the installation components.</w:t>
-      </w:r>
-    </w:p>
-    <w:p>
-      <w:pPr>
-        <w:pStyle w:val="Illustration"/>
-      </w:pPr>
-      <w:r>
         <w:drawing>
           <wp:inline distT="0" distB="0" distL="0" distR="0" wp14:anchorId="5249B70D" wp14:editId="71004ED4">
             <wp:extent cx="3739896" cy="2953512"/>
@@ -692,7 +696,10 @@
         <w:fldChar w:fldCharType="begin"/>
       </w:r>
       <w:r>
-        <w:instrText xml:space="preserve"> SEQ Figure \* ARABIC </w:instrText>
+        <w:instrText xml:space="preserve"> SEQ </w:instrText>
+      </w:r>
+      <w:r>
+        <w:instrText xml:space="preserve">Figure \* ARABIC </w:instrText>
       </w:r>
       <w:r>
         <w:fldChar w:fldCharType="separate"/>
@@ -803,7 +810,6 @@
       <w:r>
         <w:t xml:space="preserve">Use the SQLCMD utility to run the SQL installation script </w:t>
       </w:r>
-      <w:proofErr w:type="spellStart"/>
       <w:r>
         <w:rPr>
           <w:rFonts w:ascii="Consolas" w:eastAsia="Consolas" w:hAnsi="Consolas" w:cs="Consolas"/>
@@ -826,16 +832,7 @@
           <w:sz w:val="22"/>
           <w:szCs w:val="20"/>
         </w:rPr>
-        <w:t>sql</w:t>
-      </w:r>
-      <w:proofErr w:type="spellEnd"/>
-      <w:r>
-        <w:rPr>
-          <w:rFonts w:ascii="Consolas" w:eastAsia="Consolas" w:hAnsi="Consolas" w:cs="Consolas"/>
-          <w:sz w:val="22"/>
-          <w:szCs w:val="20"/>
-        </w:rPr>
-        <w:t>.</w:t>
+        <w:t>sql.</w:t>
       </w:r>
     </w:p>
     <w:p>
@@ -936,7 +933,6 @@
       <w:r>
         <w:t xml:space="preserve">Use the SQLCMD utility to run the SQL installation script </w:t>
       </w:r>
-      <w:proofErr w:type="spellStart"/>
       <w:r>
         <w:rPr>
           <w:rFonts w:ascii="Consolas" w:eastAsia="Consolas" w:hAnsi="Consolas" w:cs="Consolas"/>
@@ -959,16 +955,7 @@
           <w:sz w:val="22"/>
           <w:szCs w:val="20"/>
         </w:rPr>
-        <w:t>sql</w:t>
-      </w:r>
-      <w:proofErr w:type="spellEnd"/>
-      <w:r>
-        <w:rPr>
-          <w:rFonts w:ascii="Consolas" w:eastAsia="Consolas" w:hAnsi="Consolas" w:cs="Consolas"/>
-          <w:sz w:val="22"/>
-          <w:szCs w:val="20"/>
-        </w:rPr>
-        <w:t>.</w:t>
+        <w:t>sql.</w:t>
       </w:r>
     </w:p>
     <w:p>
@@ -1081,7 +1068,6 @@
       <w:r>
         <w:t xml:space="preserve">The SQL script </w:t>
       </w:r>
-      <w:proofErr w:type="spellStart"/>
       <w:r>
         <w:rPr>
           <w:rFonts w:ascii="Consolas" w:eastAsia="Consolas" w:hAnsi="Consolas" w:cs="Consolas"/>
@@ -1090,11 +1076,9 @@
         </w:rPr>
         <w:t>Sentinel_CommandScript.sql</w:t>
       </w:r>
-      <w:proofErr w:type="spellEnd"/>
       <w:r>
         <w:t xml:space="preserve"> is installed in the </w:t>
       </w:r>
-      <w:proofErr w:type="spellStart"/>
       <w:r>
         <w:rPr>
           <w:rFonts w:ascii="Consolas" w:eastAsia="Consolas" w:hAnsi="Consolas" w:cs="Consolas"/>
@@ -1103,7 +1087,6 @@
         </w:rPr>
         <w:t>SQL_Installation</w:t>
       </w:r>
-      <w:proofErr w:type="spellEnd"/>
       <w:r>
         <w:t xml:space="preserve"> folder under the service folder (the default install location is </w:t>
       </w:r>
@@ -1114,25 +1097,23 @@
           <w:szCs w:val="20"/>
         </w:rPr>
         <w:lastRenderedPageBreak/>
-        <w:t>%</w:t>
-      </w:r>
-      <w:proofErr w:type="spellStart"/>
+        <w:t>%ProgramFiles%\</w:t>
+      </w:r>
       <w:r>
         <w:rPr>
           <w:rFonts w:ascii="Consolas" w:eastAsia="Consolas" w:hAnsi="Consolas" w:cs="Consolas"/>
           <w:sz w:val="22"/>
           <w:szCs w:val="20"/>
         </w:rPr>
-        <w:t>ProgramFiles</w:t>
-      </w:r>
-      <w:proofErr w:type="spellEnd"/>
+        <w:t>TCSC</w:t>
+      </w:r>
       <w:r>
         <w:rPr>
           <w:rFonts w:ascii="Consolas" w:eastAsia="Consolas" w:hAnsi="Consolas" w:cs="Consolas"/>
           <w:sz w:val="22"/>
           <w:szCs w:val="20"/>
         </w:rPr>
-        <w:t>%\</w:t>
+        <w:t>\</w:t>
       </w:r>
       <w:r>
         <w:rPr>
@@ -1140,7 +1121,7 @@
           <w:sz w:val="22"/>
           <w:szCs w:val="20"/>
         </w:rPr>
-        <w:t>TCSC</w:t>
+        <w:t>FAS</w:t>
       </w:r>
       <w:r>
         <w:rPr>
@@ -1148,7 +1129,7 @@
           <w:sz w:val="22"/>
           <w:szCs w:val="20"/>
         </w:rPr>
-        <w:t>\</w:t>
+        <w:t> </w:t>
       </w:r>
       <w:r>
         <w:rPr>
@@ -1156,7 +1137,7 @@
           <w:sz w:val="22"/>
           <w:szCs w:val="20"/>
         </w:rPr>
-        <w:t>FAS</w:t>
+        <w:t>Sentinel</w:t>
       </w:r>
       <w:r>
         <w:rPr>
@@ -1164,7 +1145,55 @@
           <w:sz w:val="22"/>
           <w:szCs w:val="20"/>
         </w:rPr>
-        <w:t> </w:t>
+        <w:t> Serialization Services</w:t>
+      </w:r>
+      <w:r>
+        <w:t>). This script invokes a number of SQL scripts to create tables in the ‘custom’ schema and adds several stored procedures in the target database.</w:t>
+      </w:r>
+    </w:p>
+    <w:p>
+      <w:pPr>
+        <w:pStyle w:val="BodyText"/>
+      </w:pPr>
+      <w:r>
+        <w:t xml:space="preserve">The MSI installer installs </w:t>
+      </w:r>
+      <w:r>
+        <w:t xml:space="preserve">the </w:t>
+      </w:r>
+      <w:r>
+        <w:t xml:space="preserve">Serialization </w:t>
+      </w:r>
+      <w:r>
+        <w:t>services but does not register</w:t>
+      </w:r>
+      <w:r>
+        <w:t xml:space="preserve"> </w:t>
+      </w:r>
+      <w:r>
+        <w:t>them</w:t>
+      </w:r>
+      <w:r>
+        <w:t xml:space="preserve"> with the Windows</w:t>
+      </w:r>
+      <w:r>
+        <w:t xml:space="preserve"> Service Control Manager (SCM).</w:t>
+      </w:r>
+    </w:p>
+    <w:p>
+      <w:pPr>
+        <w:pStyle w:val="Heading1"/>
+      </w:pPr>
+      <w:r>
+        <w:t>SQL Database Provisioning</w:t>
+      </w:r>
+    </w:p>
+    <w:p>
+      <w:pPr>
+        <w:pStyle w:val="BodyText"/>
+      </w:pPr>
+      <w:r>
+        <w:t xml:space="preserve">Installing stored procedures into the FA database requires that the user is logged in with administrator permission for the target database. During MSI installation, if you selected the “SQL Installation Scripts”, the installer copied the SQL installation scripts under the service installation folder (the default install location is </w:t>
       </w:r>
       <w:r>
         <w:rPr>
@@ -1172,7 +1201,7 @@
           <w:sz w:val="22"/>
           <w:szCs w:val="20"/>
         </w:rPr>
-        <w:t>Sentinel</w:t>
+        <w:t>%ProgramFiles</w:t>
       </w:r>
       <w:r>
         <w:rPr>
@@ -1180,55 +1209,7 @@
           <w:sz w:val="22"/>
           <w:szCs w:val="20"/>
         </w:rPr>
-        <w:t> Serialization Services</w:t>
-      </w:r>
-      <w:r>
-        <w:t>). This script invokes a number of SQL scripts to create tables in the ‘custom’ schema and adds several stored procedures in the target database.</w:t>
-      </w:r>
-    </w:p>
-    <w:p>
-      <w:pPr>
-        <w:pStyle w:val="BodyText"/>
-      </w:pPr>
-      <w:r>
-        <w:t xml:space="preserve">The MSI installer installs </w:t>
-      </w:r>
-      <w:r>
-        <w:t xml:space="preserve">the </w:t>
-      </w:r>
-      <w:r>
-        <w:t xml:space="preserve">Serialization </w:t>
-      </w:r>
-      <w:r>
-        <w:t>services but does not register</w:t>
-      </w:r>
-      <w:r>
-        <w:t xml:space="preserve"> </w:t>
-      </w:r>
-      <w:r>
-        <w:t>them</w:t>
-      </w:r>
-      <w:r>
-        <w:t xml:space="preserve"> with the Windows</w:t>
-      </w:r>
-      <w:r>
-        <w:t xml:space="preserve"> Service Control Manager (SCM).</w:t>
-      </w:r>
-    </w:p>
-    <w:p>
-      <w:pPr>
-        <w:pStyle w:val="Heading1"/>
-      </w:pPr>
-      <w:r>
-        <w:t>SQL Database Provisioning</w:t>
-      </w:r>
-    </w:p>
-    <w:p>
-      <w:pPr>
-        <w:pStyle w:val="BodyText"/>
-      </w:pPr>
-      <w:r>
-        <w:t xml:space="preserve">Installing stored procedures into the FA database requires that the user is logged in with administrator permission for the target database. During MSI installation, if you selected the “SQL Installation Scripts”, the installer copied the SQL installation scripts under the service installation folder (the default install location is </w:t>
+        <w:t>%</w:t>
       </w:r>
       <w:r>
         <w:rPr>
@@ -1236,7 +1217,7 @@
           <w:sz w:val="22"/>
           <w:szCs w:val="20"/>
         </w:rPr>
-        <w:t>%ProgramFiles</w:t>
+        <w:t>\TCSC\FAS</w:t>
       </w:r>
       <w:r>
         <w:rPr>
@@ -1244,7 +1225,7 @@
           <w:sz w:val="22"/>
           <w:szCs w:val="20"/>
         </w:rPr>
-        <w:t>%</w:t>
+        <w:t> </w:t>
       </w:r>
       <w:r>
         <w:rPr>
@@ -1252,7 +1233,7 @@
           <w:sz w:val="22"/>
           <w:szCs w:val="20"/>
         </w:rPr>
-        <w:t>\TCSC\FAS</w:t>
+        <w:t>Sentinel</w:t>
       </w:r>
       <w:r>
         <w:rPr>
@@ -1260,7 +1241,7 @@
           <w:sz w:val="22"/>
           <w:szCs w:val="20"/>
         </w:rPr>
-        <w:t> </w:t>
+        <w:t> Serialization</w:t>
       </w:r>
       <w:r>
         <w:rPr>
@@ -1268,7 +1249,7 @@
           <w:sz w:val="22"/>
           <w:szCs w:val="20"/>
         </w:rPr>
-        <w:t>Sentinel</w:t>
+        <w:t> Services</w:t>
       </w:r>
       <w:r>
         <w:rPr>
@@ -1276,7 +1257,71 @@
           <w:sz w:val="22"/>
           <w:szCs w:val="20"/>
         </w:rPr>
-        <w:t> Serialization</w:t>
+        <w:t>\SQL_Installation</w:t>
+      </w:r>
+      <w:r>
+        <w:t>).</w:t>
+      </w:r>
+    </w:p>
+    <w:p>
+      <w:pPr>
+        <w:pStyle w:val="Heading2"/>
+      </w:pPr>
+      <w:r>
+        <w:t xml:space="preserve">Modify </w:t>
+      </w:r>
+      <w:r>
+        <w:t xml:space="preserve">SQL </w:t>
+      </w:r>
+      <w:r>
+        <w:t>Installation Scripts</w:t>
+      </w:r>
+    </w:p>
+    <w:p>
+      <w:pPr>
+        <w:pStyle w:val="BodyText"/>
+      </w:pPr>
+      <w:r>
+        <w:t xml:space="preserve">Modify the </w:t>
+      </w:r>
+      <w:r>
+        <w:rPr>
+          <w:rFonts w:ascii="Consolas" w:hAnsi="Consolas" w:cs="Consolas"/>
+          <w:sz w:val="21"/>
+          <w:szCs w:val="21"/>
+        </w:rPr>
+        <w:t>USE</w:t>
+      </w:r>
+      <w:r>
+        <w:t xml:space="preserve"> statement in </w:t>
+      </w:r>
+      <w:r>
+        <w:rPr>
+          <w:rFonts w:ascii="Consolas" w:hAnsi="Consolas" w:cs="Consolas"/>
+          <w:sz w:val="21"/>
+          <w:szCs w:val="21"/>
+        </w:rPr>
+        <w:t>Sentinel_CommandScript.sql</w:t>
+      </w:r>
+      <w:r>
+        <w:t xml:space="preserve"> </w:t>
+      </w:r>
+      <w:r>
+        <w:t xml:space="preserve">to </w:t>
+      </w:r>
+      <w:r>
+        <w:t>specify the name of the FA Core database that is to support operation of the Serialization services.</w:t>
+      </w:r>
+    </w:p>
+    <w:p>
+      <w:pPr>
+        <w:pStyle w:val="BodyText"/>
+      </w:pPr>
+      <w:r>
+        <w:t xml:space="preserve">Modify the </w:t>
+      </w:r>
+      <w:r>
+        <w:t xml:space="preserve">SQL scripts </w:t>
       </w:r>
       <w:r>
         <w:rPr>
@@ -1284,7 +1329,10 @@
           <w:sz w:val="22"/>
           <w:szCs w:val="20"/>
         </w:rPr>
-        <w:t> Services</w:t>
+        <w:t>Sentinel_RepositoryObjectContentChunk_Synonym.sql</w:t>
+      </w:r>
+      <w:r>
+        <w:t xml:space="preserve"> and </w:t>
       </w:r>
       <w:r>
         <w:rPr>
@@ -1292,10 +1340,45 @@
           <w:sz w:val="22"/>
           <w:szCs w:val="20"/>
         </w:rPr>
-        <w:t>\SQL_Installation</w:t>
-      </w:r>
-      <w:r>
-        <w:t>).</w:t>
+        <w:t>Sentinel_RepositoryObjectVersion_Synonym.sql</w:t>
+      </w:r>
+      <w:r>
+        <w:t xml:space="preserve">, </w:t>
+      </w:r>
+      <w:r>
+        <w:t>replac</w:t>
+      </w:r>
+      <w:r>
+        <w:t>ing</w:t>
+      </w:r>
+      <w:r>
+        <w:t xml:space="preserve"> </w:t>
+      </w:r>
+      <w:r>
+        <w:rPr>
+          <w:rFonts w:ascii="Consolas" w:eastAsia="Consolas" w:hAnsi="Consolas" w:cs="Consolas"/>
+          <w:sz w:val="22"/>
+          <w:szCs w:val="20"/>
+        </w:rPr>
+        <w:t>[yourORdatabase]</w:t>
+      </w:r>
+      <w:r>
+        <w:t xml:space="preserve"> with the name of the </w:t>
+      </w:r>
+      <w:r>
+        <w:t xml:space="preserve">FA </w:t>
+      </w:r>
+      <w:r>
+        <w:t>Object Repository database</w:t>
+      </w:r>
+      <w:r>
+        <w:t xml:space="preserve"> </w:t>
+      </w:r>
+      <w:r>
+        <w:t>that is to support operation of the Serialization services</w:t>
+      </w:r>
+      <w:r>
+        <w:t>.</w:t>
       </w:r>
     </w:p>
     <w:p>
@@ -1303,13 +1386,7 @@
         <w:pStyle w:val="Heading2"/>
       </w:pPr>
       <w:r>
-        <w:t xml:space="preserve">Modify </w:t>
-      </w:r>
-      <w:r>
-        <w:t xml:space="preserve">SQL </w:t>
-      </w:r>
-      <w:r>
-        <w:t>Installation Scripts</w:t>
+        <w:t>Provision FAS.Serialization Tables</w:t>
       </w:r>
     </w:p>
     <w:p>
@@ -1317,7 +1394,21 @@
         <w:pStyle w:val="BodyText"/>
       </w:pPr>
       <w:r>
-        <w:t xml:space="preserve">Modify the </w:t>
+        <w:t xml:space="preserve">After </w:t>
+      </w:r>
+      <w:r>
+        <w:t>modifying the command script</w:t>
+      </w:r>
+      <w:r>
+        <w:t xml:space="preserve">, change to the </w:t>
+      </w:r>
+      <w:r>
+        <w:rPr>
+          <w:rFonts w:ascii="Consolas" w:eastAsia="Consolas" w:hAnsi="Consolas" w:cs="Consolas"/>
+          <w:sz w:val="22"/>
+          <w:szCs w:val="20"/>
+        </w:rPr>
+        <w:t>SQL_Installation</w:t>
       </w:r>
       <w:r>
         <w:rPr>
@@ -1325,75 +1416,138 @@
           <w:sz w:val="21"/>
           <w:szCs w:val="21"/>
         </w:rPr>
-        <w:t>USE</w:t>
-      </w:r>
-      <w:r>
-        <w:t xml:space="preserve"> statement in </w:t>
-      </w:r>
-      <w:proofErr w:type="spellStart"/>
+        <w:t>\</w:t>
+      </w:r>
       <w:r>
         <w:rPr>
           <w:rFonts w:ascii="Consolas" w:hAnsi="Consolas" w:cs="Consolas"/>
           <w:sz w:val="21"/>
           <w:szCs w:val="21"/>
         </w:rPr>
+        <w:t>Script_Components</w:t>
+      </w:r>
+      <w:r>
+        <w:t xml:space="preserve"> folder and run the following command to </w:t>
+      </w:r>
+      <w:r>
+        <w:t>add the</w:t>
+      </w:r>
+      <w:r>
+        <w:t xml:space="preserve"> Serialization tables</w:t>
+      </w:r>
+      <w:r>
+        <w:t xml:space="preserve"> to the FA Core database</w:t>
+      </w:r>
+      <w:r>
+        <w:t>.</w:t>
+      </w:r>
+    </w:p>
+    <w:p>
+      <w:pPr>
+        <w:pStyle w:val="BodyText"/>
+        <w:rPr>
+          <w:rFonts w:ascii="Consolas" w:hAnsi="Consolas" w:cs="Consolas"/>
+          <w:sz w:val="21"/>
+          <w:szCs w:val="21"/>
+        </w:rPr>
+      </w:pPr>
+      <w:r>
+        <w:rPr>
+          <w:rFonts w:ascii="Consolas" w:hAnsi="Consolas" w:cs="Consolas"/>
+          <w:sz w:val="21"/>
+          <w:szCs w:val="21"/>
+        </w:rPr>
+        <w:t>sqlcmd –E -S &lt;Server&gt; -i </w:t>
+      </w:r>
+      <w:r>
+        <w:rPr>
+          <w:rFonts w:ascii="Consolas" w:hAnsi="Consolas" w:cs="Consolas"/>
+          <w:sz w:val="21"/>
+          <w:szCs w:val="21"/>
+        </w:rPr>
+        <w:t>..\</w:t>
+      </w:r>
+      <w:r>
+        <w:rPr>
+          <w:rFonts w:ascii="Consolas" w:hAnsi="Consolas" w:cs="Consolas"/>
+          <w:sz w:val="21"/>
+          <w:szCs w:val="21"/>
+        </w:rPr>
         <w:t>Sentinel_CommandScript.sql</w:t>
       </w:r>
-      <w:proofErr w:type="spellEnd"/>
-      <w:r>
-        <w:t xml:space="preserve"> </w:t>
-      </w:r>
-      <w:r>
-        <w:t xml:space="preserve">to </w:t>
-      </w:r>
-      <w:r>
-        <w:t>specify the name of the FA Core database that is to support operation of the Serialization services.</w:t>
+      <w:r>
+        <w:rPr>
+          <w:rFonts w:ascii="Consolas" w:hAnsi="Consolas" w:cs="Consolas"/>
+          <w:sz w:val="21"/>
+          <w:szCs w:val="21"/>
+        </w:rPr>
+        <w:t xml:space="preserve"> -m10 -r1</w:t>
       </w:r>
     </w:p>
     <w:p>
       <w:pPr>
         <w:pStyle w:val="BodyText"/>
-      </w:pPr>
-      <w:r>
-        <w:t xml:space="preserve">Modify the </w:t>
-      </w:r>
-      <w:r>
-        <w:t xml:space="preserve">SQL scripts </w:t>
-      </w:r>
-      <w:proofErr w:type="spellStart"/>
+        <w:ind w:left="720" w:hanging="720"/>
+      </w:pPr>
       <w:r>
         <w:rPr>
           <w:rFonts w:ascii="Consolas" w:eastAsia="Consolas" w:hAnsi="Consolas" w:cs="Consolas"/>
           <w:sz w:val="22"/>
           <w:szCs w:val="20"/>
         </w:rPr>
-        <w:t>Sentinel_RepositoryObjectContentChunk_Synonym.sql</w:t>
-      </w:r>
-      <w:proofErr w:type="spellEnd"/>
-      <w:r>
-        <w:t xml:space="preserve"> and </w:t>
-      </w:r>
-      <w:proofErr w:type="spellStart"/>
+        <w:t>Sentinel</w:t>
+      </w:r>
       <w:r>
         <w:rPr>
           <w:rFonts w:ascii="Consolas" w:eastAsia="Consolas" w:hAnsi="Consolas" w:cs="Consolas"/>
           <w:sz w:val="22"/>
           <w:szCs w:val="20"/>
         </w:rPr>
-        <w:t>Sentinel_RepositoryObjectVersion_Synonym.sql</w:t>
-      </w:r>
-      <w:proofErr w:type="spellEnd"/>
-      <w:r>
-        <w:t xml:space="preserve">, </w:t>
-      </w:r>
-      <w:r>
-        <w:t>replac</w:t>
-      </w:r>
-      <w:r>
-        <w:t>ing</w:t>
-      </w:r>
-      <w:r>
-        <w:t xml:space="preserve"> </w:t>
+        <w:t>_CommandScript.sql</w:t>
+      </w:r>
+      <w:r>
+        <w:t xml:space="preserve"> is the name of the SQLCMD script that invokes other SQL scripts </w:t>
+      </w:r>
+      <w:r>
+        <w:t>in the folder in which it is run. These scripts</w:t>
+      </w:r>
+      <w:r>
+        <w:t xml:space="preserve"> install </w:t>
+      </w:r>
+      <w:r>
+        <w:t xml:space="preserve">views, synonyms and </w:t>
+      </w:r>
+      <w:r>
+        <w:t xml:space="preserve">stored procedures </w:t>
+      </w:r>
+      <w:r>
+        <w:t>into the Custom database schema</w:t>
+      </w:r>
+      <w:r>
+        <w:t>.</w:t>
+      </w:r>
+    </w:p>
+    <w:p>
+      <w:pPr>
+        <w:pStyle w:val="BodyText"/>
+      </w:pPr>
+      <w:r>
+        <w:t>When the SQLCMD utility runs, it displays its progress to the console.</w:t>
+      </w:r>
+    </w:p>
+    <w:p>
+      <w:pPr>
+        <w:pStyle w:val="BodyText"/>
+      </w:pPr>
+      <w:r>
+        <w:rPr>
+          <w:b/>
+        </w:rPr>
+        <w:lastRenderedPageBreak/>
+        <w:t>Note:</w:t>
+      </w:r>
+      <w:r>
+        <w:t xml:space="preserve"> the installation script </w:t>
       </w:r>
       <w:r>
         <w:rPr>
@@ -1401,43 +1555,60 @@
           <w:sz w:val="22"/>
           <w:szCs w:val="20"/>
         </w:rPr>
-        <w:t>[</w:t>
-      </w:r>
-      <w:proofErr w:type="spellStart"/>
+        <w:t>Sentinel</w:t>
+      </w:r>
       <w:r>
         <w:rPr>
           <w:rFonts w:ascii="Consolas" w:eastAsia="Consolas" w:hAnsi="Consolas" w:cs="Consolas"/>
           <w:sz w:val="22"/>
           <w:szCs w:val="20"/>
         </w:rPr>
-        <w:t>yourORdatabase</w:t>
-      </w:r>
-      <w:proofErr w:type="spellEnd"/>
+        <w:t>_CommandScript.sql</w:t>
+      </w:r>
+      <w:r>
+        <w:t xml:space="preserve"> is not a SQL query. It contains instructions for the SQLCMD utility to run individual SQL scripts in the </w:t>
+      </w:r>
       <w:r>
         <w:rPr>
           <w:rFonts w:ascii="Consolas" w:eastAsia="Consolas" w:hAnsi="Consolas" w:cs="Consolas"/>
           <w:sz w:val="22"/>
           <w:szCs w:val="20"/>
         </w:rPr>
-        <w:t>]</w:t>
-      </w:r>
-      <w:r>
-        <w:t xml:space="preserve"> with the name of the </w:t>
-      </w:r>
-      <w:r>
-        <w:t xml:space="preserve">FA </w:t>
-      </w:r>
-      <w:r>
-        <w:t>Object Repository database</w:t>
-      </w:r>
-      <w:r>
-        <w:t xml:space="preserve"> </w:t>
-      </w:r>
-      <w:r>
-        <w:t>that is to support operation of the Serialization services</w:t>
-      </w:r>
-      <w:r>
-        <w:t>.</w:t>
+        <w:t>SQL_Installation</w:t>
+      </w:r>
+      <w:r>
+        <w:rPr>
+          <w:rFonts w:ascii="Consolas" w:hAnsi="Consolas" w:cs="Consolas"/>
+          <w:sz w:val="21"/>
+          <w:szCs w:val="21"/>
+        </w:rPr>
+        <w:t>\</w:t>
+      </w:r>
+      <w:r>
+        <w:rPr>
+          <w:rFonts w:ascii="Consolas" w:hAnsi="Consolas" w:cs="Consolas"/>
+          <w:sz w:val="21"/>
+          <w:szCs w:val="21"/>
+        </w:rPr>
+        <w:t>Script_Components</w:t>
+      </w:r>
+      <w:r>
+        <w:t xml:space="preserve"> folder. The SQLCMD utility must be run in the folder containing the SQL scripts </w:t>
+      </w:r>
+      <w:r>
+        <w:t xml:space="preserve">that were </w:t>
+      </w:r>
+      <w:r>
+        <w:t>installed by the Serialization_Setup process.</w:t>
+      </w:r>
+      <w:r>
+        <w:t xml:space="preserve"> These are idempotent scripts that </w:t>
+      </w:r>
+      <w:r>
+        <w:t>and</w:t>
+      </w:r>
+      <w:r>
+        <w:t xml:space="preserve"> not remove existing data.</w:t>
       </w:r>
     </w:p>
     <w:p>
@@ -1445,15 +1616,13 @@
         <w:pStyle w:val="Heading2"/>
       </w:pPr>
       <w:r>
-        <w:t xml:space="preserve">Provision </w:t>
-      </w:r>
-      <w:proofErr w:type="spellStart"/>
-      <w:r>
-        <w:t>FAS.Serialization</w:t>
-      </w:r>
-      <w:proofErr w:type="spellEnd"/>
-      <w:r>
-        <w:t xml:space="preserve"> Tables</w:t>
+        <w:t xml:space="preserve">Load </w:t>
+      </w:r>
+      <w:r>
+        <w:t>Mock</w:t>
+      </w:r>
+      <w:r>
+        <w:t xml:space="preserve"> Data</w:t>
       </w:r>
     </w:p>
     <w:p>
@@ -1461,15 +1630,8 @@
         <w:pStyle w:val="BodyText"/>
       </w:pPr>
       <w:r>
-        <w:t xml:space="preserve">After </w:t>
-      </w:r>
-      <w:r>
-        <w:t>modifying the command script</w:t>
-      </w:r>
-      <w:r>
-        <w:t xml:space="preserve">, change to the </w:t>
-      </w:r>
-      <w:proofErr w:type="spellStart"/>
+        <w:t xml:space="preserve">To support testing of the client and services when actual data is not readily available, the installation process optionally provides mock data in the </w:t>
+      </w:r>
       <w:r>
         <w:rPr>
           <w:rFonts w:ascii="Consolas" w:eastAsia="Consolas" w:hAnsi="Consolas" w:cs="Consolas"/>
@@ -1478,7 +1640,6 @@
         </w:rPr>
         <w:t>SQL_Installation</w:t>
       </w:r>
-      <w:proofErr w:type="spellEnd"/>
       <w:r>
         <w:rPr>
           <w:rFonts w:ascii="Consolas" w:hAnsi="Consolas" w:cs="Consolas"/>
@@ -1487,7 +1648,6 @@
         </w:rPr>
         <w:t>\</w:t>
       </w:r>
-      <w:proofErr w:type="spellStart"/>
       <w:r>
         <w:rPr>
           <w:rFonts w:ascii="Consolas" w:hAnsi="Consolas" w:cs="Consolas"/>
@@ -1496,140 +1656,64 @@
         </w:rPr>
         <w:t>Script_Components</w:t>
       </w:r>
-      <w:proofErr w:type="spellEnd"/>
-      <w:r>
-        <w:t xml:space="preserve"> folder and run the following command to </w:t>
-      </w:r>
-      <w:r>
-        <w:t>add the</w:t>
-      </w:r>
-      <w:r>
-        <w:t xml:space="preserve"> Serialization tables</w:t>
-      </w:r>
-      <w:r>
-        <w:t xml:space="preserve"> to the FA Core database</w:t>
-      </w:r>
-      <w:r>
-        <w:t>.</w:t>
-      </w:r>
-    </w:p>
-    <w:p>
-      <w:pPr>
-        <w:pStyle w:val="BodyText"/>
+      <w:r>
         <w:rPr>
           <w:rFonts w:ascii="Consolas" w:hAnsi="Consolas" w:cs="Consolas"/>
           <w:sz w:val="21"/>
           <w:szCs w:val="21"/>
         </w:rPr>
-      </w:pPr>
-      <w:proofErr w:type="spellStart"/>
-      <w:proofErr w:type="gramStart"/>
-      <w:r>
-        <w:rPr>
-          <w:rFonts w:ascii="Consolas" w:hAnsi="Consolas" w:cs="Consolas"/>
-          <w:sz w:val="21"/>
-          <w:szCs w:val="21"/>
-        </w:rPr>
-        <w:t>sqlcmd</w:t>
-      </w:r>
-      <w:proofErr w:type="spellEnd"/>
-      <w:proofErr w:type="gramEnd"/>
-      <w:r>
-        <w:rPr>
-          <w:rFonts w:ascii="Consolas" w:hAnsi="Consolas" w:cs="Consolas"/>
-          <w:sz w:val="21"/>
-          <w:szCs w:val="21"/>
-        </w:rPr>
-        <w:t xml:space="preserve"> –E -S &lt;Server&gt; -</w:t>
-      </w:r>
-      <w:proofErr w:type="spellStart"/>
-      <w:r>
-        <w:rPr>
-          <w:rFonts w:ascii="Consolas" w:hAnsi="Consolas" w:cs="Consolas"/>
-          <w:sz w:val="21"/>
-          <w:szCs w:val="21"/>
-        </w:rPr>
-        <w:t>i</w:t>
-      </w:r>
-      <w:proofErr w:type="spellEnd"/>
-      <w:r>
-        <w:rPr>
-          <w:rFonts w:ascii="Consolas" w:hAnsi="Consolas" w:cs="Consolas"/>
-          <w:sz w:val="21"/>
-          <w:szCs w:val="21"/>
-        </w:rPr>
-        <w:t> </w:t>
-      </w:r>
-      <w:r>
-        <w:rPr>
-          <w:rFonts w:ascii="Consolas" w:hAnsi="Consolas" w:cs="Consolas"/>
-          <w:sz w:val="21"/>
-          <w:szCs w:val="21"/>
-        </w:rPr>
-        <w:t>..\</w:t>
-      </w:r>
-      <w:proofErr w:type="spellStart"/>
-      <w:r>
-        <w:rPr>
-          <w:rFonts w:ascii="Consolas" w:hAnsi="Consolas" w:cs="Consolas"/>
-          <w:sz w:val="21"/>
-          <w:szCs w:val="21"/>
-        </w:rPr>
-        <w:t>Sentinel_CommandScript.sql</w:t>
-      </w:r>
-      <w:proofErr w:type="spellEnd"/>
-      <w:r>
-        <w:rPr>
-          <w:rFonts w:ascii="Consolas" w:hAnsi="Consolas" w:cs="Consolas"/>
-          <w:sz w:val="21"/>
-          <w:szCs w:val="21"/>
-        </w:rPr>
-        <w:t xml:space="preserve"> -m10 -r1</w:t>
+        <w:t>\MockData</w:t>
+      </w:r>
+      <w:r>
+        <w:t xml:space="preserve"> folder. </w:t>
+      </w:r>
+      <w:r>
+        <w:t>This script is not idempotent and simply adds a set of sample data</w:t>
+      </w:r>
+      <w:r>
+        <w:t xml:space="preserve"> in support of the Serialization services.</w:t>
+      </w:r>
+    </w:p>
+    <w:p>
+      <w:pPr>
+        <w:pStyle w:val="Heading1"/>
+      </w:pPr>
+      <w:r>
+        <w:t>Service Configuration</w:t>
       </w:r>
     </w:p>
     <w:p>
       <w:pPr>
         <w:pStyle w:val="BodyText"/>
-        <w:ind w:left="720" w:hanging="720"/>
-      </w:pPr>
-      <w:proofErr w:type="spellStart"/>
-      <w:r>
-        <w:rPr>
-          <w:rFonts w:ascii="Consolas" w:eastAsia="Consolas" w:hAnsi="Consolas" w:cs="Consolas"/>
-          <w:sz w:val="22"/>
-          <w:szCs w:val="20"/>
-        </w:rPr>
-        <w:t>Sentinel</w:t>
-      </w:r>
-      <w:r>
-        <w:rPr>
-          <w:rFonts w:ascii="Consolas" w:eastAsia="Consolas" w:hAnsi="Consolas" w:cs="Consolas"/>
-          <w:sz w:val="22"/>
-          <w:szCs w:val="20"/>
-        </w:rPr>
-        <w:t>_CommandScript.sql</w:t>
-      </w:r>
-      <w:proofErr w:type="spellEnd"/>
-      <w:r>
-        <w:t xml:space="preserve"> is the name of the SQLCMD script that invokes other SQL scripts </w:t>
-      </w:r>
-      <w:r>
-        <w:t>in the folder in which it is run. These scripts</w:t>
-      </w:r>
-      <w:r>
-        <w:t xml:space="preserve"> install </w:t>
-      </w:r>
-      <w:r>
-        <w:t xml:space="preserve">views, synonyms and </w:t>
-      </w:r>
-      <w:r>
-        <w:t xml:space="preserve">stored procedures </w:t>
-      </w:r>
-      <w:r>
-        <w:t>into the Custom database schema</w:t>
-      </w:r>
-      <w:r>
-        <w:t>.</w:t>
+      </w:pPr>
+      <w:r>
+        <w:t>After Serialization software is installed, the service must be configured to the local infrastructure</w:t>
+      </w:r>
+      <w:r>
+        <w:t>. For initial testing, the installer (optionally) provides</w:t>
+      </w:r>
+      <w:r>
+        <w:t xml:space="preserve"> </w:t>
+      </w:r>
+      <w:r>
+        <w:t xml:space="preserve">console host applications to run the services without requiring that they be </w:t>
+      </w:r>
+      <w:r>
+        <w:t>installed</w:t>
+      </w:r>
+      <w:r>
+        <w:t xml:space="preserve"> </w:t>
+      </w:r>
+      <w:r>
+        <w:t>and enabled in the Windows Service Control Manager.</w:t>
+      </w:r>
+    </w:p>
+    <w:p>
+      <w:pPr>
+        <w:pStyle w:val="Heading2"/>
+      </w:pPr>
+      <w:r>
+        <w:t>Service Security</w:t>
       </w:r>
     </w:p>
     <w:p>
@@ -1637,7 +1721,25 @@
         <w:pStyle w:val="BodyText"/>
       </w:pPr>
       <w:r>
-        <w:t>When the SQLCMD utility runs, it displays its progress to the console.</w:t>
+        <w:t xml:space="preserve">The FA </w:t>
+      </w:r>
+      <w:r>
+        <w:t xml:space="preserve">Serialization </w:t>
+      </w:r>
+      <w:r>
+        <w:t xml:space="preserve">services operate in compliance </w:t>
+      </w:r>
+      <w:r>
+        <w:t xml:space="preserve">with the Trusted Subsystem security model. As such, </w:t>
+      </w:r>
+      <w:r>
+        <w:t xml:space="preserve">they </w:t>
+      </w:r>
+      <w:r>
+        <w:t xml:space="preserve">must run in the security context of the FA Services service account. </w:t>
+      </w:r>
+      <w:r>
+        <w:t>If using the console hosts option, starting the console host in the administrator security context usually is sufficient.</w:t>
       </w:r>
     </w:p>
     <w:p>
@@ -1645,263 +1747,19 @@
         <w:pStyle w:val="BodyText"/>
       </w:pPr>
       <w:r>
-        <w:rPr>
-          <w:b/>
-        </w:rPr>
-        <w:lastRenderedPageBreak/>
-        <w:t>Note:</w:t>
-      </w:r>
-      <w:r>
-        <w:t xml:space="preserve"> the installation script </w:t>
-      </w:r>
-      <w:proofErr w:type="spellStart"/>
-      <w:r>
-        <w:rPr>
-          <w:rFonts w:ascii="Consolas" w:eastAsia="Consolas" w:hAnsi="Consolas" w:cs="Consolas"/>
-          <w:sz w:val="22"/>
-          <w:szCs w:val="20"/>
-        </w:rPr>
-        <w:t>Sentinel</w:t>
-      </w:r>
-      <w:r>
-        <w:rPr>
-          <w:rFonts w:ascii="Consolas" w:eastAsia="Consolas" w:hAnsi="Consolas" w:cs="Consolas"/>
-          <w:sz w:val="22"/>
-          <w:szCs w:val="20"/>
-        </w:rPr>
-        <w:t>_CommandScript.sql</w:t>
-      </w:r>
-      <w:proofErr w:type="spellEnd"/>
-      <w:r>
-        <w:t xml:space="preserve"> is not a SQL query. It contains instructions for the SQLCMD utility to run individual SQL scripts in the </w:t>
-      </w:r>
-      <w:proofErr w:type="spellStart"/>
-      <w:r>
-        <w:rPr>
-          <w:rFonts w:ascii="Consolas" w:eastAsia="Consolas" w:hAnsi="Consolas" w:cs="Consolas"/>
-          <w:sz w:val="22"/>
-          <w:szCs w:val="20"/>
-        </w:rPr>
-        <w:t>SQL_Installation</w:t>
-      </w:r>
-      <w:proofErr w:type="spellEnd"/>
-      <w:r>
-        <w:rPr>
-          <w:rFonts w:ascii="Consolas" w:hAnsi="Consolas" w:cs="Consolas"/>
-          <w:sz w:val="21"/>
-          <w:szCs w:val="21"/>
-        </w:rPr>
-        <w:t>\</w:t>
-      </w:r>
-      <w:proofErr w:type="spellStart"/>
-      <w:r>
-        <w:rPr>
-          <w:rFonts w:ascii="Consolas" w:hAnsi="Consolas" w:cs="Consolas"/>
-          <w:sz w:val="21"/>
-          <w:szCs w:val="21"/>
-        </w:rPr>
-        <w:t>Script_Components</w:t>
-      </w:r>
-      <w:proofErr w:type="spellEnd"/>
-      <w:r>
-        <w:t xml:space="preserve"> folder. The SQLCMD utility must be run in the folder containing the SQL scripts </w:t>
-      </w:r>
-      <w:r>
-        <w:t xml:space="preserve">that were </w:t>
-      </w:r>
-      <w:r>
-        <w:t xml:space="preserve">installed by the </w:t>
-      </w:r>
-      <w:proofErr w:type="spellStart"/>
-      <w:r>
-        <w:t>Serialization_Setup</w:t>
-      </w:r>
-      <w:proofErr w:type="spellEnd"/>
-      <w:r>
-        <w:t xml:space="preserve"> process.</w:t>
-      </w:r>
-      <w:r>
-        <w:t xml:space="preserve"> These are idempotent scripts that </w:t>
-      </w:r>
-      <w:r>
-        <w:t>and</w:t>
-      </w:r>
-      <w:r>
-        <w:t xml:space="preserve"> not remove existing data.</w:t>
-      </w:r>
-    </w:p>
-    <w:p>
-      <w:pPr>
-        <w:pStyle w:val="Heading2"/>
-      </w:pPr>
-      <w:r>
-        <w:t xml:space="preserve">Load </w:t>
-      </w:r>
-      <w:r>
-        <w:t>Mock</w:t>
-      </w:r>
-      <w:r>
-        <w:t xml:space="preserve"> Data</w:t>
-      </w:r>
-    </w:p>
-    <w:p>
-      <w:pPr>
-        <w:pStyle w:val="BodyText"/>
-      </w:pPr>
-      <w:r>
-        <w:t xml:space="preserve">To support testing of the client and services when actual data is not readily available, the installation process optionally provides mock data in the </w:t>
-      </w:r>
-      <w:proofErr w:type="spellStart"/>
-      <w:r>
-        <w:rPr>
-          <w:rFonts w:ascii="Consolas" w:eastAsia="Consolas" w:hAnsi="Consolas" w:cs="Consolas"/>
-          <w:sz w:val="22"/>
-          <w:szCs w:val="20"/>
-        </w:rPr>
-        <w:t>SQL_Installation</w:t>
-      </w:r>
-      <w:proofErr w:type="spellEnd"/>
-      <w:r>
-        <w:rPr>
-          <w:rFonts w:ascii="Consolas" w:hAnsi="Consolas" w:cs="Consolas"/>
-          <w:sz w:val="21"/>
-          <w:szCs w:val="21"/>
-        </w:rPr>
-        <w:t>\</w:t>
-      </w:r>
-      <w:proofErr w:type="spellStart"/>
-      <w:r>
-        <w:rPr>
-          <w:rFonts w:ascii="Consolas" w:hAnsi="Consolas" w:cs="Consolas"/>
-          <w:sz w:val="21"/>
-          <w:szCs w:val="21"/>
-        </w:rPr>
-        <w:t>Script_Components</w:t>
-      </w:r>
-      <w:proofErr w:type="spellEnd"/>
-      <w:r>
-        <w:rPr>
-          <w:rFonts w:ascii="Consolas" w:hAnsi="Consolas" w:cs="Consolas"/>
-          <w:sz w:val="21"/>
-          <w:szCs w:val="21"/>
-        </w:rPr>
-        <w:t>\</w:t>
-      </w:r>
-      <w:proofErr w:type="spellStart"/>
-      <w:r>
-        <w:rPr>
-          <w:rFonts w:ascii="Consolas" w:hAnsi="Consolas" w:cs="Consolas"/>
-          <w:sz w:val="21"/>
-          <w:szCs w:val="21"/>
-        </w:rPr>
-        <w:t>MockData</w:t>
-      </w:r>
-      <w:proofErr w:type="spellEnd"/>
-      <w:r>
-        <w:t xml:space="preserve"> folder. </w:t>
-      </w:r>
-      <w:r>
-        <w:t>This script is not idempotent and simply adds a set of sample data</w:t>
-      </w:r>
-      <w:r>
-        <w:t xml:space="preserve"> in support of the Serialization services.</w:t>
-      </w:r>
-    </w:p>
-    <w:p>
-      <w:pPr>
-        <w:pStyle w:val="Heading1"/>
-      </w:pPr>
-      <w:r>
-        <w:t>Service Configuration</w:t>
-      </w:r>
-    </w:p>
-    <w:p>
-      <w:pPr>
-        <w:pStyle w:val="BodyText"/>
-      </w:pPr>
-      <w:r>
-        <w:t>After Serialization software is installed, the service must be configured to the local infrastructure</w:t>
-      </w:r>
-      <w:r>
-        <w:t>. For initial testing, the installer (optionally) provides</w:t>
-      </w:r>
-      <w:r>
-        <w:t xml:space="preserve"> </w:t>
-      </w:r>
-      <w:r>
-        <w:t xml:space="preserve">console host applications to run the services without requiring that they be </w:t>
-      </w:r>
-      <w:r>
-        <w:t>installed</w:t>
-      </w:r>
-      <w:r>
-        <w:t xml:space="preserve"> </w:t>
-      </w:r>
-      <w:r>
-        <w:t>and enabled in the Windows Service Control Manager.</w:t>
-      </w:r>
-    </w:p>
-    <w:p>
-      <w:pPr>
-        <w:pStyle w:val="Heading2"/>
-      </w:pPr>
-      <w:r>
-        <w:t>Service Security</w:t>
-      </w:r>
-    </w:p>
-    <w:p>
-      <w:pPr>
-        <w:pStyle w:val="BodyText"/>
-      </w:pPr>
-      <w:r>
-        <w:t xml:space="preserve">The FA </w:t>
-      </w:r>
-      <w:r>
-        <w:t xml:space="preserve">Serialization </w:t>
-      </w:r>
-      <w:r>
-        <w:t xml:space="preserve">services operate in compliance </w:t>
-      </w:r>
-      <w:r>
-        <w:t xml:space="preserve">with the Trusted Subsystem security model. As such, </w:t>
-      </w:r>
-      <w:r>
-        <w:t xml:space="preserve">they </w:t>
-      </w:r>
-      <w:r>
-        <w:t xml:space="preserve">must run in the security context of the FA Services service account. </w:t>
-      </w:r>
-      <w:r>
-        <w:t>If using the console hosts option, starting the console host in the administrator security context usually is sufficient.</w:t>
-      </w:r>
-    </w:p>
-    <w:p>
-      <w:pPr>
-        <w:pStyle w:val="BodyText"/>
-      </w:pPr>
-      <w:r>
-        <w:t xml:space="preserve">Using the Windows service hosting option requires that you use </w:t>
-      </w:r>
-      <w:r>
-        <w:t>the Services Management Console</w:t>
-      </w:r>
-      <w:r>
-        <w:t>.</w:t>
-      </w:r>
-      <w:r>
-        <w:t xml:space="preserve"> </w:t>
-      </w:r>
-      <w:r>
-        <w:t xml:space="preserve">Open </w:t>
-      </w:r>
-      <w:r>
-        <w:t xml:space="preserve">the Properties dialog for </w:t>
-      </w:r>
-      <w:r>
-        <w:t>each of the services</w:t>
-      </w:r>
-      <w:r>
-        <w:t xml:space="preserve">. On the General tab, ensure that “Startup type” is “Automatic”. On the Log On tab, select “This account” and configure the FA Services account name and password. DO NOT START THE SERVICE until you have </w:t>
+        <w:t xml:space="preserve">Use the PowerShell script </w:t>
+      </w:r>
+      <w:r>
+        <w:rPr>
+          <w:rStyle w:val="Inlinesourcecode"/>
+        </w:rPr>
+        <w:t>FASSentinelService-Install.ps1</w:t>
+      </w:r>
+      <w:r>
+        <w:t xml:space="preserve"> from a PowerShell command prompt with Administrator rights. </w:t>
+      </w:r>
+      <w:r>
+        <w:t xml:space="preserve"> DO NOT START THE SERVICE until you have </w:t>
       </w:r>
       <w:r>
         <w:t>updated the application configuration files</w:t>
@@ -1929,21 +1787,17 @@
       <w:r>
         <w:t xml:space="preserve">Ensure that each service configuration file contains settings compatible with the target environment. If using the console host option, configure the appropriate </w:t>
       </w:r>
-      <w:proofErr w:type="spellStart"/>
       <w:r>
         <w:rPr>
           <w:rFonts w:ascii="Consolas" w:eastAsia="Consolas" w:hAnsi="Consolas" w:cs="Consolas"/>
           <w:sz w:val="20"/>
           <w:szCs w:val="20"/>
         </w:rPr>
-        <w:lastRenderedPageBreak/>
         <w:t>Console.exe.config</w:t>
       </w:r>
-      <w:proofErr w:type="spellEnd"/>
       <w:r>
         <w:t xml:space="preserve"> file. If using the Windows service host option, configure the appropriate </w:t>
       </w:r>
-      <w:proofErr w:type="spellStart"/>
       <w:r>
         <w:rPr>
           <w:rFonts w:ascii="Consolas" w:eastAsia="Consolas" w:hAnsi="Consolas" w:cs="Consolas"/>
@@ -1960,7 +1814,6 @@
         </w:rPr>
         <w:t>.exe.config</w:t>
       </w:r>
-      <w:proofErr w:type="spellEnd"/>
       <w:r>
         <w:t xml:space="preserve"> file.</w:t>
       </w:r>
@@ -1998,6 +1851,7 @@
                 <w:b w:val="0"/>
                 <w:sz w:val="22"/>
               </w:rPr>
+              <w:lastRenderedPageBreak/>
               <w:t>File name</w:t>
             </w:r>
           </w:p>
@@ -2039,7 +1893,6 @@
                 <w:sz w:val="22"/>
               </w:rPr>
             </w:pPr>
-            <w:proofErr w:type="spellStart"/>
             <w:r>
               <w:rPr>
                 <w:rFonts w:asciiTheme="minorHAnsi" w:hAnsiTheme="minorHAnsi" w:cs="Segoe UI"/>
@@ -2047,7 +1900,6 @@
               </w:rPr>
               <w:t>FAS.Configuration.Console.exe.config</w:t>
             </w:r>
-            <w:proofErr w:type="spellEnd"/>
           </w:p>
         </w:tc>
         <w:tc>
@@ -2062,7 +1914,6 @@
                 <w:sz w:val="22"/>
               </w:rPr>
             </w:pPr>
-            <w:proofErr w:type="spellStart"/>
             <w:r>
               <w:rPr>
                 <w:rFonts w:asciiTheme="minorHAnsi" w:hAnsiTheme="minorHAnsi" w:cs="Segoe UI"/>
@@ -2070,7 +1921,6 @@
               </w:rPr>
               <w:t>connectionStrings</w:t>
             </w:r>
-            <w:proofErr w:type="spellEnd"/>
           </w:p>
         </w:tc>
       </w:tr>
@@ -2101,31 +1951,13 @@
                 <w:sz w:val="22"/>
               </w:rPr>
             </w:pPr>
-            <w:proofErr w:type="spellStart"/>
             <w:r>
               <w:rPr>
                 <w:rFonts w:asciiTheme="minorHAnsi" w:hAnsiTheme="minorHAnsi" w:cs="Segoe UI"/>
                 <w:sz w:val="22"/>
               </w:rPr>
-              <w:t>TCSCLogging</w:t>
+              <w:t>TCSCLogging logPath</w:t>
             </w:r>
-            <w:proofErr w:type="spellEnd"/>
-            <w:r>
-              <w:rPr>
-                <w:rFonts w:asciiTheme="minorHAnsi" w:hAnsiTheme="minorHAnsi" w:cs="Segoe UI"/>
-                <w:sz w:val="22"/>
-              </w:rPr>
-              <w:t xml:space="preserve"> </w:t>
-            </w:r>
-            <w:proofErr w:type="spellStart"/>
-            <w:r>
-              <w:rPr>
-                <w:rFonts w:asciiTheme="minorHAnsi" w:hAnsiTheme="minorHAnsi" w:cs="Segoe UI"/>
-                <w:sz w:val="22"/>
-              </w:rPr>
-              <w:t>logPath</w:t>
-            </w:r>
-            <w:proofErr w:type="spellEnd"/>
           </w:p>
         </w:tc>
       </w:tr>
@@ -2142,7 +1974,6 @@
                 <w:sz w:val="22"/>
               </w:rPr>
             </w:pPr>
-            <w:proofErr w:type="spellStart"/>
             <w:r>
               <w:rPr>
                 <w:rFonts w:asciiTheme="minorHAnsi" w:hAnsiTheme="minorHAnsi" w:cs="Segoe UI"/>
@@ -2150,7 +1981,6 @@
               </w:rPr>
               <w:t>FAS.Sentinel.Serialization.Console.exe.config</w:t>
             </w:r>
-            <w:proofErr w:type="spellEnd"/>
           </w:p>
         </w:tc>
         <w:tc>
@@ -2165,7 +1995,6 @@
                 <w:sz w:val="22"/>
               </w:rPr>
             </w:pPr>
-            <w:proofErr w:type="spellStart"/>
             <w:r>
               <w:rPr>
                 <w:rFonts w:asciiTheme="minorHAnsi" w:hAnsiTheme="minorHAnsi" w:cs="Segoe UI"/>
@@ -2173,7 +2002,6 @@
               </w:rPr>
               <w:t>connectionStrings</w:t>
             </w:r>
-            <w:proofErr w:type="spellEnd"/>
           </w:p>
         </w:tc>
       </w:tr>
@@ -2204,31 +2032,13 @@
                 <w:sz w:val="22"/>
               </w:rPr>
             </w:pPr>
-            <w:proofErr w:type="spellStart"/>
             <w:r>
               <w:rPr>
                 <w:rFonts w:asciiTheme="minorHAnsi" w:hAnsiTheme="minorHAnsi" w:cs="Segoe UI"/>
                 <w:sz w:val="22"/>
               </w:rPr>
-              <w:t>TCSCLogging</w:t>
+              <w:t>TCSCLogging logPath</w:t>
             </w:r>
-            <w:proofErr w:type="spellEnd"/>
-            <w:r>
-              <w:rPr>
-                <w:rFonts w:asciiTheme="minorHAnsi" w:hAnsiTheme="minorHAnsi" w:cs="Segoe UI"/>
-                <w:sz w:val="22"/>
-              </w:rPr>
-              <w:t xml:space="preserve"> </w:t>
-            </w:r>
-            <w:proofErr w:type="spellStart"/>
-            <w:r>
-              <w:rPr>
-                <w:rFonts w:asciiTheme="minorHAnsi" w:hAnsiTheme="minorHAnsi" w:cs="Segoe UI"/>
-                <w:sz w:val="22"/>
-              </w:rPr>
-              <w:t>logPath</w:t>
-            </w:r>
-            <w:proofErr w:type="spellEnd"/>
           </w:p>
         </w:tc>
       </w:tr>
@@ -2259,7 +2069,6 @@
                 <w:sz w:val="22"/>
               </w:rPr>
             </w:pPr>
-            <w:proofErr w:type="spellStart"/>
             <w:r>
               <w:rPr>
                 <w:rFonts w:asciiTheme="minorHAnsi" w:hAnsiTheme="minorHAnsi" w:cs="Segoe UI"/>
@@ -2267,7 +2076,6 @@
               </w:rPr>
               <w:t>LabReportPacketTypeId</w:t>
             </w:r>
-            <w:proofErr w:type="spellEnd"/>
           </w:p>
         </w:tc>
       </w:tr>
@@ -2298,7 +2106,6 @@
                 <w:sz w:val="22"/>
               </w:rPr>
             </w:pPr>
-            <w:proofErr w:type="spellStart"/>
             <w:r>
               <w:rPr>
                 <w:rFonts w:asciiTheme="minorHAnsi" w:hAnsiTheme="minorHAnsi" w:cs="Segoe UI"/>
@@ -2306,7 +2113,6 @@
               </w:rPr>
               <w:t>ServiceSecurityAccountName</w:t>
             </w:r>
-            <w:proofErr w:type="spellEnd"/>
           </w:p>
         </w:tc>
       </w:tr>
@@ -2323,7 +2129,6 @@
                 <w:sz w:val="22"/>
               </w:rPr>
             </w:pPr>
-            <w:proofErr w:type="spellStart"/>
             <w:r>
               <w:rPr>
                 <w:rFonts w:asciiTheme="minorHAnsi" w:hAnsiTheme="minorHAnsi" w:cs="Segoe UI"/>
@@ -2331,7 +2136,6 @@
               </w:rPr>
               <w:t>FAS.Sentinel.Serialization.RequestQueueConsole.exe.config</w:t>
             </w:r>
-            <w:proofErr w:type="spellEnd"/>
           </w:p>
         </w:tc>
         <w:tc>
@@ -2346,7 +2150,6 @@
                 <w:sz w:val="22"/>
               </w:rPr>
             </w:pPr>
-            <w:proofErr w:type="spellStart"/>
             <w:r>
               <w:rPr>
                 <w:rFonts w:asciiTheme="minorHAnsi" w:hAnsiTheme="minorHAnsi" w:cs="Segoe UI"/>
@@ -2354,7 +2157,6 @@
               </w:rPr>
               <w:t>connectionStrings</w:t>
             </w:r>
-            <w:proofErr w:type="spellEnd"/>
           </w:p>
         </w:tc>
       </w:tr>
@@ -2385,31 +2187,13 @@
                 <w:sz w:val="22"/>
               </w:rPr>
             </w:pPr>
-            <w:proofErr w:type="spellStart"/>
             <w:r>
               <w:rPr>
                 <w:rFonts w:asciiTheme="minorHAnsi" w:hAnsiTheme="minorHAnsi" w:cs="Segoe UI"/>
                 <w:sz w:val="22"/>
               </w:rPr>
-              <w:t>TCSCLogging</w:t>
+              <w:t>TCSCLogging logPath</w:t>
             </w:r>
-            <w:proofErr w:type="spellEnd"/>
-            <w:r>
-              <w:rPr>
-                <w:rFonts w:asciiTheme="minorHAnsi" w:hAnsiTheme="minorHAnsi" w:cs="Segoe UI"/>
-                <w:sz w:val="22"/>
-              </w:rPr>
-              <w:t xml:space="preserve"> </w:t>
-            </w:r>
-            <w:proofErr w:type="spellStart"/>
-            <w:r>
-              <w:rPr>
-                <w:rFonts w:asciiTheme="minorHAnsi" w:hAnsiTheme="minorHAnsi" w:cs="Segoe UI"/>
-                <w:sz w:val="22"/>
-              </w:rPr>
-              <w:t>logPath</w:t>
-            </w:r>
-            <w:proofErr w:type="spellEnd"/>
           </w:p>
         </w:tc>
       </w:tr>
@@ -2440,7 +2224,6 @@
                 <w:sz w:val="22"/>
               </w:rPr>
             </w:pPr>
-            <w:proofErr w:type="spellStart"/>
             <w:r>
               <w:rPr>
                 <w:rFonts w:asciiTheme="minorHAnsi" w:hAnsiTheme="minorHAnsi" w:cs="Segoe UI"/>
@@ -2448,7 +2231,6 @@
               </w:rPr>
               <w:t>LabReportPacketTypeId</w:t>
             </w:r>
-            <w:proofErr w:type="spellEnd"/>
           </w:p>
         </w:tc>
       </w:tr>
@@ -2479,7 +2261,6 @@
                 <w:sz w:val="22"/>
               </w:rPr>
             </w:pPr>
-            <w:proofErr w:type="spellStart"/>
             <w:r>
               <w:rPr>
                 <w:rFonts w:asciiTheme="minorHAnsi" w:hAnsiTheme="minorHAnsi" w:cs="Segoe UI"/>
@@ -2487,7 +2268,6 @@
               </w:rPr>
               <w:t>ServiceSecurityAccountName</w:t>
             </w:r>
-            <w:proofErr w:type="spellEnd"/>
           </w:p>
         </w:tc>
       </w:tr>
@@ -2504,7 +2284,6 @@
                 <w:sz w:val="22"/>
               </w:rPr>
             </w:pPr>
-            <w:proofErr w:type="spellStart"/>
             <w:r>
               <w:rPr>
                 <w:rFonts w:asciiTheme="minorHAnsi" w:hAnsiTheme="minorHAnsi" w:cs="Segoe UI"/>
@@ -2512,7 +2291,6 @@
               </w:rPr>
               <w:t>FAS.Sentinel.Serialization.MockServices.Console.exe.config</w:t>
             </w:r>
-            <w:proofErr w:type="spellEnd"/>
           </w:p>
         </w:tc>
         <w:tc>
@@ -2527,31 +2305,13 @@
                 <w:sz w:val="22"/>
               </w:rPr>
             </w:pPr>
-            <w:proofErr w:type="spellStart"/>
             <w:r>
               <w:rPr>
                 <w:rFonts w:asciiTheme="minorHAnsi" w:hAnsiTheme="minorHAnsi" w:cs="Segoe UI"/>
                 <w:sz w:val="22"/>
               </w:rPr>
-              <w:t>TCSCLogging</w:t>
+              <w:t>TCSCLogging logPath</w:t>
             </w:r>
-            <w:proofErr w:type="spellEnd"/>
-            <w:r>
-              <w:rPr>
-                <w:rFonts w:asciiTheme="minorHAnsi" w:hAnsiTheme="minorHAnsi" w:cs="Segoe UI"/>
-                <w:sz w:val="22"/>
-              </w:rPr>
-              <w:t xml:space="preserve"> </w:t>
-            </w:r>
-            <w:proofErr w:type="spellStart"/>
-            <w:r>
-              <w:rPr>
-                <w:rFonts w:asciiTheme="minorHAnsi" w:hAnsiTheme="minorHAnsi" w:cs="Segoe UI"/>
-                <w:sz w:val="22"/>
-              </w:rPr>
-              <w:t>logPath</w:t>
-            </w:r>
-            <w:proofErr w:type="spellEnd"/>
           </w:p>
         </w:tc>
       </w:tr>
@@ -2568,19 +2328,9 @@
       <w:pPr>
         <w:pStyle w:val="Heading3"/>
       </w:pPr>
-      <w:proofErr w:type="spellStart"/>
-      <w:r>
-        <w:t>TCSCLogging</w:t>
-      </w:r>
-      <w:proofErr w:type="spellEnd"/>
-      <w:r>
-        <w:t xml:space="preserve"> </w:t>
-      </w:r>
-      <w:proofErr w:type="spellStart"/>
-      <w:r>
-        <w:t>logPath</w:t>
-      </w:r>
-      <w:proofErr w:type="spellEnd"/>
+      <w:r>
+        <w:t>TCSCLogging logPath</w:t>
+      </w:r>
     </w:p>
     <w:p>
       <w:pPr>
@@ -2634,7 +2384,6 @@
       <w:r>
         <w:t xml:space="preserve">the </w:t>
       </w:r>
-      <w:proofErr w:type="spellStart"/>
       <w:r>
         <w:rPr>
           <w:rFonts w:ascii="Consolas" w:eastAsia="Consolas" w:hAnsi="Consolas" w:cs="Consolas"/>
@@ -2659,7 +2408,6 @@
         </w:rPr>
         <w:t>.Sentinel.WindowsService.exe.config</w:t>
       </w:r>
-      <w:proofErr w:type="spellEnd"/>
       <w:r>
         <w:t xml:space="preserve"> file </w:t>
       </w:r>
@@ -2672,18 +2420,8 @@
           <w:sz w:val="20"/>
           <w:szCs w:val="20"/>
         </w:rPr>
-        <w:t>configuration/</w:t>
-      </w:r>
-      <w:proofErr w:type="spellStart"/>
-      <w:r>
-        <w:rPr>
-          <w:rFonts w:ascii="Consolas" w:eastAsia="Consolas" w:hAnsi="Consolas" w:cs="Consolas"/>
-          <w:sz w:val="20"/>
-          <w:szCs w:val="20"/>
-        </w:rPr>
-        <w:t>TCSCLogging</w:t>
-      </w:r>
-      <w:proofErr w:type="spellEnd"/>
+        <w:t>configuration/TCSCLogging</w:t>
+      </w:r>
       <w:r>
         <w:t xml:space="preserve"> element</w:t>
       </w:r>
@@ -2702,7 +2440,6 @@
       <w:r>
         <w:t xml:space="preserve">Specify the location of the log files as the value of the </w:t>
       </w:r>
-      <w:proofErr w:type="spellStart"/>
       <w:r>
         <w:rPr>
           <w:rFonts w:ascii="Consolas" w:eastAsia="Consolas" w:hAnsi="Consolas" w:cs="Consolas"/>
@@ -2711,7 +2448,6 @@
         </w:rPr>
         <w:t>logPath</w:t>
       </w:r>
-      <w:proofErr w:type="spellEnd"/>
       <w:r>
         <w:t xml:space="preserve"> attribute.</w:t>
       </w:r>
@@ -2727,7 +2463,6 @@
       <w:r>
         <w:t xml:space="preserve">Set the log file name with the </w:t>
       </w:r>
-      <w:proofErr w:type="spellStart"/>
       <w:r>
         <w:rPr>
           <w:rFonts w:ascii="Consolas" w:eastAsia="Consolas" w:hAnsi="Consolas" w:cs="Consolas"/>
@@ -2736,7 +2471,6 @@
         </w:rPr>
         <w:t>logName</w:t>
       </w:r>
-      <w:proofErr w:type="spellEnd"/>
       <w:r>
         <w:t xml:space="preserve"> attribute</w:t>
       </w:r>
@@ -2809,14 +2543,9 @@
       <w:pPr>
         <w:pStyle w:val="Heading3"/>
       </w:pPr>
-      <w:proofErr w:type="spellStart"/>
-      <w:proofErr w:type="gramStart"/>
-      <w:r>
-        <w:lastRenderedPageBreak/>
+      <w:r>
         <w:t>connectionStrings</w:t>
       </w:r>
-      <w:proofErr w:type="spellEnd"/>
-      <w:proofErr w:type="gramEnd"/>
     </w:p>
     <w:p>
       <w:pPr>
@@ -2852,20 +2581,21 @@
           <w:sz w:val="20"/>
           <w:szCs w:val="20"/>
         </w:rPr>
-        <w:t>configuration/</w:t>
-      </w:r>
-      <w:proofErr w:type="spellStart"/>
+        <w:t>configuration/connectionStrings</w:t>
+      </w:r>
+      <w:r>
+        <w:t xml:space="preserve"> element. Change the </w:t>
+      </w:r>
       <w:r>
         <w:rPr>
           <w:rFonts w:ascii="Consolas" w:hAnsi="Consolas" w:cs="Consolas"/>
           <w:sz w:val="20"/>
           <w:szCs w:val="20"/>
         </w:rPr>
-        <w:t>connectionStrings</w:t>
-      </w:r>
-      <w:proofErr w:type="spellEnd"/>
-      <w:r>
-        <w:t xml:space="preserve"> element. Change the </w:t>
+        <w:t>SERVER</w:t>
+      </w:r>
+      <w:r>
+        <w:t xml:space="preserve"> and </w:t>
       </w:r>
       <w:r>
         <w:rPr>
@@ -2873,10 +2603,10 @@
           <w:sz w:val="20"/>
           <w:szCs w:val="20"/>
         </w:rPr>
-        <w:t>SERVER</w:t>
-      </w:r>
-      <w:r>
-        <w:t xml:space="preserve"> and </w:t>
+        <w:t>DATABASE</w:t>
+      </w:r>
+      <w:r>
+        <w:t xml:space="preserve"> properties of the </w:t>
       </w:r>
       <w:r>
         <w:rPr>
@@ -2884,34 +2614,20 @@
           <w:sz w:val="20"/>
           <w:szCs w:val="20"/>
         </w:rPr>
-        <w:t>DATABASE</w:t>
-      </w:r>
-      <w:r>
-        <w:t xml:space="preserve"> properties of the </w:t>
-      </w:r>
-      <w:proofErr w:type="spellStart"/>
+        <w:t>ConfigurationDbContext</w:t>
+      </w:r>
+      <w:r>
+        <w:t xml:space="preserve">, and </w:t>
+      </w:r>
       <w:r>
         <w:rPr>
           <w:rFonts w:ascii="Consolas" w:hAnsi="Consolas" w:cs="Consolas"/>
           <w:sz w:val="20"/>
           <w:szCs w:val="20"/>
         </w:rPr>
-        <w:t>ConfigurationDbContext</w:t>
-      </w:r>
-      <w:proofErr w:type="spellEnd"/>
-      <w:r>
-        <w:t xml:space="preserve">, and </w:t>
-      </w:r>
-      <w:proofErr w:type="spellStart"/>
-      <w:r>
-        <w:rPr>
-          <w:rFonts w:ascii="Consolas" w:hAnsi="Consolas" w:cs="Consolas"/>
-          <w:sz w:val="20"/>
-          <w:szCs w:val="20"/>
-        </w:rPr>
+        <w:lastRenderedPageBreak/>
         <w:t>FaContext</w:t>
       </w:r>
-      <w:proofErr w:type="spellEnd"/>
       <w:r>
         <w:t xml:space="preserve"> settings to correspond to the local installation. Your changes should match the following pattern:</w:t>
       </w:r>
@@ -2931,27 +2647,24 @@
           <w:sz w:val="17"/>
           <w:szCs w:val="17"/>
         </w:rPr>
-        <w:t>&lt;</w:t>
-      </w:r>
-      <w:proofErr w:type="spellStart"/>
-      <w:proofErr w:type="gramStart"/>
+        <w:t>&lt;connectionStrings&gt;</w:t>
+      </w:r>
       <w:r>
         <w:rPr>
           <w:rFonts w:ascii="Consolas" w:hAnsi="Consolas" w:cs="Consolas"/>
           <w:sz w:val="17"/>
           <w:szCs w:val="17"/>
         </w:rPr>
-        <w:t>connectionStrings</w:t>
-      </w:r>
-      <w:proofErr w:type="spellEnd"/>
-      <w:proofErr w:type="gramEnd"/>
+        <w:br/>
+        <w:t xml:space="preserve">  &lt;add name="</w:t>
+      </w:r>
       <w:r>
         <w:rPr>
           <w:rFonts w:ascii="Consolas" w:hAnsi="Consolas" w:cs="Consolas"/>
           <w:sz w:val="17"/>
           <w:szCs w:val="17"/>
         </w:rPr>
-        <w:t>&gt;</w:t>
+        <w:t>FaContext</w:t>
       </w:r>
       <w:r>
         <w:rPr>
@@ -2959,53 +2672,16 @@
           <w:sz w:val="17"/>
           <w:szCs w:val="17"/>
         </w:rPr>
-        <w:br/>
-        <w:t xml:space="preserve">  &lt;add name="</w:t>
-      </w:r>
-      <w:proofErr w:type="spellStart"/>
+        <w:t>"</w:t>
+      </w:r>
       <w:r>
         <w:rPr>
           <w:rFonts w:ascii="Consolas" w:hAnsi="Consolas" w:cs="Consolas"/>
           <w:sz w:val="17"/>
           <w:szCs w:val="17"/>
         </w:rPr>
-        <w:t>FaContext</w:t>
-      </w:r>
-      <w:proofErr w:type="spellEnd"/>
-      <w:r>
-        <w:rPr>
-          <w:rFonts w:ascii="Consolas" w:hAnsi="Consolas" w:cs="Consolas"/>
-          <w:sz w:val="17"/>
-          <w:szCs w:val="17"/>
-        </w:rPr>
-        <w:t>"</w:t>
-      </w:r>
-      <w:r>
-        <w:rPr>
-          <w:rFonts w:ascii="Consolas" w:hAnsi="Consolas" w:cs="Consolas"/>
-          <w:sz w:val="17"/>
-          <w:szCs w:val="17"/>
-        </w:rPr>
         <w:br/>
-        <w:t xml:space="preserve">       </w:t>
-      </w:r>
-      <w:proofErr w:type="spellStart"/>
-      <w:r>
-        <w:rPr>
-          <w:rFonts w:ascii="Consolas" w:hAnsi="Consolas" w:cs="Consolas"/>
-          <w:sz w:val="17"/>
-          <w:szCs w:val="17"/>
-        </w:rPr>
-        <w:t>connectionString</w:t>
-      </w:r>
-      <w:proofErr w:type="spellEnd"/>
-      <w:r>
-        <w:rPr>
-          <w:rFonts w:ascii="Consolas" w:hAnsi="Consolas" w:cs="Consolas"/>
-          <w:sz w:val="17"/>
-          <w:szCs w:val="17"/>
-        </w:rPr>
-        <w:t>="Data Source=</w:t>
+        <w:t xml:space="preserve">       connectionString="Data Source=</w:t>
       </w:r>
       <w:r>
         <w:rPr>
@@ -3048,79 +2724,25 @@
           <w:szCs w:val="17"/>
         </w:rPr>
         <w:br/>
-        <w:t xml:space="preserve">       </w:t>
-      </w:r>
-      <w:proofErr w:type="spellStart"/>
+        <w:t xml:space="preserve">       providerName="System.Data.SqlClient" /&gt;</w:t>
+      </w:r>
       <w:r>
         <w:rPr>
           <w:rFonts w:ascii="Consolas" w:hAnsi="Consolas" w:cs="Consolas"/>
           <w:sz w:val="17"/>
           <w:szCs w:val="17"/>
         </w:rPr>
-        <w:t>providerName</w:t>
-      </w:r>
-      <w:proofErr w:type="spellEnd"/>
+        <w:br/>
+        <w:t xml:space="preserve"> . . .</w:t>
+      </w:r>
       <w:r>
         <w:rPr>
           <w:rFonts w:ascii="Consolas" w:hAnsi="Consolas" w:cs="Consolas"/>
           <w:sz w:val="17"/>
           <w:szCs w:val="17"/>
         </w:rPr>
-        <w:t>="</w:t>
-      </w:r>
-      <w:proofErr w:type="spellStart"/>
-      <w:r>
-        <w:rPr>
-          <w:rFonts w:ascii="Consolas" w:hAnsi="Consolas" w:cs="Consolas"/>
-          <w:sz w:val="17"/>
-          <w:szCs w:val="17"/>
-        </w:rPr>
-        <w:t>System.Data.SqlClient</w:t>
-      </w:r>
-      <w:proofErr w:type="spellEnd"/>
-      <w:r>
-        <w:rPr>
-          <w:rFonts w:ascii="Consolas" w:hAnsi="Consolas" w:cs="Consolas"/>
-          <w:sz w:val="17"/>
-          <w:szCs w:val="17"/>
-        </w:rPr>
-        <w:t>" /&gt;</w:t>
-      </w:r>
-      <w:r>
-        <w:rPr>
-          <w:rFonts w:ascii="Consolas" w:hAnsi="Consolas" w:cs="Consolas"/>
-          <w:sz w:val="17"/>
-          <w:szCs w:val="17"/>
-        </w:rPr>
         <w:br/>
-        <w:t xml:space="preserve"> . . .</w:t>
-      </w:r>
-      <w:r>
-        <w:rPr>
-          <w:rFonts w:ascii="Consolas" w:hAnsi="Consolas" w:cs="Consolas"/>
-          <w:sz w:val="17"/>
-          <w:szCs w:val="17"/>
-        </w:rPr>
-        <w:br/>
-        <w:t>&lt;/</w:t>
-      </w:r>
-      <w:proofErr w:type="spellStart"/>
-      <w:r>
-        <w:rPr>
-          <w:rFonts w:ascii="Consolas" w:hAnsi="Consolas" w:cs="Consolas"/>
-          <w:sz w:val="17"/>
-          <w:szCs w:val="17"/>
-        </w:rPr>
-        <w:t>connectionStrings</w:t>
-      </w:r>
-      <w:proofErr w:type="spellEnd"/>
-      <w:r>
-        <w:rPr>
-          <w:rFonts w:ascii="Consolas" w:hAnsi="Consolas" w:cs="Consolas"/>
-          <w:sz w:val="17"/>
-          <w:szCs w:val="17"/>
-        </w:rPr>
-        <w:t>&gt;</w:t>
+        <w:t>&lt;/connectionStrings&gt;</w:t>
       </w:r>
     </w:p>
     <w:p>
@@ -3148,7 +2770,6 @@
         </w:rPr>
         <w:t>configuration/</w:t>
       </w:r>
-      <w:proofErr w:type="spellStart"/>
       <w:r>
         <w:rPr>
           <w:rFonts w:ascii="Consolas" w:eastAsia="Consolas" w:hAnsi="Consolas" w:cs="Consolas"/>
@@ -3157,9 +2778,14 @@
         </w:rPr>
         <w:t>appSettings</w:t>
       </w:r>
-      <w:proofErr w:type="spellEnd"/>
-      <w:r>
-        <w:t xml:space="preserve"> element and configure the FA edge of the Serialization interface.</w:t>
+      <w:r>
+        <w:t xml:space="preserve"> element and configure the FA edge of the Serialization </w:t>
+      </w:r>
+      <w:r>
+        <w:t xml:space="preserve">service </w:t>
+      </w:r>
+      <w:r>
+        <w:t>interface.</w:t>
       </w:r>
     </w:p>
     <w:p>
@@ -3167,7 +2793,6 @@
         <w:pStyle w:val="BodyText"/>
         <w:ind w:left="720" w:hanging="720"/>
       </w:pPr>
-      <w:proofErr w:type="spellStart"/>
       <w:r>
         <w:rPr>
           <w:rFonts w:ascii="Consolas" w:hAnsi="Consolas" w:cs="Consolas"/>
@@ -3176,7 +2801,6 @@
         </w:rPr>
         <w:t>LabReportPacketTypeId</w:t>
       </w:r>
-      <w:proofErr w:type="spellEnd"/>
       <w:r>
         <w:rPr>
           <w:rFonts w:ascii="Consolas" w:hAnsi="Consolas" w:cs="Consolas"/>
@@ -3199,18 +2823,10 @@
           <w:sz w:val="21"/>
           <w:szCs w:val="21"/>
         </w:rPr>
-        <w:t>" /&gt;</w:t>
-      </w:r>
-      <w:r>
-        <w:t xml:space="preserve"> </w:t>
-      </w:r>
-      <w:proofErr w:type="gramStart"/>
-      <w:r>
-        <w:t>This</w:t>
-      </w:r>
-      <w:proofErr w:type="gramEnd"/>
-      <w:r>
-        <w:t xml:space="preserve"> setting </w:t>
+        <w:t>"</w:t>
+      </w:r>
+      <w:r>
+        <w:t xml:space="preserve"> This setting </w:t>
       </w:r>
       <w:r>
         <w:t>is the unique identifier of the lab report Packet Type</w:t>
@@ -3290,7 +2906,6 @@
         </w:rPr>
         <w:t xml:space="preserve">      </w:t>
       </w:r>
-      <w:proofErr w:type="gramStart"/>
       <w:r>
         <w:rPr>
           <w:rFonts w:ascii="Consolas" w:eastAsiaTheme="minorHAnsi" w:hAnsi="Consolas" w:cs="Consolas"/>
@@ -3306,16 +2921,7 @@
           <w:sz w:val="19"/>
           <w:szCs w:val="19"/>
         </w:rPr>
-        <w:t>[</w:t>
-      </w:r>
-      <w:proofErr w:type="gramEnd"/>
-      <w:r>
-        <w:rPr>
-          <w:rFonts w:ascii="Consolas" w:eastAsiaTheme="minorHAnsi" w:hAnsi="Consolas" w:cs="Consolas"/>
-          <w:sz w:val="19"/>
-          <w:szCs w:val="19"/>
-        </w:rPr>
-        <w:t>Name]</w:t>
+        <w:t>[Name]</w:t>
       </w:r>
     </w:p>
     <w:p>
@@ -3338,7 +2944,6 @@
         </w:rPr>
         <w:t xml:space="preserve">      </w:t>
       </w:r>
-      <w:proofErr w:type="gramStart"/>
       <w:r>
         <w:rPr>
           <w:rFonts w:ascii="Consolas" w:eastAsiaTheme="minorHAnsi" w:hAnsi="Consolas" w:cs="Consolas"/>
@@ -3354,16 +2959,7 @@
           <w:sz w:val="19"/>
           <w:szCs w:val="19"/>
         </w:rPr>
-        <w:t>[</w:t>
-      </w:r>
-      <w:proofErr w:type="gramEnd"/>
-      <w:r>
-        <w:rPr>
-          <w:rFonts w:ascii="Consolas" w:eastAsiaTheme="minorHAnsi" w:hAnsi="Consolas" w:cs="Consolas"/>
-          <w:sz w:val="19"/>
-          <w:szCs w:val="19"/>
-        </w:rPr>
-        <w:t>Description]</w:t>
+        <w:t>[Description]</w:t>
       </w:r>
     </w:p>
     <w:p>
@@ -3386,7 +2982,6 @@
         </w:rPr>
         <w:t xml:space="preserve">  </w:t>
       </w:r>
-      <w:proofErr w:type="gramStart"/>
       <w:r>
         <w:rPr>
           <w:rFonts w:ascii="Consolas" w:eastAsiaTheme="minorHAnsi" w:hAnsi="Consolas" w:cs="Consolas"/>
@@ -3419,26 +3014,7 @@
           <w:sz w:val="19"/>
           <w:szCs w:val="19"/>
         </w:rPr>
-        <w:t>[</w:t>
-      </w:r>
-      <w:proofErr w:type="spellStart"/>
-      <w:proofErr w:type="gramEnd"/>
-      <w:r>
-        <w:rPr>
-          <w:rFonts w:ascii="Consolas" w:eastAsiaTheme="minorHAnsi" w:hAnsi="Consolas" w:cs="Consolas"/>
-          <w:sz w:val="19"/>
-          <w:szCs w:val="19"/>
-        </w:rPr>
-        <w:t>pkt</w:t>
-      </w:r>
-      <w:proofErr w:type="spellEnd"/>
-      <w:r>
-        <w:rPr>
-          <w:rFonts w:ascii="Consolas" w:eastAsiaTheme="minorHAnsi" w:hAnsi="Consolas" w:cs="Consolas"/>
-          <w:sz w:val="19"/>
-          <w:szCs w:val="19"/>
-        </w:rPr>
-        <w:t>]</w:t>
+        <w:t>[pkt]</w:t>
       </w:r>
       <w:r>
         <w:rPr>
@@ -3455,25 +3031,7 @@
           <w:sz w:val="19"/>
           <w:szCs w:val="19"/>
         </w:rPr>
-        <w:t>[</w:t>
-      </w:r>
-      <w:proofErr w:type="spellStart"/>
-      <w:r>
-        <w:rPr>
-          <w:rFonts w:ascii="Consolas" w:eastAsiaTheme="minorHAnsi" w:hAnsi="Consolas" w:cs="Consolas"/>
-          <w:sz w:val="19"/>
-          <w:szCs w:val="19"/>
-        </w:rPr>
-        <w:t>PacketType</w:t>
-      </w:r>
-      <w:proofErr w:type="spellEnd"/>
-      <w:r>
-        <w:rPr>
-          <w:rFonts w:ascii="Consolas" w:eastAsiaTheme="minorHAnsi" w:hAnsi="Consolas" w:cs="Consolas"/>
-          <w:sz w:val="19"/>
-          <w:szCs w:val="19"/>
-        </w:rPr>
-        <w:t>] PT</w:t>
+        <w:t>[PacketType] PT</w:t>
       </w:r>
     </w:p>
     <w:p>
@@ -3512,16 +3070,7 @@
           <w:sz w:val="19"/>
           <w:szCs w:val="19"/>
         </w:rPr>
-        <w:t xml:space="preserve"> </w:t>
-      </w:r>
-      <w:proofErr w:type="spellStart"/>
-      <w:r>
-        <w:rPr>
-          <w:rFonts w:ascii="Consolas" w:eastAsiaTheme="minorHAnsi" w:hAnsi="Consolas" w:cs="Consolas"/>
-          <w:sz w:val="19"/>
-          <w:szCs w:val="19"/>
-        </w:rPr>
-        <w:t>PT</w:t>
+        <w:t xml:space="preserve"> PT</w:t>
       </w:r>
       <w:r>
         <w:rPr>
@@ -3538,16 +3087,7 @@
           <w:sz w:val="19"/>
           <w:szCs w:val="19"/>
         </w:rPr>
-        <w:t>Name</w:t>
-      </w:r>
-      <w:proofErr w:type="spellEnd"/>
-      <w:r>
-        <w:rPr>
-          <w:rFonts w:ascii="Consolas" w:eastAsiaTheme="minorHAnsi" w:hAnsi="Consolas" w:cs="Consolas"/>
-          <w:sz w:val="19"/>
-          <w:szCs w:val="19"/>
-        </w:rPr>
-        <w:t xml:space="preserve"> </w:t>
+        <w:t xml:space="preserve">Name </w:t>
       </w:r>
       <w:r>
         <w:rPr>
@@ -3581,7 +3121,6 @@
         <w:pStyle w:val="BodyText"/>
         <w:ind w:left="720" w:hanging="720"/>
       </w:pPr>
-      <w:proofErr w:type="spellStart"/>
       <w:r>
         <w:rPr>
           <w:rFonts w:ascii="Consolas" w:hAnsi="Consolas" w:cs="Consolas"/>
@@ -3590,7 +3129,6 @@
         </w:rPr>
         <w:t>ServiceSecurityAccountName</w:t>
       </w:r>
-      <w:proofErr w:type="spellEnd"/>
       <w:r>
         <w:rPr>
           <w:rFonts w:ascii="Consolas" w:hAnsi="Consolas" w:cs="Consolas"/>
@@ -3619,15 +3157,7 @@
         <w:t xml:space="preserve"> This setting </w:t>
       </w:r>
       <w:r>
-        <w:t xml:space="preserve">is the default value to be used as the </w:t>
-      </w:r>
-      <w:proofErr w:type="spellStart"/>
-      <w:r>
-        <w:t>UsernameToken</w:t>
-      </w:r>
-      <w:proofErr w:type="spellEnd"/>
-      <w:r>
-        <w:t xml:space="preserve"> when a valid FBI UID is not provided in the Position Code field of the FA employee details</w:t>
+        <w:t>is the default value to be used as the UsernameToken when a valid FBI UID is not provided in the Position Code field of the FA employee details</w:t>
       </w:r>
       <w:r>
         <w:t>.</w:t>
@@ -3638,6 +3168,30 @@
         <w:pStyle w:val="Heading2"/>
       </w:pPr>
       <w:r>
+        <w:t>AutoDiscovery Configuration</w:t>
+      </w:r>
+    </w:p>
+    <w:p>
+      <w:pPr>
+        <w:pStyle w:val="BodyText"/>
+      </w:pPr>
+      <w:r>
+        <w:t xml:space="preserve">Refer to the </w:t>
+      </w:r>
+      <w:r>
+        <w:t>Sentinel Serialization AutoDiscovery Configuration</w:t>
+      </w:r>
+      <w:r>
+        <w:t xml:space="preserve"> document.</w:t>
+      </w:r>
+      <w:bookmarkStart w:id="1" w:name="_GoBack"/>
+      <w:bookmarkEnd w:id="1"/>
+    </w:p>
+    <w:p>
+      <w:pPr>
+        <w:pStyle w:val="Heading1"/>
+      </w:pPr>
+      <w:r>
         <w:t>Service Installation</w:t>
       </w:r>
     </w:p>
@@ -3646,25 +3200,134 @@
         <w:pStyle w:val="BodyText"/>
       </w:pPr>
       <w:r>
-        <w:t xml:space="preserve">The three (3) serialization services can be installed using the Windows </w:t>
+        <w:t xml:space="preserve">Install the three (3) serialization services using the accompanying </w:t>
       </w:r>
       <w:r>
         <w:rPr>
           <w:rStyle w:val="Inlinesourcecode"/>
         </w:rPr>
-        <w:t>SC</w:t>
-      </w:r>
-      <w:r>
-        <w:t xml:space="preserve"> utility. Note that the named options have a space following the equal sign “</w:t>
+        <w:t>FASSentinelService-Install.ps1</w:t>
+      </w:r>
+      <w:r>
+        <w:t xml:space="preserve"> PowerShell script. If one or more of the services have not been shut down or uninstalled, this script will attempt to shut down and remove the service before configuring the newly installed release. However, it is best if the existing release is uninstalled using the control panel applet before attempting to install a new release.</w:t>
+      </w:r>
+    </w:p>
+    <w:p>
+      <w:pPr>
+        <w:pStyle w:val="BodyText"/>
+      </w:pPr>
+      <w:r>
+        <w:lastRenderedPageBreak/>
+        <w:t xml:space="preserve">Open a PowerShell command window with Administrator rights. </w:t>
+      </w:r>
+      <w:r>
+        <w:fldChar w:fldCharType="begin"/>
+      </w:r>
+      <w:r>
+        <w:instrText xml:space="preserve"> REF _Ref447774588 \h </w:instrText>
+      </w:r>
+      <w:r>
+        <w:fldChar w:fldCharType="separate"/>
+      </w:r>
+      <w:r>
+        <w:t>Figure 4</w:t>
+      </w:r>
+      <w:r>
+        <w:fldChar w:fldCharType="end"/>
+      </w:r>
+      <w:r>
+        <w:t xml:space="preserve"> below shows entry of the installation script </w:t>
       </w:r>
       <w:r>
         <w:rPr>
           <w:rStyle w:val="Inlinesourcecode"/>
         </w:rPr>
-        <w:t>=</w:t>
-      </w:r>
-      <w:r>
-        <w:t>”.</w:t>
+        <w:t>FASSentinelService-Install.ps1</w:t>
+      </w:r>
+      <w:r>
+        <w:t xml:space="preserve"> in a PowerShell window with Administrator rights.</w:t>
+      </w:r>
+    </w:p>
+    <w:p>
+      <w:pPr>
+        <w:pStyle w:val="Illustration"/>
+      </w:pPr>
+      <w:r>
+        <w:drawing>
+          <wp:inline distT="0" distB="0" distL="0" distR="0" wp14:anchorId="55852FA9" wp14:editId="71823FA2">
+            <wp:extent cx="5943600" cy="651510"/>
+            <wp:effectExtent l="0" t="0" r="0" b="0"/>
+            <wp:docPr id="5" name="Picture 5"/>
+            <wp:cNvGraphicFramePr>
+              <a:graphicFrameLocks xmlns:a="http://schemas.openxmlformats.org/drawingml/2006/main" noChangeAspect="1"/>
+            </wp:cNvGraphicFramePr>
+            <a:graphic xmlns:a="http://schemas.openxmlformats.org/drawingml/2006/main">
+              <a:graphicData uri="http://schemas.openxmlformats.org/drawingml/2006/picture">
+                <pic:pic xmlns:pic="http://schemas.openxmlformats.org/drawingml/2006/picture">
+                  <pic:nvPicPr>
+                    <pic:cNvPr id="1" name="FASSentinelService-Install Startup.png"/>
+                    <pic:cNvPicPr/>
+                  </pic:nvPicPr>
+                  <pic:blipFill>
+                    <a:blip r:embed="rId18">
+                      <a:extLst>
+                        <a:ext uri="{28A0092B-C50C-407E-A947-70E740481C1C}">
+                          <a14:useLocalDpi xmlns:a14="http://schemas.microsoft.com/office/drawing/2010/main" val="0"/>
+                        </a:ext>
+                      </a:extLst>
+                    </a:blip>
+                    <a:stretch>
+                      <a:fillRect/>
+                    </a:stretch>
+                  </pic:blipFill>
+                  <pic:spPr>
+                    <a:xfrm>
+                      <a:off x="0" y="0"/>
+                      <a:ext cx="5943600" cy="651510"/>
+                    </a:xfrm>
+                    <a:prstGeom prst="rect">
+                      <a:avLst/>
+                    </a:prstGeom>
+                  </pic:spPr>
+                </pic:pic>
+              </a:graphicData>
+            </a:graphic>
+          </wp:inline>
+        </w:drawing>
+      </w:r>
+    </w:p>
+    <w:p>
+      <w:pPr>
+        <w:pStyle w:val="Caption"/>
+      </w:pPr>
+      <w:bookmarkStart w:id="2" w:name="_Ref447774588"/>
+      <w:r>
+        <w:t xml:space="preserve">Figure </w:t>
+      </w:r>
+      <w:r>
+        <w:fldChar w:fldCharType="begin"/>
+      </w:r>
+      <w:r>
+        <w:instrText xml:space="preserve"> SEQ Figure \* ARABIC </w:instrText>
+      </w:r>
+      <w:r>
+        <w:fldChar w:fldCharType="separate"/>
+      </w:r>
+      <w:r>
+        <w:rPr>
+          <w:noProof/>
+        </w:rPr>
+        <w:t>4</w:t>
+      </w:r>
+      <w:r>
+        <w:rPr>
+          <w:noProof/>
+        </w:rPr>
+        <w:fldChar w:fldCharType="end"/>
+      </w:r>
+      <w:bookmarkEnd w:id="2"/>
+      <w:r>
+        <w:t xml:space="preserve"> - Start Install Script</w:t>
       </w:r>
     </w:p>
     <w:p>
@@ -3672,1019 +3335,399 @@
         <w:pStyle w:val="BodyText"/>
       </w:pPr>
       <w:r>
-        <w:t>The SC utility c</w:t>
-      </w:r>
-      <w:r>
-        <w:t xml:space="preserve">reates a </w:t>
-      </w:r>
-      <w:proofErr w:type="spellStart"/>
-      <w:r>
-        <w:t>subkey</w:t>
-      </w:r>
-      <w:proofErr w:type="spellEnd"/>
-      <w:r>
-        <w:t xml:space="preserve"> and entries for a service in the registry and in the Service Control Manager database.</w:t>
-      </w:r>
-      <w:r>
-        <w:t xml:space="preserve"> The command syntax is:</w:t>
-      </w:r>
+        <w:t xml:space="preserve">Upon starting, the installation script requests the service account name and password to be used with all of the Serialization services as illustrated in </w:t>
+      </w:r>
+      <w:r>
+        <w:fldChar w:fldCharType="begin"/>
+      </w:r>
+      <w:r>
+        <w:instrText xml:space="preserve"> REF _Ref447774837 \h </w:instrText>
+      </w:r>
+      <w:r>
+        <w:fldChar w:fldCharType="separate"/>
+      </w:r>
+      <w:r>
+        <w:t xml:space="preserve">Figure </w:t>
+      </w:r>
+      <w:r>
+        <w:rPr>
+          <w:noProof/>
+        </w:rPr>
+        <w:t>5</w:t>
+      </w:r>
+      <w:r>
+        <w:t xml:space="preserve"> - Service Account Entry</w:t>
+      </w:r>
+      <w:r>
+        <w:fldChar w:fldCharType="end"/>
+      </w:r>
+      <w:r>
+        <w:t>.</w:t>
+      </w:r>
+    </w:p>
+    <w:p>
+      <w:pPr>
+        <w:pStyle w:val="Illustration"/>
+      </w:pPr>
+      <w:r>
+        <w:drawing>
+          <wp:inline distT="0" distB="0" distL="0" distR="0" wp14:anchorId="2CD01081" wp14:editId="4515F902">
+            <wp:extent cx="5943600" cy="3093720"/>
+            <wp:effectExtent l="0" t="0" r="0" b="0"/>
+            <wp:docPr id="10" name="Picture 10"/>
+            <wp:cNvGraphicFramePr>
+              <a:graphicFrameLocks xmlns:a="http://schemas.openxmlformats.org/drawingml/2006/main" noChangeAspect="1"/>
+            </wp:cNvGraphicFramePr>
+            <a:graphic xmlns:a="http://schemas.openxmlformats.org/drawingml/2006/main">
+              <a:graphicData uri="http://schemas.openxmlformats.org/drawingml/2006/picture">
+                <pic:pic xmlns:pic="http://schemas.openxmlformats.org/drawingml/2006/picture">
+                  <pic:nvPicPr>
+                    <pic:cNvPr id="2" name="FASSentinelService-Install Service Account.png"/>
+                    <pic:cNvPicPr/>
+                  </pic:nvPicPr>
+                  <pic:blipFill>
+                    <a:blip r:embed="rId19">
+                      <a:extLst>
+                        <a:ext uri="{28A0092B-C50C-407E-A947-70E740481C1C}">
+                          <a14:useLocalDpi xmlns:a14="http://schemas.microsoft.com/office/drawing/2010/main" val="0"/>
+                        </a:ext>
+                      </a:extLst>
+                    </a:blip>
+                    <a:stretch>
+                      <a:fillRect/>
+                    </a:stretch>
+                  </pic:blipFill>
+                  <pic:spPr>
+                    <a:xfrm>
+                      <a:off x="0" y="0"/>
+                      <a:ext cx="5943600" cy="3093720"/>
+                    </a:xfrm>
+                    <a:prstGeom prst="rect">
+                      <a:avLst/>
+                    </a:prstGeom>
+                  </pic:spPr>
+                </pic:pic>
+              </a:graphicData>
+            </a:graphic>
+          </wp:inline>
+        </w:drawing>
+      </w:r>
+    </w:p>
+    <w:p>
+      <w:pPr>
+        <w:pStyle w:val="Caption"/>
+      </w:pPr>
+      <w:bookmarkStart w:id="3" w:name="_Ref447774837"/>
+      <w:r>
+        <w:t xml:space="preserve">Figure </w:t>
+      </w:r>
+      <w:r>
+        <w:fldChar w:fldCharType="begin"/>
+      </w:r>
+      <w:r>
+        <w:instrText xml:space="preserve"> SEQ Figure \* ARABIC </w:instrText>
+      </w:r>
+      <w:r>
+        <w:fldChar w:fldCharType="separate"/>
+      </w:r>
+      <w:r>
+        <w:rPr>
+          <w:noProof/>
+        </w:rPr>
+        <w:t>5</w:t>
+      </w:r>
+      <w:r>
+        <w:rPr>
+          <w:noProof/>
+        </w:rPr>
+        <w:fldChar w:fldCharType="end"/>
+      </w:r>
+      <w:r>
+        <w:t xml:space="preserve"> - Service Account Entry</w:t>
+      </w:r>
+      <w:bookmarkEnd w:id="3"/>
     </w:p>
     <w:p>
       <w:pPr>
         <w:pStyle w:val="BodyText"/>
+      </w:pPr>
+      <w:r>
+        <w:t>The PowerShell script installs each of the services into Windows and records its progress.</w:t>
+      </w:r>
+    </w:p>
+    <w:p>
+      <w:pPr>
+        <w:pStyle w:val="Illustration"/>
+      </w:pPr>
+      <w:r>
+        <w:lastRenderedPageBreak/>
+        <w:drawing>
+          <wp:inline distT="0" distB="0" distL="0" distR="0" wp14:anchorId="76FE9AE3" wp14:editId="2088FC84">
+            <wp:extent cx="5943600" cy="1908175"/>
+            <wp:effectExtent l="0" t="0" r="0" b="0"/>
+            <wp:docPr id="11" name="Picture 11"/>
+            <wp:cNvGraphicFramePr>
+              <a:graphicFrameLocks xmlns:a="http://schemas.openxmlformats.org/drawingml/2006/main" noChangeAspect="1"/>
+            </wp:cNvGraphicFramePr>
+            <a:graphic xmlns:a="http://schemas.openxmlformats.org/drawingml/2006/main">
+              <a:graphicData uri="http://schemas.openxmlformats.org/drawingml/2006/picture">
+                <pic:pic xmlns:pic="http://schemas.openxmlformats.org/drawingml/2006/picture">
+                  <pic:nvPicPr>
+                    <pic:cNvPr id="4" name="FASSentinelService-Install Complete.png"/>
+                    <pic:cNvPicPr/>
+                  </pic:nvPicPr>
+                  <pic:blipFill>
+                    <a:blip r:embed="rId20">
+                      <a:extLst>
+                        <a:ext uri="{28A0092B-C50C-407E-A947-70E740481C1C}">
+                          <a14:useLocalDpi xmlns:a14="http://schemas.microsoft.com/office/drawing/2010/main" val="0"/>
+                        </a:ext>
+                      </a:extLst>
+                    </a:blip>
+                    <a:stretch>
+                      <a:fillRect/>
+                    </a:stretch>
+                  </pic:blipFill>
+                  <pic:spPr>
+                    <a:xfrm>
+                      <a:off x="0" y="0"/>
+                      <a:ext cx="5943600" cy="1908175"/>
+                    </a:xfrm>
+                    <a:prstGeom prst="rect">
+                      <a:avLst/>
+                    </a:prstGeom>
+                  </pic:spPr>
+                </pic:pic>
+              </a:graphicData>
+            </a:graphic>
+          </wp:inline>
+        </w:drawing>
+      </w:r>
+    </w:p>
+    <w:p>
+      <w:pPr>
+        <w:pStyle w:val="Caption"/>
+      </w:pPr>
+      <w:r>
+        <w:t xml:space="preserve">Figure </w:t>
+      </w:r>
+      <w:r>
+        <w:fldChar w:fldCharType="begin"/>
+      </w:r>
+      <w:r>
+        <w:instrText xml:space="preserve"> SEQ Figure \* ARABIC </w:instrText>
+      </w:r>
+      <w:r>
+        <w:fldChar w:fldCharType="separate"/>
+      </w:r>
+      <w:r>
+        <w:t>6</w:t>
+      </w:r>
+      <w:r>
+        <w:fldChar w:fldCharType="end"/>
+      </w:r>
+      <w:r>
+        <w:t xml:space="preserve"> - Service Installation Completed</w:t>
+      </w:r>
+    </w:p>
+    <w:p>
+      <w:pPr>
+        <w:pStyle w:val="BodyText"/>
+      </w:pPr>
+      <w:r>
+        <w:t>Note that each of the services is installed in the Stopped state. Update each of the service configuration files to correspond to local infrastructure requirements.</w:t>
+      </w:r>
+    </w:p>
+    <w:p>
+      <w:pPr>
+        <w:pStyle w:val="BodyText"/>
+      </w:pPr>
+      <w:r>
+        <w:t>The Request Queue service must have the proper certificate installed for it to interoperate with the Mock Sentinel services. Test the Mock Sentinel services using a browser before starting the Request Queue service.</w:t>
+      </w:r>
+    </w:p>
+    <w:p>
+      <w:pPr>
+        <w:pStyle w:val="BodyText"/>
+      </w:pPr>
+      <w:r>
+        <w:t xml:space="preserve">Use the Windows Services applet or the PowerShell </w:t>
+      </w:r>
+      <w:r>
         <w:rPr>
           <w:rStyle w:val="Inlinesourcecode"/>
         </w:rPr>
-      </w:pPr>
-      <w:proofErr w:type="spellStart"/>
-      <w:proofErr w:type="gramStart"/>
+        <w:t>S</w:t>
+      </w:r>
       <w:r>
         <w:rPr>
           <w:rStyle w:val="Inlinesourcecode"/>
         </w:rPr>
-        <w:t>sc</w:t>
-      </w:r>
-      <w:proofErr w:type="spellEnd"/>
-      <w:proofErr w:type="gramEnd"/>
+        <w:t>tart-</w:t>
+      </w:r>
       <w:r>
         <w:rPr>
           <w:rStyle w:val="Inlinesourcecode"/>
         </w:rPr>
-        <w:t xml:space="preserve"> [&lt;</w:t>
-      </w:r>
-      <w:proofErr w:type="spellStart"/>
+        <w:t>S</w:t>
+      </w:r>
       <w:r>
         <w:rPr>
           <w:rStyle w:val="Inlinesourcecode"/>
         </w:rPr>
-        <w:t>Serv</w:t>
+        <w:t>ervice</w:t>
+      </w:r>
+      <w:r>
+        <w:t xml:space="preserve"> cmdlet </w:t>
+      </w:r>
+      <w:r>
+        <w:t xml:space="preserve">to </w:t>
+      </w:r>
+      <w:r>
+        <w:t>start each of the services.</w:t>
+      </w:r>
+    </w:p>
+    <w:p>
+      <w:pPr>
+        <w:pStyle w:val="Heading2"/>
+      </w:pPr>
+      <w:r>
+        <w:t>Sentinel Mock Service for Testing</w:t>
+      </w:r>
+    </w:p>
+    <w:p>
+      <w:pPr>
+        <w:pStyle w:val="BodyText"/>
+      </w:pPr>
+      <w:r>
+        <w:t xml:space="preserve">The Sentinel Mock service is not configured to run as an installed Windows service. </w:t>
+      </w:r>
+      <w:r>
+        <w:t>Rather, i</w:t>
+      </w:r>
+      <w:r>
+        <w:t>t is intended to run under the console host found in the Mock Services folder.</w:t>
+      </w:r>
+      <w:r>
+        <w:t xml:space="preserve"> To provide support for local testing, modify the configuration file </w:t>
+      </w:r>
+      <w:r>
+        <w:t>for the local infrastructure before starting the mock service console host.</w:t>
+      </w:r>
+    </w:p>
+    <w:p>
+      <w:pPr>
+        <w:pStyle w:val="Heading2"/>
+      </w:pPr>
+      <w:r>
+        <w:t>Install the Sentinel Cross-Domain Certificate</w:t>
+      </w:r>
+    </w:p>
+    <w:p>
+      <w:pPr>
+        <w:pStyle w:val="BodyText"/>
+      </w:pPr>
+      <w:r>
+        <w:t>The Sentinel cross-domain solution requires a WS-Security Username token to be supplied with each web service connection initiated by services running on the Quantico LabNet. Data Power and Sentinel services operate according to the SOAP v1.1, WS-SecurityPolicy v1.1 and Basic Security Profile v1.0. To authenticate initiation of the FA to Data Power service connection, communication must be encrypted using the Https scheme and contain a WS-Security UsernameToken element.</w:t>
+      </w:r>
+    </w:p>
+    <w:p>
+      <w:pPr>
+        <w:pStyle w:val="BodyText"/>
+        <w:numPr>
+          <w:ilvl w:val="0"/>
+          <w:numId w:val="38"/>
+        </w:numPr>
+      </w:pPr>
+      <w:r>
+        <w:t xml:space="preserve">Create </w:t>
+      </w:r>
+      <w:r>
+        <w:t>(</w:t>
+      </w:r>
+      <w:r>
+        <w:t>or purchase</w:t>
+      </w:r>
+      <w:r>
+        <w:t>)</w:t>
+      </w:r>
+      <w:r>
+        <w:t xml:space="preserve"> </w:t>
+      </w:r>
+      <w:r>
+        <w:t>an</w:t>
+      </w:r>
+      <w:r>
+        <w:t xml:space="preserve"> appropriate </w:t>
+      </w:r>
+      <w:r>
+        <w:t xml:space="preserve">SSL </w:t>
+      </w:r>
+      <w:r>
+        <w:t>certificate</w:t>
+      </w:r>
+      <w:r>
+        <w:t>.</w:t>
+      </w:r>
+    </w:p>
+    <w:p>
+      <w:pPr>
+        <w:pStyle w:val="BodyText"/>
+        <w:numPr>
+          <w:ilvl w:val="0"/>
+          <w:numId w:val="38"/>
+        </w:numPr>
+      </w:pPr>
+      <w:r>
+        <w:lastRenderedPageBreak/>
+        <w:t>Install the certificate on the system hosting the Sentinel (or Mock) services.</w:t>
+      </w:r>
+    </w:p>
+    <w:p>
+      <w:pPr>
+        <w:pStyle w:val="BodyText"/>
+        <w:numPr>
+          <w:ilvl w:val="0"/>
+          <w:numId w:val="38"/>
+        </w:numPr>
+      </w:pPr>
+      <w:r>
+        <w:t xml:space="preserve">Copy the certificate thumbprint and secure the port used by the client to communicate with the Sentinel services. Use the value </w:t>
       </w:r>
       <w:r>
         <w:rPr>
           <w:rStyle w:val="Inlinesourcecode"/>
         </w:rPr>
-        <w:t>erName</w:t>
-      </w:r>
-      <w:proofErr w:type="spellEnd"/>
-      <w:r>
-        <w:rPr>
-          <w:rStyle w:val="Inlinesourcecode"/>
-        </w:rPr>
-        <w:t>&gt;] create &lt;</w:t>
-      </w:r>
-      <w:proofErr w:type="spellStart"/>
-      <w:r>
-        <w:rPr>
-          <w:rStyle w:val="Inlinesourcecode"/>
-        </w:rPr>
-        <w:t>ServiceName</w:t>
-      </w:r>
-      <w:proofErr w:type="spellEnd"/>
-      <w:r>
-        <w:rPr>
-          <w:rStyle w:val="Inlinesourcecode"/>
-        </w:rPr>
-        <w:t xml:space="preserve">&gt; </w:t>
-      </w:r>
-      <w:proofErr w:type="spellStart"/>
-      <w:r>
-        <w:rPr>
-          <w:rStyle w:val="Inlinesourcecode"/>
-        </w:rPr>
-        <w:t>binpath</w:t>
-      </w:r>
-      <w:proofErr w:type="spellEnd"/>
-      <w:r>
-        <w:rPr>
-          <w:rStyle w:val="Inlinesourcecode"/>
-        </w:rPr>
-        <w:t>= &lt;</w:t>
-      </w:r>
-      <w:proofErr w:type="spellStart"/>
-      <w:r>
-        <w:rPr>
-          <w:rStyle w:val="Inlinesourcecode"/>
-        </w:rPr>
-        <w:t>BinaryPathName</w:t>
-      </w:r>
-      <w:proofErr w:type="spellEnd"/>
-      <w:r>
-        <w:rPr>
-          <w:rStyle w:val="Inlinesourcecode"/>
-        </w:rPr>
-        <w:t>&gt;</w:t>
-      </w:r>
-      <w:r>
-        <w:rPr>
-          <w:rStyle w:val="Inlinesourcecode"/>
-        </w:rPr>
-        <w:t xml:space="preserve"> [</w:t>
-      </w:r>
-      <w:proofErr w:type="spellStart"/>
-      <w:r>
-        <w:rPr>
-          <w:rStyle w:val="Inlinesourcecode"/>
-        </w:rPr>
-        <w:t>obj</w:t>
-      </w:r>
-      <w:proofErr w:type="spellEnd"/>
-      <w:r>
-        <w:rPr>
-          <w:rStyle w:val="Inlinesourcecode"/>
-        </w:rPr>
-        <w:t>= &lt;</w:t>
-      </w:r>
-      <w:proofErr w:type="spellStart"/>
-      <w:r>
-        <w:rPr>
-          <w:rStyle w:val="Inlinesourcecode"/>
-        </w:rPr>
-        <w:t>AccountName</w:t>
-      </w:r>
-      <w:proofErr w:type="spellEnd"/>
-      <w:r>
-        <w:rPr>
-          <w:rStyle w:val="Inlinesourcecode"/>
-        </w:rPr>
-        <w:t>&gt;]</w:t>
+        <w:t>‘{b4996e50-9894-446a-888c-997cd532c37b}’</w:t>
+      </w:r>
+      <w:r>
+        <w:t xml:space="preserve"> as the appid.</w:t>
+      </w:r>
+    </w:p>
+    <w:p>
+      <w:pPr>
+        <w:pStyle w:val="Heading1"/>
+      </w:pPr>
+      <w:r>
+        <w:t>Application Folder Structure</w:t>
       </w:r>
     </w:p>
     <w:p>
       <w:pPr>
         <w:pStyle w:val="BodyText"/>
-        <w:rPr>
-          <w:rStyle w:val="Inlinesourcecode"/>
-          <w:rFonts w:ascii="Century Schoolbook" w:hAnsi="Century Schoolbook"/>
-          <w:sz w:val="24"/>
-        </w:rPr>
-      </w:pPr>
-      <w:r>
-        <w:rPr>
-          <w:rStyle w:val="Inlinesourcecode"/>
-          <w:rFonts w:ascii="Century Schoolbook" w:hAnsi="Century Schoolbook"/>
-          <w:sz w:val="24"/>
-        </w:rPr>
-        <w:lastRenderedPageBreak/>
-        <w:t>Where</w:t>
+      </w:pPr>
+      <w:r>
+        <w:t>The FAS Sentinel Serialization Setup MSI creates a folder structure under the Program Files folder according to the selections made during installation. The installer places the files required to operate all services and their Windows and console hosts in the FAS Sentinel Serialization Services folder.</w:t>
+      </w:r>
+      <w:r>
+        <w:t xml:space="preserve"> Under this folder, the installer places the SQL_Installation files and the Mock data source files.</w:t>
       </w:r>
     </w:p>
     <w:p>
       <w:pPr>
         <w:pStyle w:val="BodyText"/>
-        <w:ind w:left="720" w:hanging="720"/>
-      </w:pPr>
-      <w:r>
-        <w:rPr>
-          <w:rFonts w:ascii="Consolas" w:hAnsi="Consolas" w:cs="Consolas"/>
-          <w:sz w:val="21"/>
-          <w:szCs w:val="21"/>
-        </w:rPr>
-        <w:t>&lt;</w:t>
-      </w:r>
-      <w:proofErr w:type="spellStart"/>
-      <w:r>
-        <w:rPr>
-          <w:rFonts w:ascii="Consolas" w:hAnsi="Consolas" w:cs="Consolas"/>
-          <w:sz w:val="21"/>
-          <w:szCs w:val="21"/>
-        </w:rPr>
-        <w:t>ServerName</w:t>
-      </w:r>
-      <w:proofErr w:type="spellEnd"/>
-      <w:r>
-        <w:rPr>
-          <w:rFonts w:ascii="Consolas" w:hAnsi="Consolas" w:cs="Consolas"/>
-          <w:sz w:val="21"/>
-          <w:szCs w:val="21"/>
-        </w:rPr>
-        <w:t>&gt;</w:t>
-      </w:r>
-      <w:r>
-        <w:t xml:space="preserve"> </w:t>
-      </w:r>
-      <w:proofErr w:type="gramStart"/>
-      <w:r>
-        <w:t>Specifies</w:t>
-      </w:r>
-      <w:proofErr w:type="gramEnd"/>
-      <w:r>
-        <w:t xml:space="preserve"> the name of the remote server on which the service is located. The name must use the Universal Naming Convention (UNC) format (</w:t>
-      </w:r>
-      <w:r>
-        <w:t>e.g.</w:t>
-      </w:r>
-      <w:r>
-        <w:t xml:space="preserve"> </w:t>
-      </w:r>
-      <w:r>
-        <w:rPr>
-          <w:rStyle w:val="Inlinesourcecode"/>
-        </w:rPr>
-        <w:t>\\</w:t>
-      </w:r>
-      <w:r>
-        <w:rPr>
-          <w:rStyle w:val="Inlinesourcecode"/>
-        </w:rPr>
-        <w:t>M</w:t>
-      </w:r>
-      <w:r>
-        <w:rPr>
-          <w:rStyle w:val="Inlinesourcecode"/>
-        </w:rPr>
-        <w:t>y</w:t>
-      </w:r>
-      <w:r>
-        <w:rPr>
-          <w:rStyle w:val="Inlinesourcecode"/>
-        </w:rPr>
-        <w:t>S</w:t>
-      </w:r>
-      <w:r>
-        <w:rPr>
-          <w:rStyle w:val="Inlinesourcecode"/>
-        </w:rPr>
-        <w:t>erver</w:t>
-      </w:r>
-      <w:r>
-        <w:t xml:space="preserve">). </w:t>
-      </w:r>
-      <w:r>
-        <w:t xml:space="preserve">If running </w:t>
-      </w:r>
-      <w:r>
-        <w:rPr>
-          <w:rStyle w:val="Inlinesourcecode"/>
-        </w:rPr>
-        <w:t>SC</w:t>
-      </w:r>
-      <w:r>
-        <w:t xml:space="preserve"> locally, </w:t>
-      </w:r>
-      <w:r>
-        <w:t xml:space="preserve">you can </w:t>
-      </w:r>
-      <w:r>
-        <w:t>omit this parameter.</w:t>
-      </w:r>
-    </w:p>
-    <w:p>
-      <w:pPr>
-        <w:pStyle w:val="BodyText"/>
-        <w:ind w:left="720" w:hanging="720"/>
-      </w:pPr>
-      <w:r>
-        <w:rPr>
-          <w:rFonts w:ascii="Consolas" w:hAnsi="Consolas" w:cs="Consolas"/>
-          <w:sz w:val="21"/>
-          <w:szCs w:val="21"/>
-        </w:rPr>
-        <w:t>&lt;</w:t>
-      </w:r>
-      <w:proofErr w:type="spellStart"/>
-      <w:r>
-        <w:rPr>
-          <w:rFonts w:ascii="Consolas" w:hAnsi="Consolas" w:cs="Consolas"/>
-          <w:sz w:val="21"/>
-          <w:szCs w:val="21"/>
-        </w:rPr>
-        <w:t>ServiceName</w:t>
-      </w:r>
-      <w:proofErr w:type="spellEnd"/>
-      <w:r>
-        <w:rPr>
-          <w:rFonts w:ascii="Consolas" w:hAnsi="Consolas" w:cs="Consolas"/>
-          <w:sz w:val="21"/>
-          <w:szCs w:val="21"/>
-        </w:rPr>
-        <w:t>&gt;</w:t>
-      </w:r>
-      <w:r>
-        <w:t xml:space="preserve"> This setting </w:t>
-      </w:r>
-      <w:r>
-        <w:t xml:space="preserve">specifies the “short name” of the service as may be seen in response to a </w:t>
-      </w:r>
-      <w:r>
-        <w:rPr>
-          <w:rStyle w:val="Inlinesourcecode"/>
-        </w:rPr>
-        <w:t>net start</w:t>
-      </w:r>
-      <w:r>
-        <w:t xml:space="preserve"> command.</w:t>
-      </w:r>
-    </w:p>
-    <w:p>
-      <w:pPr>
-        <w:pStyle w:val="BodyText"/>
-        <w:ind w:left="720" w:hanging="720"/>
-      </w:pPr>
-      <w:proofErr w:type="spellStart"/>
-      <w:proofErr w:type="gramStart"/>
-      <w:r>
-        <w:rPr>
-          <w:rFonts w:ascii="Consolas" w:hAnsi="Consolas" w:cs="Consolas"/>
-          <w:sz w:val="21"/>
-          <w:szCs w:val="21"/>
-        </w:rPr>
-        <w:t>o</w:t>
-      </w:r>
-      <w:r>
-        <w:rPr>
-          <w:rFonts w:ascii="Consolas" w:hAnsi="Consolas" w:cs="Consolas"/>
-          <w:sz w:val="21"/>
-          <w:szCs w:val="21"/>
-        </w:rPr>
-        <w:t>bj</w:t>
-      </w:r>
-      <w:proofErr w:type="spellEnd"/>
-      <w:proofErr w:type="gramEnd"/>
-      <w:r>
-        <w:rPr>
-          <w:rFonts w:ascii="Consolas" w:hAnsi="Consolas" w:cs="Consolas"/>
-          <w:sz w:val="21"/>
-          <w:szCs w:val="21"/>
-        </w:rPr>
-        <w:t>=</w:t>
-      </w:r>
-      <w:r>
-        <w:rPr>
-          <w:rFonts w:ascii="Consolas" w:hAnsi="Consolas" w:cs="Consolas"/>
-          <w:sz w:val="21"/>
-          <w:szCs w:val="21"/>
-        </w:rPr>
-        <w:t xml:space="preserve"> </w:t>
-      </w:r>
-      <w:r>
-        <w:rPr>
-          <w:rFonts w:ascii="Consolas" w:hAnsi="Consolas" w:cs="Consolas"/>
-          <w:sz w:val="21"/>
-          <w:szCs w:val="21"/>
-        </w:rPr>
-        <w:t>&lt;</w:t>
-      </w:r>
-      <w:proofErr w:type="spellStart"/>
-      <w:r>
-        <w:rPr>
-          <w:rFonts w:ascii="Consolas" w:hAnsi="Consolas" w:cs="Consolas"/>
-          <w:sz w:val="21"/>
-          <w:szCs w:val="21"/>
-        </w:rPr>
-        <w:t>AccountName</w:t>
-      </w:r>
-      <w:proofErr w:type="spellEnd"/>
-      <w:r>
-        <w:rPr>
-          <w:rFonts w:ascii="Consolas" w:hAnsi="Consolas" w:cs="Consolas"/>
-          <w:sz w:val="21"/>
-          <w:szCs w:val="21"/>
-        </w:rPr>
-        <w:t>&gt;</w:t>
-      </w:r>
-      <w:r>
-        <w:t>.</w:t>
-      </w:r>
-      <w:r>
-        <w:t>Specifies the name of the FA Service Account under which the service will run.</w:t>
-      </w:r>
-    </w:p>
-    <w:p>
-      <w:pPr>
-        <w:pStyle w:val="BodyText"/>
-        <w:ind w:left="720" w:hanging="720"/>
-      </w:pPr>
-      <w:proofErr w:type="gramStart"/>
-      <w:r>
-        <w:rPr>
-          <w:rFonts w:ascii="Consolas" w:hAnsi="Consolas" w:cs="Consolas"/>
-          <w:sz w:val="21"/>
-          <w:szCs w:val="21"/>
-        </w:rPr>
-        <w:t>password</w:t>
-      </w:r>
-      <w:proofErr w:type="gramEnd"/>
-      <w:r>
-        <w:rPr>
-          <w:rFonts w:ascii="Consolas" w:hAnsi="Consolas" w:cs="Consolas"/>
-          <w:sz w:val="21"/>
-          <w:szCs w:val="21"/>
-        </w:rPr>
-        <w:t>=</w:t>
-      </w:r>
-      <w:r>
-        <w:rPr>
-          <w:rFonts w:ascii="Consolas" w:hAnsi="Consolas" w:cs="Consolas"/>
-          <w:sz w:val="21"/>
-          <w:szCs w:val="21"/>
-        </w:rPr>
-        <w:t xml:space="preserve"> </w:t>
-      </w:r>
-      <w:r>
-        <w:rPr>
-          <w:rFonts w:ascii="Consolas" w:hAnsi="Consolas" w:cs="Consolas"/>
-          <w:sz w:val="21"/>
-          <w:szCs w:val="21"/>
-        </w:rPr>
-        <w:t>&lt;</w:t>
-      </w:r>
-      <w:r>
-        <w:rPr>
-          <w:rFonts w:ascii="Consolas" w:hAnsi="Consolas" w:cs="Consolas"/>
-          <w:sz w:val="21"/>
-          <w:szCs w:val="21"/>
-        </w:rPr>
-        <w:t>Password</w:t>
-      </w:r>
-      <w:r>
-        <w:rPr>
-          <w:rFonts w:ascii="Consolas" w:hAnsi="Consolas" w:cs="Consolas"/>
-          <w:sz w:val="21"/>
-          <w:szCs w:val="21"/>
-        </w:rPr>
-        <w:t>&gt;</w:t>
-      </w:r>
-      <w:r>
-        <w:t xml:space="preserve"> This is the </w:t>
-      </w:r>
-      <w:r>
-        <w:t>password for the FA Service Account</w:t>
-      </w:r>
-      <w:r>
-        <w:t>.</w:t>
-      </w:r>
-    </w:p>
-    <w:p>
-      <w:pPr>
-        <w:pStyle w:val="BodyText"/>
-        <w:rPr>
-          <w:rStyle w:val="Inlinesourcecode"/>
-          <w:rFonts w:ascii="Century Schoolbook" w:hAnsi="Century Schoolbook"/>
-          <w:sz w:val="24"/>
-        </w:rPr>
-      </w:pPr>
-      <w:r>
-        <w:rPr>
-          <w:rStyle w:val="Inlinesourcecode"/>
-          <w:rFonts w:ascii="Century Schoolbook" w:hAnsi="Century Schoolbook"/>
-          <w:sz w:val="24"/>
-        </w:rPr>
-        <w:t>The following are examples</w:t>
-      </w:r>
-    </w:p>
-    <w:p>
-      <w:pPr>
-        <w:pStyle w:val="BodyText"/>
-        <w:rPr>
-          <w:rFonts w:ascii="Consolas" w:hAnsi="Consolas" w:cs="Consolas"/>
-          <w:sz w:val="19"/>
-          <w:szCs w:val="19"/>
-        </w:rPr>
-      </w:pPr>
-      <w:proofErr w:type="spellStart"/>
-      <w:proofErr w:type="gramStart"/>
-      <w:r>
-        <w:rPr>
-          <w:rFonts w:ascii="Consolas" w:hAnsi="Consolas" w:cs="Consolas"/>
-          <w:sz w:val="19"/>
-          <w:szCs w:val="19"/>
-        </w:rPr>
-        <w:t>sc</w:t>
-      </w:r>
-      <w:proofErr w:type="spellEnd"/>
-      <w:proofErr w:type="gramEnd"/>
-      <w:r>
-        <w:rPr>
-          <w:rFonts w:ascii="Consolas" w:hAnsi="Consolas" w:cs="Consolas"/>
-          <w:sz w:val="19"/>
-          <w:szCs w:val="19"/>
-        </w:rPr>
-        <w:t xml:space="preserve"> create </w:t>
-      </w:r>
-      <w:proofErr w:type="spellStart"/>
-      <w:r>
-        <w:rPr>
-          <w:rFonts w:ascii="Consolas" w:hAnsi="Consolas" w:cs="Consolas"/>
-          <w:sz w:val="19"/>
-          <w:szCs w:val="19"/>
-        </w:rPr>
-        <w:t>FAS_Configuration</w:t>
-      </w:r>
-      <w:proofErr w:type="spellEnd"/>
-      <w:r>
-        <w:rPr>
-          <w:rFonts w:ascii="Consolas" w:hAnsi="Consolas" w:cs="Consolas"/>
-          <w:sz w:val="19"/>
-          <w:szCs w:val="19"/>
-        </w:rPr>
-        <w:t xml:space="preserve"> </w:t>
-      </w:r>
-      <w:proofErr w:type="spellStart"/>
-      <w:r>
-        <w:rPr>
-          <w:rFonts w:ascii="Consolas" w:hAnsi="Consolas" w:cs="Consolas"/>
-          <w:sz w:val="19"/>
-          <w:szCs w:val="19"/>
-        </w:rPr>
-        <w:t>binpath</w:t>
-      </w:r>
-      <w:proofErr w:type="spellEnd"/>
-      <w:r>
-        <w:rPr>
-          <w:rFonts w:ascii="Consolas" w:hAnsi="Consolas" w:cs="Consolas"/>
-          <w:sz w:val="19"/>
-          <w:szCs w:val="19"/>
-        </w:rPr>
-        <w:t>=</w:t>
-      </w:r>
-      <w:r>
-        <w:rPr>
-          <w:rFonts w:ascii="Consolas" w:hAnsi="Consolas" w:cs="Consolas"/>
-          <w:color w:val="000000"/>
-          <w:sz w:val="19"/>
-          <w:szCs w:val="19"/>
-        </w:rPr>
-        <w:t> </w:t>
-      </w:r>
-      <w:r>
-        <w:rPr>
-          <w:rFonts w:ascii="Consolas" w:hAnsi="Consolas" w:cs="Consolas"/>
-          <w:sz w:val="19"/>
-          <w:szCs w:val="19"/>
-        </w:rPr>
-        <w:t>"C:\Program Files\TCSC\FAS Sentinel Serialization Services\FAS.Configuration.Wi</w:t>
-      </w:r>
-      <w:r>
-        <w:rPr>
-          <w:rFonts w:ascii="Consolas" w:hAnsi="Consolas" w:cs="Consolas"/>
-          <w:sz w:val="19"/>
-          <w:szCs w:val="19"/>
-        </w:rPr>
-        <w:t>ndowsService.exe"</w:t>
-      </w:r>
-      <w:r>
-        <w:rPr>
-          <w:rFonts w:ascii="Consolas" w:hAnsi="Consolas" w:cs="Consolas"/>
-          <w:color w:val="000000"/>
-          <w:sz w:val="19"/>
-          <w:szCs w:val="19"/>
-        </w:rPr>
-        <w:t> </w:t>
-      </w:r>
-      <w:proofErr w:type="spellStart"/>
-      <w:r>
-        <w:rPr>
-          <w:rFonts w:ascii="Consolas" w:hAnsi="Consolas" w:cs="Consolas"/>
-          <w:sz w:val="19"/>
-          <w:szCs w:val="19"/>
-        </w:rPr>
-        <w:t>obj</w:t>
-      </w:r>
-      <w:proofErr w:type="spellEnd"/>
-      <w:r>
-        <w:rPr>
-          <w:rFonts w:ascii="Consolas" w:hAnsi="Consolas" w:cs="Consolas"/>
-          <w:sz w:val="19"/>
-          <w:szCs w:val="19"/>
-        </w:rPr>
-        <w:t>= &lt;</w:t>
-      </w:r>
-      <w:proofErr w:type="spellStart"/>
-      <w:r>
-        <w:rPr>
-          <w:rFonts w:ascii="Consolas" w:hAnsi="Consolas" w:cs="Consolas"/>
-          <w:sz w:val="19"/>
-          <w:szCs w:val="19"/>
-        </w:rPr>
-        <w:t>FA_ServiceAccount</w:t>
-      </w:r>
-      <w:proofErr w:type="spellEnd"/>
-      <w:r>
-        <w:rPr>
-          <w:rFonts w:ascii="Consolas" w:hAnsi="Consolas" w:cs="Consolas"/>
-          <w:sz w:val="19"/>
-          <w:szCs w:val="19"/>
-        </w:rPr>
-        <w:t>&gt;</w:t>
-      </w:r>
-      <w:r>
-        <w:rPr>
-          <w:rFonts w:ascii="Consolas" w:hAnsi="Consolas" w:cs="Consolas"/>
-          <w:color w:val="000000"/>
-          <w:sz w:val="19"/>
-          <w:szCs w:val="19"/>
-        </w:rPr>
-        <w:t xml:space="preserve"> </w:t>
-      </w:r>
-      <w:proofErr w:type="spellStart"/>
-      <w:r>
-        <w:rPr>
-          <w:rFonts w:ascii="Consolas" w:hAnsi="Consolas" w:cs="Consolas"/>
-          <w:sz w:val="19"/>
-          <w:szCs w:val="19"/>
-        </w:rPr>
-        <w:t>DisplayName</w:t>
-      </w:r>
-      <w:proofErr w:type="spellEnd"/>
-      <w:r>
-        <w:rPr>
-          <w:rFonts w:ascii="Consolas" w:hAnsi="Consolas" w:cs="Consolas"/>
-          <w:sz w:val="19"/>
-          <w:szCs w:val="19"/>
-        </w:rPr>
-        <w:t>=</w:t>
-      </w:r>
-      <w:r>
-        <w:rPr>
-          <w:rFonts w:ascii="Consolas" w:hAnsi="Consolas" w:cs="Consolas"/>
-          <w:color w:val="000000"/>
-          <w:sz w:val="19"/>
-          <w:szCs w:val="19"/>
-        </w:rPr>
-        <w:t> </w:t>
-      </w:r>
-      <w:r>
-        <w:rPr>
-          <w:rFonts w:ascii="Consolas" w:hAnsi="Consolas" w:cs="Consolas"/>
-          <w:sz w:val="19"/>
-          <w:szCs w:val="19"/>
-        </w:rPr>
-        <w:t xml:space="preserve">"FAS Sentinel Configuration Service" password= </w:t>
-      </w:r>
-      <w:r>
-        <w:rPr>
-          <w:rFonts w:ascii="Consolas" w:hAnsi="Consolas" w:cs="Consolas"/>
-          <w:sz w:val="19"/>
-          <w:szCs w:val="19"/>
-        </w:rPr>
-        <w:t>&lt;FA service password&gt;</w:t>
-      </w:r>
-    </w:p>
-    <w:p>
-      <w:pPr>
-        <w:pStyle w:val="BodyText"/>
-        <w:rPr>
-          <w:rFonts w:ascii="Consolas" w:hAnsi="Consolas" w:cs="Consolas"/>
-          <w:sz w:val="19"/>
-          <w:szCs w:val="19"/>
-        </w:rPr>
-      </w:pPr>
-      <w:proofErr w:type="spellStart"/>
-      <w:proofErr w:type="gramStart"/>
-      <w:r>
-        <w:rPr>
-          <w:rFonts w:ascii="Consolas" w:hAnsi="Consolas" w:cs="Consolas"/>
-          <w:sz w:val="19"/>
-          <w:szCs w:val="19"/>
-        </w:rPr>
-        <w:t>sc</w:t>
-      </w:r>
-      <w:proofErr w:type="spellEnd"/>
-      <w:proofErr w:type="gramEnd"/>
-      <w:r>
-        <w:rPr>
-          <w:rFonts w:ascii="Consolas" w:hAnsi="Consolas" w:cs="Consolas"/>
-          <w:sz w:val="19"/>
-          <w:szCs w:val="19"/>
-        </w:rPr>
-        <w:t xml:space="preserve"> \\</w:t>
-      </w:r>
-      <w:r>
-        <w:rPr>
-          <w:rFonts w:ascii="Consolas" w:hAnsi="Consolas" w:cs="Consolas"/>
-          <w:sz w:val="19"/>
-          <w:szCs w:val="19"/>
-        </w:rPr>
-        <w:t>FASAppServer</w:t>
-      </w:r>
-      <w:r>
-        <w:rPr>
-          <w:rFonts w:ascii="Consolas" w:hAnsi="Consolas" w:cs="Consolas"/>
-          <w:sz w:val="19"/>
-          <w:szCs w:val="19"/>
-        </w:rPr>
-        <w:t xml:space="preserve"> create </w:t>
-      </w:r>
-      <w:proofErr w:type="spellStart"/>
-      <w:r>
-        <w:rPr>
-          <w:rFonts w:ascii="Consolas" w:hAnsi="Consolas" w:cs="Consolas"/>
-          <w:sz w:val="19"/>
-          <w:szCs w:val="19"/>
-        </w:rPr>
-        <w:t>FAS_RequestQueue</w:t>
-      </w:r>
-      <w:proofErr w:type="spellEnd"/>
-      <w:r>
-        <w:rPr>
-          <w:rFonts w:ascii="Consolas" w:hAnsi="Consolas" w:cs="Consolas"/>
-          <w:sz w:val="19"/>
-          <w:szCs w:val="19"/>
-        </w:rPr>
-        <w:t xml:space="preserve"> </w:t>
-      </w:r>
-      <w:proofErr w:type="spellStart"/>
-      <w:r>
-        <w:rPr>
-          <w:rFonts w:ascii="Consolas" w:hAnsi="Consolas" w:cs="Consolas"/>
-          <w:sz w:val="19"/>
-          <w:szCs w:val="19"/>
-        </w:rPr>
-        <w:t>binpath</w:t>
-      </w:r>
-      <w:proofErr w:type="spellEnd"/>
-      <w:r>
-        <w:rPr>
-          <w:rFonts w:ascii="Consolas" w:hAnsi="Consolas" w:cs="Consolas"/>
-          <w:sz w:val="19"/>
-          <w:szCs w:val="19"/>
-        </w:rPr>
-        <w:t xml:space="preserve">= "C:\Program Files\TCSC\FAS Sentinel Serialization Services\FAS.Sentinel.Serialization.RequestQueueService.exe" </w:t>
-      </w:r>
-      <w:proofErr w:type="spellStart"/>
-      <w:r>
-        <w:rPr>
-          <w:rFonts w:ascii="Consolas" w:hAnsi="Consolas" w:cs="Consolas"/>
-          <w:sz w:val="19"/>
-          <w:szCs w:val="19"/>
-        </w:rPr>
-        <w:t>obj</w:t>
-      </w:r>
-      <w:proofErr w:type="spellEnd"/>
-      <w:r>
-        <w:rPr>
-          <w:rFonts w:ascii="Consolas" w:hAnsi="Consolas" w:cs="Consolas"/>
-          <w:sz w:val="19"/>
-          <w:szCs w:val="19"/>
-        </w:rPr>
-        <w:t xml:space="preserve">= </w:t>
-      </w:r>
-      <w:r>
-        <w:rPr>
-          <w:rFonts w:ascii="Consolas" w:hAnsi="Consolas" w:cs="Consolas"/>
-          <w:sz w:val="19"/>
-          <w:szCs w:val="19"/>
-        </w:rPr>
-        <w:t>&lt;</w:t>
-      </w:r>
-      <w:proofErr w:type="spellStart"/>
-      <w:r>
-        <w:rPr>
-          <w:rFonts w:ascii="Consolas" w:hAnsi="Consolas" w:cs="Consolas"/>
-          <w:sz w:val="19"/>
-          <w:szCs w:val="19"/>
-        </w:rPr>
-        <w:t>FA_ServiceAccount</w:t>
-      </w:r>
-      <w:proofErr w:type="spellEnd"/>
-      <w:r>
-        <w:rPr>
-          <w:rFonts w:ascii="Consolas" w:hAnsi="Consolas" w:cs="Consolas"/>
-          <w:sz w:val="19"/>
-          <w:szCs w:val="19"/>
-        </w:rPr>
-        <w:t>&gt;</w:t>
-      </w:r>
-      <w:r>
-        <w:rPr>
-          <w:rFonts w:ascii="Consolas" w:hAnsi="Consolas" w:cs="Consolas"/>
-          <w:sz w:val="19"/>
-          <w:szCs w:val="19"/>
-        </w:rPr>
-        <w:t xml:space="preserve"> </w:t>
-      </w:r>
-      <w:proofErr w:type="spellStart"/>
-      <w:r>
-        <w:rPr>
-          <w:rFonts w:ascii="Consolas" w:hAnsi="Consolas" w:cs="Consolas"/>
-          <w:sz w:val="19"/>
-          <w:szCs w:val="19"/>
-        </w:rPr>
-        <w:t>DisplayName</w:t>
-      </w:r>
-      <w:proofErr w:type="spellEnd"/>
-      <w:r>
-        <w:rPr>
-          <w:rFonts w:ascii="Consolas" w:hAnsi="Consolas" w:cs="Consolas"/>
-          <w:sz w:val="19"/>
-          <w:szCs w:val="19"/>
-        </w:rPr>
-        <w:t>= "</w:t>
-      </w:r>
-      <w:r>
-        <w:rPr>
-          <w:rFonts w:ascii="Consolas" w:hAnsi="Consolas" w:cs="Consolas"/>
-          <w:sz w:val="19"/>
-          <w:szCs w:val="19"/>
-        </w:rPr>
-        <w:t>FAS Sentinel Request Queue Serv</w:t>
-      </w:r>
-      <w:r>
-        <w:rPr>
-          <w:rFonts w:ascii="Consolas" w:hAnsi="Consolas" w:cs="Consolas"/>
-          <w:sz w:val="19"/>
-          <w:szCs w:val="19"/>
-        </w:rPr>
-        <w:t xml:space="preserve">ice" password= </w:t>
-      </w:r>
-      <w:r>
-        <w:rPr>
-          <w:rFonts w:ascii="Consolas" w:hAnsi="Consolas" w:cs="Consolas"/>
-          <w:sz w:val="19"/>
-          <w:szCs w:val="19"/>
-        </w:rPr>
-        <w:t>&lt;FA service password&gt;</w:t>
-      </w:r>
-    </w:p>
-    <w:p>
-      <w:pPr>
-        <w:pStyle w:val="BodyText"/>
-        <w:rPr>
-          <w:rFonts w:ascii="Consolas" w:hAnsi="Consolas" w:cs="Consolas"/>
-          <w:sz w:val="19"/>
-          <w:szCs w:val="19"/>
-        </w:rPr>
-      </w:pPr>
-      <w:r>
-        <w:rPr>
-          <w:rFonts w:ascii="Consolas" w:hAnsi="Consolas" w:cs="Consolas"/>
-          <w:sz w:val="19"/>
-          <w:szCs w:val="19"/>
-        </w:rPr>
-        <w:t xml:space="preserve">C:\&gt;sc create </w:t>
-      </w:r>
-      <w:proofErr w:type="spellStart"/>
-      <w:r>
-        <w:rPr>
-          <w:rFonts w:ascii="Consolas" w:hAnsi="Consolas" w:cs="Consolas"/>
-          <w:sz w:val="19"/>
-          <w:szCs w:val="19"/>
-        </w:rPr>
-        <w:t>FAS_Serialization</w:t>
-      </w:r>
-      <w:proofErr w:type="spellEnd"/>
-      <w:r>
-        <w:rPr>
-          <w:rFonts w:ascii="Consolas" w:hAnsi="Consolas" w:cs="Consolas"/>
-          <w:sz w:val="19"/>
-          <w:szCs w:val="19"/>
-        </w:rPr>
-        <w:t xml:space="preserve"> </w:t>
-      </w:r>
-      <w:proofErr w:type="spellStart"/>
-      <w:r>
-        <w:rPr>
-          <w:rFonts w:ascii="Consolas" w:hAnsi="Consolas" w:cs="Consolas"/>
-          <w:sz w:val="19"/>
-          <w:szCs w:val="19"/>
-        </w:rPr>
-        <w:t>binpath</w:t>
-      </w:r>
-      <w:proofErr w:type="spellEnd"/>
-      <w:r>
-        <w:rPr>
-          <w:rFonts w:ascii="Consolas" w:hAnsi="Consolas" w:cs="Consolas"/>
-          <w:sz w:val="19"/>
-          <w:szCs w:val="19"/>
-        </w:rPr>
-        <w:t xml:space="preserve">= "C:\Program Files\TCSC\FAS Sentinel Serialization Services\FAS.Sentinel.Serialization.WindowsService.exe" </w:t>
-      </w:r>
-      <w:proofErr w:type="spellStart"/>
-      <w:r>
-        <w:rPr>
-          <w:rFonts w:ascii="Consolas" w:hAnsi="Consolas" w:cs="Consolas"/>
-          <w:sz w:val="19"/>
-          <w:szCs w:val="19"/>
-        </w:rPr>
-        <w:t>obj</w:t>
-      </w:r>
-      <w:proofErr w:type="spellEnd"/>
-      <w:r>
-        <w:rPr>
-          <w:rFonts w:ascii="Consolas" w:hAnsi="Consolas" w:cs="Consolas"/>
-          <w:sz w:val="19"/>
-          <w:szCs w:val="19"/>
-        </w:rPr>
-        <w:t xml:space="preserve">= </w:t>
-      </w:r>
-      <w:r>
-        <w:rPr>
-          <w:rFonts w:ascii="Consolas" w:hAnsi="Consolas" w:cs="Consolas"/>
-          <w:sz w:val="19"/>
-          <w:szCs w:val="19"/>
-        </w:rPr>
-        <w:t>&lt;</w:t>
-      </w:r>
-      <w:proofErr w:type="spellStart"/>
-      <w:r>
-        <w:rPr>
-          <w:rFonts w:ascii="Consolas" w:hAnsi="Consolas" w:cs="Consolas"/>
-          <w:sz w:val="19"/>
-          <w:szCs w:val="19"/>
-        </w:rPr>
-        <w:t>FA_ServiceAccount</w:t>
-      </w:r>
-      <w:proofErr w:type="spellEnd"/>
-      <w:r>
-        <w:rPr>
-          <w:rFonts w:ascii="Consolas" w:hAnsi="Consolas" w:cs="Consolas"/>
-          <w:sz w:val="19"/>
-          <w:szCs w:val="19"/>
-        </w:rPr>
-        <w:t>&gt;</w:t>
-      </w:r>
-      <w:r>
-        <w:rPr>
-          <w:rFonts w:ascii="Consolas" w:hAnsi="Consolas" w:cs="Consolas"/>
-          <w:sz w:val="19"/>
-          <w:szCs w:val="19"/>
-        </w:rPr>
-        <w:t xml:space="preserve"> </w:t>
-      </w:r>
-      <w:proofErr w:type="spellStart"/>
-      <w:r>
-        <w:rPr>
-          <w:rFonts w:ascii="Consolas" w:hAnsi="Consolas" w:cs="Consolas"/>
-          <w:sz w:val="19"/>
-          <w:szCs w:val="19"/>
-        </w:rPr>
-        <w:t>DisplayName</w:t>
-      </w:r>
-      <w:proofErr w:type="spellEnd"/>
-      <w:r>
-        <w:rPr>
-          <w:rFonts w:ascii="Consolas" w:hAnsi="Consolas" w:cs="Consolas"/>
-          <w:sz w:val="19"/>
-          <w:szCs w:val="19"/>
-        </w:rPr>
-        <w:t xml:space="preserve">= "FAS </w:t>
-      </w:r>
-      <w:r>
-        <w:rPr>
-          <w:rFonts w:ascii="Consolas" w:hAnsi="Consolas" w:cs="Consolas"/>
-          <w:sz w:val="19"/>
-          <w:szCs w:val="19"/>
-        </w:rPr>
-        <w:t>Sentinel Serialization Service"</w:t>
-      </w:r>
-      <w:r>
-        <w:rPr>
-          <w:rFonts w:ascii="Consolas" w:hAnsi="Consolas" w:cs="Consolas"/>
-          <w:sz w:val="19"/>
-          <w:szCs w:val="19"/>
-        </w:rPr>
-        <w:t xml:space="preserve"> password= </w:t>
-      </w:r>
-      <w:r>
-        <w:rPr>
-          <w:rFonts w:ascii="Consolas" w:hAnsi="Consolas" w:cs="Consolas"/>
-          <w:sz w:val="19"/>
-          <w:szCs w:val="19"/>
-        </w:rPr>
-        <w:t>&lt;FA service password&gt;</w:t>
-      </w:r>
-    </w:p>
-    <w:p>
-      <w:pPr>
-        <w:pStyle w:val="BodyText"/>
-      </w:pPr>
-      <w:r>
-        <w:t>The Sentinel Mock service is not configured to run as an installed Windows service. It is intended to run under the console host found in the Mock Services folder.</w:t>
-      </w:r>
-    </w:p>
-    <w:p>
-      <w:pPr>
-        <w:pStyle w:val="Heading1"/>
-      </w:pPr>
-      <w:r>
-        <w:t>Application Folder Structure</w:t>
-      </w:r>
-    </w:p>
-    <w:p>
-      <w:pPr>
-        <w:pStyle w:val="BodyText"/>
-      </w:pPr>
-      <w:r>
-        <w:t>The FAS Sentinel Serialization Setup MSI creates a folder structure under the Program Files folder according to the selections made during installation. The installer places the files required to operate all services and their Windows and console hosts in the FAS Sentinel Serialization Services folder.</w:t>
-      </w:r>
-      <w:r>
-        <w:t xml:space="preserve"> Under this folder, the installer places the </w:t>
-      </w:r>
-      <w:proofErr w:type="spellStart"/>
-      <w:r>
-        <w:t>SQL_Installation</w:t>
-      </w:r>
-      <w:proofErr w:type="spellEnd"/>
-      <w:r>
-        <w:t xml:space="preserve"> files and the Mock data source files.</w:t>
-      </w:r>
-    </w:p>
-    <w:p>
-      <w:pPr>
-        <w:pStyle w:val="BodyText"/>
-      </w:pPr>
-      <w:r>
-        <w:lastRenderedPageBreak/>
+      </w:pPr>
+      <w:r>
         <w:t>Selecting the Serialization Client during installation places the files required to run the client in the FAS Sentinel Serialization folder. The installer also creates the registry entries required to install the controls and libraries used in the user interface.</w:t>
       </w:r>
       <w:r>
@@ -4712,7 +3755,7 @@
                     <pic:cNvPicPr/>
                   </pic:nvPicPr>
                   <pic:blipFill>
-                    <a:blip r:embed="rId18">
+                    <a:blip r:embed="rId21">
                       <a:extLst>
                         <a:ext uri="{28A0092B-C50C-407E-A947-70E740481C1C}">
                           <a14:useLocalDpi xmlns:a14="http://schemas.microsoft.com/office/drawing/2010/main" val="0"/>
@@ -4826,6 +3869,7 @@
                 <w:rFonts w:ascii="Segoe UI" w:hAnsi="Segoe UI" w:cs="Segoe UI"/>
                 <w:sz w:val="22"/>
               </w:rPr>
+              <w:lastRenderedPageBreak/>
               <w:t>Scheme</w:t>
             </w:r>
           </w:p>
@@ -4886,7 +3930,6 @@
                 <w:sz w:val="22"/>
               </w:rPr>
             </w:pPr>
-            <w:proofErr w:type="spellStart"/>
             <w:r>
               <w:rPr>
                 <w:rFonts w:ascii="Segoe UI" w:hAnsi="Segoe UI" w:cs="Segoe UI"/>
@@ -4894,7 +3937,6 @@
               </w:rPr>
               <w:t>netTCP</w:t>
             </w:r>
-            <w:proofErr w:type="spellEnd"/>
           </w:p>
         </w:tc>
         <w:tc>
@@ -4960,7 +4002,6 @@
                 <w:sz w:val="22"/>
               </w:rPr>
             </w:pPr>
-            <w:proofErr w:type="spellStart"/>
             <w:r>
               <w:rPr>
                 <w:rFonts w:ascii="Segoe UI" w:hAnsi="Segoe UI" w:cs="Segoe UI"/>
@@ -4968,7 +4009,6 @@
               </w:rPr>
               <w:t>netTCP</w:t>
             </w:r>
-            <w:proofErr w:type="spellEnd"/>
           </w:p>
         </w:tc>
         <w:tc>
@@ -5004,7 +4044,6 @@
                 <w:sz w:val="22"/>
               </w:rPr>
             </w:pPr>
-            <w:proofErr w:type="spellStart"/>
             <w:r>
               <w:rPr>
                 <w:rFonts w:ascii="Segoe UI" w:hAnsi="Segoe UI" w:cs="Segoe UI"/>
@@ -5017,15 +4056,7 @@
                 <w:rFonts w:ascii="Segoe UI" w:hAnsi="Segoe UI" w:cs="Segoe UI"/>
                 <w:sz w:val="22"/>
               </w:rPr>
-              <w:t>Management</w:t>
-            </w:r>
-            <w:proofErr w:type="spellEnd"/>
-            <w:r>
-              <w:rPr>
-                <w:rFonts w:ascii="Segoe UI" w:hAnsi="Segoe UI" w:cs="Segoe UI"/>
-                <w:sz w:val="22"/>
-              </w:rPr>
-              <w:t xml:space="preserve"> service</w:t>
+              <w:t>Management service</w:t>
             </w:r>
           </w:p>
         </w:tc>
@@ -5085,7 +4116,6 @@
                 <w:sz w:val="22"/>
               </w:rPr>
             </w:pPr>
-            <w:proofErr w:type="spellStart"/>
             <w:r>
               <w:rPr>
                 <w:rFonts w:ascii="Segoe UI" w:hAnsi="Segoe UI" w:cs="Segoe UI"/>
@@ -5098,15 +4128,7 @@
                 <w:rFonts w:ascii="Segoe UI" w:hAnsi="Segoe UI" w:cs="Segoe UI"/>
                 <w:sz w:val="22"/>
               </w:rPr>
-              <w:t>Mock</w:t>
-            </w:r>
-            <w:proofErr w:type="spellEnd"/>
-            <w:r>
-              <w:rPr>
-                <w:rFonts w:ascii="Segoe UI" w:hAnsi="Segoe UI" w:cs="Segoe UI"/>
-                <w:sz w:val="22"/>
-              </w:rPr>
-              <w:t xml:space="preserve"> Case service</w:t>
+              <w:t>Mock Case service</w:t>
             </w:r>
           </w:p>
         </w:tc>
@@ -5166,7 +4188,6 @@
                 <w:sz w:val="22"/>
               </w:rPr>
             </w:pPr>
-            <w:proofErr w:type="spellStart"/>
             <w:r>
               <w:rPr>
                 <w:rFonts w:ascii="Segoe UI" w:hAnsi="Segoe UI" w:cs="Segoe UI"/>
@@ -5179,15 +4200,7 @@
                 <w:rFonts w:ascii="Segoe UI" w:hAnsi="Segoe UI" w:cs="Segoe UI"/>
                 <w:sz w:val="22"/>
               </w:rPr>
-              <w:t>Mock</w:t>
-            </w:r>
-            <w:proofErr w:type="spellEnd"/>
-            <w:r>
-              <w:rPr>
-                <w:rFonts w:ascii="Segoe UI" w:hAnsi="Segoe UI" w:cs="Segoe UI"/>
-                <w:sz w:val="22"/>
-              </w:rPr>
-              <w:t xml:space="preserve"> Lead service</w:t>
+              <w:t>Mock Lead service</w:t>
             </w:r>
           </w:p>
         </w:tc>
@@ -5247,7 +4260,6 @@
                 <w:sz w:val="22"/>
               </w:rPr>
             </w:pPr>
-            <w:proofErr w:type="spellStart"/>
             <w:r>
               <w:rPr>
                 <w:rFonts w:ascii="Segoe UI" w:hAnsi="Segoe UI" w:cs="Segoe UI"/>
@@ -5260,15 +4272,7 @@
                 <w:rFonts w:ascii="Segoe UI" w:hAnsi="Segoe UI" w:cs="Segoe UI"/>
                 <w:sz w:val="22"/>
               </w:rPr>
-              <w:t>Mock</w:t>
-            </w:r>
-            <w:proofErr w:type="spellEnd"/>
-            <w:r>
-              <w:rPr>
-                <w:rFonts w:ascii="Segoe UI" w:hAnsi="Segoe UI" w:cs="Segoe UI"/>
-                <w:sz w:val="22"/>
-              </w:rPr>
-              <w:t xml:space="preserve"> Serialize service</w:t>
+              <w:t>Mock Serialize service</w:t>
             </w:r>
           </w:p>
         </w:tc>
@@ -5328,7 +4332,6 @@
                 <w:sz w:val="22"/>
               </w:rPr>
             </w:pPr>
-            <w:proofErr w:type="spellStart"/>
             <w:r>
               <w:rPr>
                 <w:rFonts w:ascii="Segoe UI" w:hAnsi="Segoe UI" w:cs="Segoe UI"/>
@@ -5341,15 +4344,7 @@
                 <w:rFonts w:ascii="Segoe UI" w:hAnsi="Segoe UI" w:cs="Segoe UI"/>
                 <w:sz w:val="22"/>
               </w:rPr>
-              <w:t>Mock</w:t>
-            </w:r>
-            <w:proofErr w:type="spellEnd"/>
-            <w:r>
-              <w:rPr>
-                <w:rFonts w:ascii="Segoe UI" w:hAnsi="Segoe UI" w:cs="Segoe UI"/>
-                <w:sz w:val="22"/>
-              </w:rPr>
-              <w:t xml:space="preserve"> Search service</w:t>
+              <w:t>Mock Search service</w:t>
             </w:r>
           </w:p>
         </w:tc>
@@ -5409,7 +4404,6 @@
                 <w:sz w:val="22"/>
               </w:rPr>
             </w:pPr>
-            <w:proofErr w:type="spellStart"/>
             <w:r>
               <w:rPr>
                 <w:rFonts w:ascii="Segoe UI" w:hAnsi="Segoe UI" w:cs="Segoe UI"/>
@@ -5422,15 +4416,7 @@
                 <w:rFonts w:ascii="Segoe UI" w:hAnsi="Segoe UI" w:cs="Segoe UI"/>
                 <w:sz w:val="22"/>
               </w:rPr>
-              <w:t>Mock</w:t>
-            </w:r>
-            <w:proofErr w:type="spellEnd"/>
-            <w:r>
-              <w:rPr>
-                <w:rFonts w:ascii="Segoe UI" w:hAnsi="Segoe UI" w:cs="Segoe UI"/>
-                <w:sz w:val="22"/>
-              </w:rPr>
-              <w:t xml:space="preserve"> CreateFD1057 service</w:t>
+              <w:t>Mock CreateFD1057 service</w:t>
             </w:r>
           </w:p>
         </w:tc>
@@ -5456,24 +4442,13 @@
         <w:t xml:space="preserve">and </w:t>
       </w:r>
       <w:r>
-        <w:lastRenderedPageBreak/>
         <w:t xml:space="preserve">Mock services must be configured to use the </w:t>
       </w:r>
-      <w:proofErr w:type="spellStart"/>
       <w:r>
         <w:t>SentinelWSSecurityBinding</w:t>
       </w:r>
-      <w:proofErr w:type="spellEnd"/>
-      <w:r>
-        <w:t xml:space="preserve"> custom binding that supports the Data Power WS-Security </w:t>
-      </w:r>
-      <w:proofErr w:type="spellStart"/>
-      <w:r>
-        <w:t>UsernameToken</w:t>
-      </w:r>
-      <w:proofErr w:type="spellEnd"/>
-      <w:r>
-        <w:t xml:space="preserve"> </w:t>
+      <w:r>
+        <w:t xml:space="preserve"> custom binding that supports the Data Power WS-Security UsernameToken </w:t>
       </w:r>
       <w:r>
         <w:t>authentication mode.</w:t>
@@ -5492,7 +4467,13 @@
         <w:pStyle w:val="BodyText"/>
       </w:pPr>
       <w:r>
-        <w:t xml:space="preserve">The FA – Sentinel Serialization services communicate among themselves as illustrated in </w:t>
+        <w:t xml:space="preserve">The FA – Sentinel Serialization services communicate among themselves </w:t>
+      </w:r>
+      <w:r>
+        <w:t xml:space="preserve">and with the Sentinel Cross-Domain services </w:t>
+      </w:r>
+      <w:r>
+        <w:t xml:space="preserve">as illustrated in </w:t>
       </w:r>
       <w:r>
         <w:fldChar w:fldCharType="begin"/>
@@ -5549,7 +4530,7 @@
                     <pic:cNvPicPr/>
                   </pic:nvPicPr>
                   <pic:blipFill>
-                    <a:blip r:embed="rId19">
+                    <a:blip r:embed="rId22">
                       <a:extLst>
                         <a:ext uri="{28A0092B-C50C-407E-A947-70E740481C1C}">
                           <a14:useLocalDpi xmlns:a14="http://schemas.microsoft.com/office/drawing/2010/main" val="0"/>
@@ -5580,7 +4561,7 @@
       <w:pPr>
         <w:pStyle w:val="Caption"/>
       </w:pPr>
-      <w:bookmarkStart w:id="1" w:name="_Ref446278898"/>
+      <w:bookmarkStart w:id="4" w:name="_Ref446278898"/>
       <w:r>
         <w:t xml:space="preserve">Figure </w:t>
       </w:r>
@@ -5614,7 +4595,7 @@
       <w:r>
         <w:t>nication</w:t>
       </w:r>
-      <w:bookmarkEnd w:id="1"/>
+      <w:bookmarkEnd w:id="4"/>
     </w:p>
     <w:p>
       <w:pPr>
@@ -5632,6 +4613,7 @@
         <w:spacing w:after="0" w:afterAutospacing="0"/>
       </w:pPr>
       <w:r>
+        <w:lastRenderedPageBreak/>
         <w:t>Start the console hosts in the following order:</w:t>
       </w:r>
     </w:p>
@@ -5715,7 +4697,13 @@
         <w:t xml:space="preserve">Serialization client application requests the FA Employee entry </w:t>
       </w:r>
       <w:r>
-        <w:t>for the currently logged in user</w:t>
+        <w:t xml:space="preserve">for the currently logged in </w:t>
+      </w:r>
+      <w:r>
+        <w:t xml:space="preserve">Windows </w:t>
+      </w:r>
+      <w:r>
+        <w:t>user</w:t>
       </w:r>
       <w:r>
         <w:t xml:space="preserve">. If the </w:t>
@@ -5724,6 +4712,9 @@
         <w:t xml:space="preserve">FAS Serialization service cannot be accessed or </w:t>
       </w:r>
       <w:r>
+        <w:t xml:space="preserve">the </w:t>
+      </w:r>
+      <w:r>
         <w:t xml:space="preserve">FA Employee </w:t>
       </w:r>
       <w:r>
@@ -5744,43 +4735,2935 @@
         <w:pStyle w:val="BodyText"/>
       </w:pPr>
       <w:r>
+        <w:t>If the Mock Services have not been installed with the proper SSL certificates</w:t>
+      </w:r>
+      <w:r>
+        <w:t xml:space="preserve"> t</w:t>
+      </w:r>
+      <w:r>
+        <w:t xml:space="preserve">he </w:t>
+      </w:r>
+      <w:r>
+        <w:t xml:space="preserve">FAS.Sentinel.Serialization.RequestQueueService will start properly but fail when attempting to communicate with the Sentinel Mock service. </w:t>
+      </w:r>
+      <w:r>
+        <w:t xml:space="preserve">Test </w:t>
+      </w:r>
+      <w:r>
+        <w:t xml:space="preserve">the </w:t>
+      </w:r>
+      <w:r>
+        <w:t xml:space="preserve">Sentinel </w:t>
+      </w:r>
+      <w:r>
+        <w:t>Mock services using a normal browser before attempting to</w:t>
+      </w:r>
+      <w:r>
+        <w:t xml:space="preserve"> run the Request Queue service.</w:t>
+      </w:r>
+    </w:p>
+    <w:p>
+      <w:pPr>
+        <w:pStyle w:val="Heading1"/>
+      </w:pPr>
+      <w:bookmarkStart w:id="5" w:name="OLE_LINK25"/>
+      <w:bookmarkStart w:id="6" w:name="OLE_LINK26"/>
+      <w:r>
+        <w:t>Configuration Service</w:t>
+      </w:r>
+      <w:bookmarkEnd w:id="5"/>
+      <w:bookmarkEnd w:id="6"/>
+    </w:p>
+    <w:p>
+      <w:pPr>
+        <w:spacing w:before="100" w:beforeAutospacing="1" w:after="100" w:afterAutospacing="1" w:line="300" w:lineRule="auto"/>
+        <w:rPr>
+          <w:rFonts w:ascii="Century Schoolbook" w:hAnsi="Century Schoolbook"/>
+        </w:rPr>
+      </w:pPr>
+      <w:bookmarkStart w:id="7" w:name="OLE_LINK28"/>
+      <w:bookmarkStart w:id="8" w:name="OLE_LINK29"/>
+      <w:r>
+        <w:rPr>
+          <w:rFonts w:ascii="Century Schoolbook" w:hAnsi="Century Schoolbook"/>
+        </w:rPr>
+        <w:t xml:space="preserve">The Configuration Service </w:t>
+      </w:r>
+      <w:r>
+        <w:rPr>
+          <w:rFonts w:ascii="Century Schoolbook" w:hAnsi="Century Schoolbook"/>
+        </w:rPr>
+        <w:t>provides m</w:t>
+      </w:r>
+      <w:r>
+        <w:rPr>
+          <w:rFonts w:ascii="Century Schoolbook" w:hAnsi="Century Schoolbook"/>
+        </w:rPr>
+        <w:t xml:space="preserve">ethods that automate management of the service </w:t>
+      </w:r>
+      <w:r>
+        <w:rPr>
+          <w:rFonts w:ascii="Century Schoolbook" w:hAnsi="Century Schoolbook"/>
+        </w:rPr>
+        <w:t xml:space="preserve">and client </w:t>
+      </w:r>
+      <w:r>
+        <w:rPr>
+          <w:rFonts w:ascii="Century Schoolbook" w:hAnsi="Century Schoolbook"/>
+        </w:rPr>
+        <w:t>configuration</w:t>
+      </w:r>
+      <w:r>
+        <w:rPr>
+          <w:rFonts w:ascii="Century Schoolbook" w:hAnsi="Century Schoolbook"/>
+        </w:rPr>
+        <w:t>s</w:t>
+      </w:r>
+      <w:r>
+        <w:rPr>
+          <w:rFonts w:ascii="Century Schoolbook" w:hAnsi="Century Schoolbook"/>
+        </w:rPr>
+        <w:t xml:space="preserve">. </w:t>
+      </w:r>
+      <w:r>
+        <w:rPr>
+          <w:rFonts w:ascii="Century Schoolbook" w:hAnsi="Century Schoolbook"/>
+        </w:rPr>
+        <w:t xml:space="preserve">FBI </w:t>
+      </w:r>
+      <w:r>
+        <w:rPr>
+          <w:rFonts w:ascii="Century Schoolbook" w:hAnsi="Century Schoolbook"/>
+        </w:rPr>
+        <w:t xml:space="preserve">requested elimination of configuration files for both the Serialization Client and Administration Client applications. This requires </w:t>
+      </w:r>
+      <w:r>
+        <w:rPr>
+          <w:rFonts w:ascii="Century Schoolbook" w:hAnsi="Century Schoolbook"/>
+        </w:rPr>
+        <w:t>the capability for</w:t>
+      </w:r>
+      <w:r>
+        <w:rPr>
+          <w:rFonts w:ascii="Century Schoolbook" w:hAnsi="Century Schoolbook"/>
+        </w:rPr>
+        <w:t xml:space="preserve"> applications </w:t>
+      </w:r>
+      <w:r>
+        <w:rPr>
+          <w:rFonts w:ascii="Century Schoolbook" w:hAnsi="Century Schoolbook"/>
+        </w:rPr>
+        <w:t>to</w:t>
+      </w:r>
+      <w:r>
+        <w:rPr>
+          <w:rFonts w:ascii="Century Schoolbook" w:hAnsi="Century Schoolbook"/>
+        </w:rPr>
+        <w:t xml:space="preserve"> store configuration information in the </w:t>
+      </w:r>
+      <w:r>
+        <w:rPr>
+          <w:rFonts w:ascii="Century Schoolbook" w:hAnsi="Century Schoolbook"/>
+        </w:rPr>
+        <w:t xml:space="preserve">FA </w:t>
+      </w:r>
+      <w:r>
+        <w:rPr>
+          <w:rFonts w:ascii="Century Schoolbook" w:hAnsi="Century Schoolbook"/>
+        </w:rPr>
+        <w:t xml:space="preserve">database </w:t>
+      </w:r>
+      <w:r>
+        <w:rPr>
+          <w:rFonts w:ascii="Century Schoolbook" w:hAnsi="Century Schoolbook"/>
+        </w:rPr>
+        <w:t>to minimize</w:t>
+      </w:r>
+      <w:r>
+        <w:rPr>
+          <w:rFonts w:ascii="Century Schoolbook" w:hAnsi="Century Schoolbook"/>
+        </w:rPr>
+        <w:t xml:space="preserve"> </w:t>
+      </w:r>
+      <w:r>
+        <w:rPr>
+          <w:rFonts w:ascii="Century Schoolbook" w:hAnsi="Century Schoolbook"/>
+        </w:rPr>
+        <w:t xml:space="preserve">content stored in the </w:t>
+      </w:r>
+      <w:r>
+        <w:rPr>
+          <w:rFonts w:ascii="Century Schoolbook" w:hAnsi="Century Schoolbook"/>
+        </w:rPr>
+        <w:t>configuration file deployed with the application.</w:t>
+      </w:r>
+    </w:p>
+    <w:p>
+      <w:pPr>
+        <w:spacing w:before="100" w:beforeAutospacing="1" w:after="100" w:afterAutospacing="1" w:line="300" w:lineRule="auto"/>
+        <w:rPr>
+          <w:rFonts w:ascii="Century Schoolbook" w:hAnsi="Century Schoolbook"/>
+        </w:rPr>
+      </w:pPr>
+      <w:bookmarkStart w:id="9" w:name="OLE_LINK33"/>
+      <w:bookmarkStart w:id="10" w:name="OLE_LINK34"/>
+      <w:bookmarkEnd w:id="7"/>
+      <w:bookmarkEnd w:id="8"/>
+      <w:r>
+        <w:rPr>
+          <w:rFonts w:ascii="Century Schoolbook" w:hAnsi="Century Schoolbook"/>
+        </w:rPr>
+        <w:t xml:space="preserve">The Domain Name System (DNS) provides a name to address mapping technology that already is available within the client environment. While DNS generally is used to store predefined types of information (e.g. host addresses, mail servers, etc.) in resource records (RR) it </w:t>
+      </w:r>
+      <w:r>
+        <w:rPr>
+          <w:rFonts w:ascii="Century Schoolbook" w:hAnsi="Century Schoolbook"/>
+        </w:rPr>
+        <w:t xml:space="preserve">also </w:t>
+      </w:r>
+      <w:r>
+        <w:rPr>
+          <w:rFonts w:ascii="Century Schoolbook" w:hAnsi="Century Schoolbook"/>
+        </w:rPr>
+        <w:t xml:space="preserve">is possible to use this technology to store </w:t>
+      </w:r>
+      <w:r>
+        <w:rPr>
+          <w:rFonts w:ascii="Century Schoolbook" w:hAnsi="Century Schoolbook"/>
+        </w:rPr>
+        <w:t>application configuration information</w:t>
+      </w:r>
+      <w:r>
+        <w:rPr>
+          <w:rFonts w:ascii="Century Schoolbook" w:hAnsi="Century Schoolbook"/>
+        </w:rPr>
+        <w:t>.</w:t>
+      </w:r>
+    </w:p>
+    <w:p>
+      <w:pPr>
+        <w:spacing w:before="100" w:beforeAutospacing="1" w:after="100" w:afterAutospacing="1" w:line="300" w:lineRule="auto"/>
+        <w:rPr>
+          <w:rFonts w:ascii="Century Schoolbook" w:hAnsi="Century Schoolbook"/>
+        </w:rPr>
+      </w:pPr>
+      <w:bookmarkStart w:id="11" w:name="OLE_LINK35"/>
+      <w:bookmarkStart w:id="12" w:name="OLE_LINK36"/>
+      <w:bookmarkEnd w:id="9"/>
+      <w:bookmarkEnd w:id="10"/>
+      <w:r>
+        <w:rPr>
+          <w:rFonts w:ascii="Century Schoolbook" w:hAnsi="Century Schoolbook"/>
+        </w:rPr>
+        <w:t xml:space="preserve">This design </w:t>
+      </w:r>
+      <w:r>
+        <w:rPr>
+          <w:rFonts w:ascii="Century Schoolbook" w:hAnsi="Century Schoolbook"/>
+        </w:rPr>
+        <w:t>provides</w:t>
+      </w:r>
+      <w:r>
+        <w:rPr>
+          <w:rFonts w:ascii="Century Schoolbook" w:hAnsi="Century Schoolbook"/>
+        </w:rPr>
+        <w:t xml:space="preserve"> a simple means to associate locally defined string information with attributes that </w:t>
+      </w:r>
+      <w:r>
+        <w:rPr>
+          <w:rFonts w:ascii="Century Schoolbook" w:hAnsi="Century Schoolbook"/>
+        </w:rPr>
+        <w:t>are</w:t>
+      </w:r>
+      <w:r>
+        <w:rPr>
+          <w:rFonts w:ascii="Century Schoolbook" w:hAnsi="Century Schoolbook"/>
+        </w:rPr>
+        <w:t xml:space="preserve"> </w:t>
+      </w:r>
+      <w:r>
+        <w:rPr>
+          <w:rFonts w:ascii="Century Schoolbook" w:hAnsi="Century Schoolbook"/>
+        </w:rPr>
+        <w:t xml:space="preserve">accommodated but not </w:t>
+      </w:r>
+      <w:r>
+        <w:rPr>
+          <w:rFonts w:ascii="Century Schoolbook" w:hAnsi="Century Schoolbook"/>
+        </w:rPr>
+        <w:t xml:space="preserve">defined by the formal DNS naming </w:t>
+      </w:r>
+      <w:r>
+        <w:rPr>
+          <w:rFonts w:ascii="Century Schoolbook" w:hAnsi="Century Schoolbook"/>
+        </w:rPr>
         <w:lastRenderedPageBreak/>
-        <w:t>T</w:t>
-      </w:r>
-      <w:r>
-        <w:t xml:space="preserve">he </w:t>
-      </w:r>
-      <w:proofErr w:type="spellStart"/>
-      <w:r>
-        <w:t>FAS.Sentinel.Serialization.RequestQueueService</w:t>
-      </w:r>
-      <w:proofErr w:type="spellEnd"/>
-      <w:r>
-        <w:t xml:space="preserve"> will start properly but fail when attempting to communicate with the Sentinel Mock service if the Mock Services have not been installed with the proper SSL certificates. </w:t>
-      </w:r>
-      <w:r>
-        <w:t xml:space="preserve">Test </w:t>
-      </w:r>
-      <w:r>
-        <w:t xml:space="preserve">the </w:t>
-      </w:r>
-      <w:r>
-        <w:t xml:space="preserve">Sentinel </w:t>
-      </w:r>
-      <w:r>
-        <w:t>Mock services using a normal browser before attempting to</w:t>
-      </w:r>
-      <w:r>
-        <w:t xml:space="preserve"> run the Request Queue service.</w:t>
-      </w:r>
-      <w:bookmarkStart w:id="2" w:name="_GoBack"/>
-      <w:bookmarkEnd w:id="2"/>
+        <w:t xml:space="preserve">process. It leverages DNS TXT resource records to store the relationship between </w:t>
+      </w:r>
+      <w:r>
+        <w:rPr>
+          <w:rFonts w:ascii="Century Schoolbook" w:hAnsi="Century Schoolbook"/>
+        </w:rPr>
+        <w:t>a database</w:t>
+      </w:r>
+      <w:r>
+        <w:rPr>
+          <w:rFonts w:ascii="Century Schoolbook" w:hAnsi="Century Schoolbook"/>
+        </w:rPr>
+        <w:t xml:space="preserve"> context and a service offering. DNS SRV resource records provide the endpoint definition attributes required to access the required service. This design requires no change to the current DNS implementation and abides by the applicable IETF</w:t>
+      </w:r>
+      <w:r>
+        <w:rPr>
+          <w:rFonts w:ascii="Century Schoolbook" w:hAnsi="Century Schoolbook"/>
+          <w:vertAlign w:val="superscript"/>
+        </w:rPr>
+        <w:footnoteReference w:id="1"/>
+      </w:r>
+      <w:r>
+        <w:rPr>
+          <w:rFonts w:ascii="Century Schoolbook" w:hAnsi="Century Schoolbook"/>
+        </w:rPr>
+        <w:t xml:space="preserve"> RFC</w:t>
+      </w:r>
+      <w:r>
+        <w:rPr>
+          <w:rFonts w:ascii="Century Schoolbook" w:hAnsi="Century Schoolbook"/>
+          <w:vertAlign w:val="superscript"/>
+        </w:rPr>
+        <w:footnoteReference w:id="2"/>
+      </w:r>
+      <w:r>
+        <w:rPr>
+          <w:rFonts w:ascii="Century Schoolbook" w:hAnsi="Century Schoolbook"/>
+        </w:rPr>
+        <w:t xml:space="preserve">s – </w:t>
+      </w:r>
+      <w:hyperlink r:id="rId23" w:history="1">
+        <w:r>
+          <w:rPr>
+            <w:rFonts w:ascii="Century Schoolbook" w:hAnsi="Century Schoolbook"/>
+            <w:color w:val="0000FF" w:themeColor="hyperlink"/>
+            <w:u w:val="single"/>
+          </w:rPr>
+          <w:t>RFC1464</w:t>
+        </w:r>
+      </w:hyperlink>
+      <w:r>
+        <w:rPr>
+          <w:rFonts w:ascii="Century Schoolbook" w:hAnsi="Century Schoolbook"/>
+          <w:vertAlign w:val="superscript"/>
+        </w:rPr>
+        <w:footnoteReference w:id="3"/>
+      </w:r>
+      <w:r>
+        <w:rPr>
+          <w:rFonts w:ascii="Century Schoolbook" w:hAnsi="Century Schoolbook"/>
+        </w:rPr>
+        <w:t xml:space="preserve"> and </w:t>
+      </w:r>
+      <w:hyperlink r:id="rId24" w:history="1">
+        <w:r>
+          <w:rPr>
+            <w:rFonts w:ascii="Century Schoolbook" w:hAnsi="Century Schoolbook"/>
+            <w:color w:val="0000FF" w:themeColor="hyperlink"/>
+            <w:u w:val="single"/>
+          </w:rPr>
+          <w:t>RFC2782</w:t>
+        </w:r>
+      </w:hyperlink>
+      <w:r>
+        <w:rPr>
+          <w:rFonts w:ascii="Century Schoolbook" w:hAnsi="Century Schoolbook"/>
+          <w:vertAlign w:val="superscript"/>
+        </w:rPr>
+        <w:footnoteReference w:id="4"/>
+      </w:r>
+      <w:r>
+        <w:rPr>
+          <w:rFonts w:ascii="Century Schoolbook" w:hAnsi="Century Schoolbook"/>
+        </w:rPr>
+        <w:t>.</w:t>
+      </w:r>
+    </w:p>
+    <w:p>
+      <w:pPr>
+        <w:spacing w:before="100" w:beforeAutospacing="1" w:after="100" w:afterAutospacing="1" w:line="300" w:lineRule="auto"/>
+        <w:rPr>
+          <w:rFonts w:ascii="Century Schoolbook" w:hAnsi="Century Schoolbook"/>
+        </w:rPr>
+      </w:pPr>
+      <w:bookmarkStart w:id="13" w:name="OLE_LINK30"/>
+      <w:bookmarkStart w:id="14" w:name="OLE_LINK31"/>
+      <w:bookmarkStart w:id="15" w:name="OLE_LINK37"/>
+      <w:bookmarkStart w:id="16" w:name="OLE_LINK38"/>
+      <w:bookmarkEnd w:id="11"/>
+      <w:bookmarkEnd w:id="12"/>
+      <w:r>
+        <w:rPr>
+          <w:rFonts w:ascii="Century Schoolbook" w:hAnsi="Century Schoolbook"/>
+        </w:rPr>
+        <w:t xml:space="preserve">The following sections identify how </w:t>
+      </w:r>
+      <w:r>
+        <w:rPr>
+          <w:rFonts w:ascii="Century Schoolbook" w:hAnsi="Century Schoolbook"/>
+        </w:rPr>
+        <w:t>to configure</w:t>
+      </w:r>
+      <w:r>
+        <w:rPr>
+          <w:rFonts w:ascii="Century Schoolbook" w:hAnsi="Century Schoolbook"/>
+        </w:rPr>
+        <w:t xml:space="preserve"> DNS TXT </w:t>
+      </w:r>
+      <w:r>
+        <w:rPr>
+          <w:rFonts w:ascii="Century Schoolbook" w:hAnsi="Century Schoolbook"/>
+        </w:rPr>
+        <w:t xml:space="preserve">records to point to one or more </w:t>
+      </w:r>
+      <w:r>
+        <w:rPr>
+          <w:rFonts w:ascii="Century Schoolbook" w:hAnsi="Century Schoolbook"/>
+        </w:rPr>
+        <w:t xml:space="preserve">SRV resource records </w:t>
+      </w:r>
+      <w:r>
+        <w:rPr>
+          <w:rFonts w:ascii="Century Schoolbook" w:hAnsi="Century Schoolbook"/>
+        </w:rPr>
+        <w:t>that define available WCF endpoints</w:t>
+      </w:r>
+      <w:r>
+        <w:rPr>
+          <w:rFonts w:ascii="Century Schoolbook" w:hAnsi="Century Schoolbook"/>
+        </w:rPr>
+        <w:t>.</w:t>
+      </w:r>
+    </w:p>
+    <w:bookmarkEnd w:id="13"/>
+    <w:bookmarkEnd w:id="14"/>
+    <w:p>
+      <w:pPr>
+        <w:pStyle w:val="Heading2"/>
+      </w:pPr>
+      <w:r>
+        <w:t>TXT Record</w:t>
+      </w:r>
+    </w:p>
+    <w:p>
+      <w:pPr>
+        <w:spacing w:before="100" w:beforeAutospacing="1" w:after="100" w:afterAutospacing="1" w:line="300" w:lineRule="auto"/>
+        <w:rPr>
+          <w:rFonts w:ascii="Century Schoolbook" w:hAnsi="Century Schoolbook"/>
+        </w:rPr>
+      </w:pPr>
+      <w:bookmarkStart w:id="17" w:name="OLE_LINK39"/>
+      <w:bookmarkStart w:id="18" w:name="OLE_LINK40"/>
+      <w:bookmarkEnd w:id="15"/>
+      <w:bookmarkEnd w:id="16"/>
+      <w:r>
+        <w:rPr>
+          <w:rFonts w:ascii="Century Schoolbook" w:hAnsi="Century Schoolbook"/>
+        </w:rPr>
+        <w:t xml:space="preserve">The DNS TXT resource record provides the ability to associate arbitrary text with attributes not otherwise defined by the DNS. The TXT record has a structured format in its TXT-Data field that consists of an attribute name followed by the value of the attribute. The name and value are separated by an equal sign (=). Multiple name – value pairs may be </w:t>
+      </w:r>
+      <w:r>
+        <w:rPr>
+          <w:rFonts w:ascii="Century Schoolbook" w:hAnsi="Century Schoolbook"/>
+        </w:rPr>
+        <w:t xml:space="preserve">quoted, separated by a space and </w:t>
+      </w:r>
+      <w:r>
+        <w:rPr>
+          <w:rFonts w:ascii="Century Schoolbook" w:hAnsi="Century Schoolbook"/>
+        </w:rPr>
+        <w:t>enclosed within parentheses.</w:t>
+      </w:r>
+      <w:r>
+        <w:rPr>
+          <w:rFonts w:ascii="Century Schoolbook" w:hAnsi="Century Schoolbook"/>
+        </w:rPr>
+        <w:t xml:space="preserve"> </w:t>
+      </w:r>
+      <w:bookmarkStart w:id="19" w:name="OLE_LINK41"/>
+      <w:bookmarkStart w:id="20" w:name="OLE_LINK42"/>
+      <w:bookmarkEnd w:id="17"/>
+      <w:bookmarkEnd w:id="18"/>
+      <w:r>
+        <w:rPr>
+          <w:rFonts w:ascii="Century Schoolbook" w:hAnsi="Century Schoolbook"/>
+        </w:rPr>
+        <w:t>The general syntax of the TXT resource record is:</w:t>
+      </w:r>
+    </w:p>
+    <w:p>
+      <w:pPr>
+        <w:spacing w:before="100" w:beforeAutospacing="1" w:after="100" w:afterAutospacing="1" w:line="300" w:lineRule="auto"/>
+        <w:rPr>
+          <w:rFonts w:ascii="Consolas" w:hAnsi="Consolas" w:cs="Consolas"/>
+          <w:sz w:val="20"/>
+        </w:rPr>
+      </w:pPr>
+      <w:bookmarkStart w:id="21" w:name="OLE_LINK43"/>
+      <w:bookmarkStart w:id="22" w:name="OLE_LINK44"/>
+      <w:bookmarkEnd w:id="19"/>
+      <w:bookmarkEnd w:id="20"/>
+      <w:r>
+        <w:rPr>
+          <w:rFonts w:ascii="Consolas" w:hAnsi="Consolas" w:cs="Consolas"/>
+          <w:sz w:val="20"/>
+        </w:rPr>
+        <w:t>&lt;service&gt; &lt;class&gt; &lt;ttl&gt; &lt;RR Type&gt; &lt;TXT-Data&gt;</w:t>
+      </w:r>
+    </w:p>
+    <w:p>
+      <w:pPr>
+        <w:pStyle w:val="Heading3"/>
+      </w:pPr>
+      <w:bookmarkStart w:id="23" w:name="OLE_LINK45"/>
+      <w:bookmarkEnd w:id="21"/>
+      <w:bookmarkEnd w:id="22"/>
+      <w:r>
+        <w:t>Service</w:t>
+      </w:r>
+    </w:p>
+    <w:p>
+      <w:pPr>
+        <w:spacing w:before="100" w:beforeAutospacing="1" w:after="100" w:afterAutospacing="1" w:line="300" w:lineRule="auto"/>
+        <w:ind w:left="360"/>
+        <w:rPr>
+          <w:rFonts w:ascii="Century Schoolbook" w:hAnsi="Century Schoolbook"/>
+        </w:rPr>
+      </w:pPr>
+      <w:bookmarkStart w:id="24" w:name="OLE_LINK46"/>
+      <w:bookmarkStart w:id="25" w:name="OLE_LINK47"/>
+      <w:bookmarkEnd w:id="23"/>
+      <w:r>
+        <w:rPr>
+          <w:rFonts w:ascii="Century Schoolbook" w:hAnsi="Century Schoolbook"/>
+        </w:rPr>
+        <w:t>The symbolic name of the desired service, as defined locally. The Service name is case insensitive.</w:t>
+      </w:r>
+    </w:p>
+    <w:bookmarkEnd w:id="24"/>
+    <w:bookmarkEnd w:id="25"/>
+    <w:p>
+      <w:pPr>
+        <w:pStyle w:val="Heading3"/>
+      </w:pPr>
+      <w:r>
+        <w:t>Class</w:t>
+      </w:r>
+    </w:p>
+    <w:p>
+      <w:pPr>
+        <w:spacing w:before="100" w:beforeAutospacing="1" w:after="100" w:afterAutospacing="1" w:line="300" w:lineRule="auto"/>
+        <w:ind w:left="360"/>
+        <w:rPr>
+          <w:rFonts w:ascii="Century Schoolbook" w:hAnsi="Century Schoolbook"/>
+        </w:rPr>
+      </w:pPr>
+      <w:bookmarkStart w:id="26" w:name="OLE_LINK48"/>
+      <w:bookmarkStart w:id="27" w:name="OLE_LINK49"/>
+      <w:r>
+        <w:rPr>
+          <w:rFonts w:ascii="Century Schoolbook" w:hAnsi="Century Schoolbook"/>
+          <w:lang w:val="en"/>
+        </w:rPr>
+        <w:t xml:space="preserve">Standard DNS meaning according to </w:t>
+      </w:r>
+      <w:hyperlink r:id="rId25" w:history="1">
+        <w:r>
+          <w:rPr>
+            <w:rFonts w:ascii="Century Schoolbook" w:hAnsi="Century Schoolbook"/>
+            <w:color w:val="0000FF" w:themeColor="hyperlink"/>
+            <w:u w:val="single"/>
+            <w:lang w:val="en"/>
+          </w:rPr>
+          <w:t>RFC 1035</w:t>
+        </w:r>
+      </w:hyperlink>
+      <w:r>
+        <w:rPr>
+          <w:rFonts w:ascii="Century Schoolbook" w:hAnsi="Century Schoolbook"/>
+          <w:color w:val="0000FF" w:themeColor="hyperlink"/>
+          <w:u w:val="single"/>
+          <w:vertAlign w:val="superscript"/>
+        </w:rPr>
+        <w:footnoteReference w:id="5"/>
+      </w:r>
+      <w:r>
+        <w:rPr>
+          <w:rFonts w:ascii="Century Schoolbook" w:hAnsi="Century Schoolbook"/>
+          <w:lang w:val="en"/>
+        </w:rPr>
+        <w:t>. TXT records occur in the IN class.</w:t>
+      </w:r>
+    </w:p>
+    <w:bookmarkEnd w:id="26"/>
+    <w:bookmarkEnd w:id="27"/>
+    <w:p>
+      <w:pPr>
+        <w:pStyle w:val="Heading3"/>
+      </w:pPr>
+      <w:r>
+        <w:t>TTL</w:t>
+      </w:r>
+    </w:p>
+    <w:p>
+      <w:pPr>
+        <w:spacing w:before="100" w:beforeAutospacing="1" w:after="100" w:afterAutospacing="1" w:line="300" w:lineRule="auto"/>
+        <w:ind w:left="360"/>
+        <w:rPr>
+          <w:rFonts w:ascii="Century Schoolbook" w:hAnsi="Century Schoolbook"/>
+        </w:rPr>
+      </w:pPr>
+      <w:bookmarkStart w:id="28" w:name="OLE_LINK50"/>
+      <w:bookmarkStart w:id="29" w:name="OLE_LINK51"/>
+      <w:r>
+        <w:rPr>
+          <w:rFonts w:ascii="Century Schoolbook" w:hAnsi="Century Schoolbook"/>
+          <w:lang w:val="en"/>
+        </w:rPr>
+        <w:t xml:space="preserve">Standard DNS meaning according to </w:t>
+      </w:r>
+      <w:hyperlink r:id="rId26" w:history="1">
+        <w:r>
+          <w:rPr>
+            <w:rFonts w:ascii="Century Schoolbook" w:hAnsi="Century Schoolbook"/>
+            <w:color w:val="0000FF" w:themeColor="hyperlink"/>
+            <w:u w:val="single"/>
+            <w:lang w:val="en"/>
+          </w:rPr>
+          <w:t>RFC 1035</w:t>
+        </w:r>
+      </w:hyperlink>
+      <w:r>
+        <w:rPr>
+          <w:rFonts w:ascii="Century Schoolbook" w:hAnsi="Century Schoolbook"/>
+          <w:lang w:val="en"/>
+        </w:rPr>
+        <w:t xml:space="preserve">. A 32 bit signed integer that specifies the time interval that the resource record may be cached before the </w:t>
+      </w:r>
+      <w:r>
+        <w:rPr>
+          <w:rFonts w:ascii="Century Schoolbook" w:hAnsi="Century Schoolbook"/>
+          <w:lang w:val="en"/>
+        </w:rPr>
+        <w:lastRenderedPageBreak/>
+        <w:t xml:space="preserve">source of the information should again be consulted. </w:t>
+      </w:r>
+      <w:r>
+        <w:rPr>
+          <w:rFonts w:ascii="Century Schoolbook" w:hAnsi="Century Schoolbook"/>
+          <w:lang w:val="en"/>
+        </w:rPr>
+        <w:t xml:space="preserve">A </w:t>
+      </w:r>
+      <w:r>
+        <w:rPr>
+          <w:rFonts w:ascii="Century Schoolbook" w:hAnsi="Century Schoolbook"/>
+          <w:lang w:val="en"/>
+        </w:rPr>
+        <w:t xml:space="preserve">zero </w:t>
+      </w:r>
+      <w:r>
+        <w:rPr>
+          <w:rFonts w:ascii="Century Schoolbook" w:hAnsi="Century Schoolbook"/>
+          <w:lang w:val="en"/>
+        </w:rPr>
+        <w:t xml:space="preserve">value </w:t>
+      </w:r>
+      <w:r>
+        <w:rPr>
+          <w:rFonts w:ascii="Century Schoolbook" w:hAnsi="Century Schoolbook"/>
+          <w:lang w:val="en"/>
+        </w:rPr>
+        <w:t>mean</w:t>
+      </w:r>
+      <w:r>
+        <w:rPr>
+          <w:rFonts w:ascii="Century Schoolbook" w:hAnsi="Century Schoolbook"/>
+          <w:lang w:val="en"/>
+        </w:rPr>
+        <w:t>s</w:t>
+      </w:r>
+      <w:r>
+        <w:rPr>
+          <w:rFonts w:ascii="Century Schoolbook" w:hAnsi="Century Schoolbook"/>
+          <w:lang w:val="en"/>
+        </w:rPr>
+        <w:t xml:space="preserve"> that the RR can only be used for the transaction in progress and should not be cached.</w:t>
+      </w:r>
+    </w:p>
+    <w:bookmarkEnd w:id="28"/>
+    <w:bookmarkEnd w:id="29"/>
+    <w:p>
+      <w:pPr>
+        <w:pStyle w:val="Heading3"/>
+      </w:pPr>
+      <w:r>
+        <w:t>RR Type</w:t>
+      </w:r>
+    </w:p>
+    <w:p>
+      <w:pPr>
+        <w:spacing w:before="100" w:beforeAutospacing="1" w:after="100" w:afterAutospacing="1" w:line="300" w:lineRule="auto"/>
+        <w:ind w:left="360"/>
+        <w:rPr>
+          <w:rFonts w:ascii="Century Schoolbook" w:hAnsi="Century Schoolbook"/>
+        </w:rPr>
+      </w:pPr>
+      <w:bookmarkStart w:id="30" w:name="OLE_LINK52"/>
+      <w:bookmarkStart w:id="31" w:name="OLE_LINK53"/>
+      <w:r>
+        <w:rPr>
+          <w:rFonts w:ascii="Century Schoolbook" w:hAnsi="Century Schoolbook"/>
+        </w:rPr>
+        <w:t>DNS resource record type of literal ‘TXT’.</w:t>
+      </w:r>
+    </w:p>
+    <w:bookmarkEnd w:id="30"/>
+    <w:bookmarkEnd w:id="31"/>
+    <w:p>
+      <w:pPr>
+        <w:pStyle w:val="Heading2"/>
+      </w:pPr>
+      <w:r>
+        <w:t>Txt Data</w:t>
+      </w:r>
+    </w:p>
+    <w:p>
+      <w:pPr>
+        <w:spacing w:before="100" w:beforeAutospacing="1" w:after="100" w:afterAutospacing="1" w:line="300" w:lineRule="auto"/>
+        <w:ind w:left="360"/>
+        <w:rPr>
+          <w:rFonts w:ascii="Century Schoolbook" w:hAnsi="Century Schoolbook"/>
+        </w:rPr>
+      </w:pPr>
+      <w:bookmarkStart w:id="32" w:name="OLE_LINK54"/>
+      <w:bookmarkStart w:id="33" w:name="OLE_LINK55"/>
+      <w:r>
+        <w:rPr>
+          <w:rFonts w:ascii="Century Schoolbook" w:hAnsi="Century Schoolbook"/>
+        </w:rPr>
+        <w:t xml:space="preserve">TXT RRs hold descriptive text. The </w:t>
+      </w:r>
+      <w:r>
+        <w:rPr>
+          <w:rFonts w:ascii="Century Schoolbook" w:hAnsi="Century Schoolbook"/>
+        </w:rPr>
+        <w:t xml:space="preserve">program that consumes the content determines the </w:t>
+      </w:r>
+      <w:r>
+        <w:rPr>
+          <w:rFonts w:ascii="Century Schoolbook" w:hAnsi="Century Schoolbook"/>
+        </w:rPr>
+        <w:t>semantics of the text. The Configuration Service expects the following format.</w:t>
+      </w:r>
+    </w:p>
+    <w:bookmarkEnd w:id="32"/>
+    <w:bookmarkEnd w:id="33"/>
+    <w:p>
+      <w:pPr>
+        <w:spacing w:before="100" w:beforeAutospacing="1" w:after="100" w:afterAutospacing="1" w:line="300" w:lineRule="auto"/>
+        <w:ind w:left="360"/>
+        <w:rPr>
+          <w:rFonts w:ascii="Consolas" w:hAnsi="Consolas" w:cs="Consolas"/>
+        </w:rPr>
+      </w:pPr>
+      <w:r>
+        <w:rPr>
+          <w:rFonts w:ascii="Consolas" w:hAnsi="Consolas" w:cs="Consolas"/>
+          <w:sz w:val="20"/>
+        </w:rPr>
+        <w:t>("&lt;name&gt;=&lt;value&gt;" "&lt;name&gt;=&lt;value&gt;")</w:t>
+      </w:r>
+    </w:p>
+    <w:p>
+      <w:pPr>
+        <w:spacing w:before="100" w:beforeAutospacing="1" w:after="100" w:afterAutospacing="1" w:line="300" w:lineRule="auto"/>
+        <w:ind w:left="360"/>
+        <w:rPr>
+          <w:rFonts w:ascii="Century Schoolbook" w:hAnsi="Century Schoolbook"/>
+        </w:rPr>
+      </w:pPr>
+      <w:bookmarkStart w:id="34" w:name="OLE_LINK56"/>
+      <w:bookmarkStart w:id="35" w:name="OLE_LINK57"/>
+      <w:r>
+        <w:rPr>
+          <w:rFonts w:ascii="Century Schoolbook" w:hAnsi="Century Schoolbook"/>
+        </w:rPr>
+        <w:t xml:space="preserve">Use double quotes around </w:t>
+      </w:r>
+      <w:r>
+        <w:rPr>
+          <w:rFonts w:ascii="Century Schoolbook" w:hAnsi="Century Schoolbook"/>
+        </w:rPr>
+        <w:t>name – value pairs</w:t>
+      </w:r>
+      <w:r>
+        <w:rPr>
+          <w:rFonts w:ascii="Century Schoolbook" w:hAnsi="Century Schoolbook"/>
+        </w:rPr>
+        <w:t>, separate with a space and enclose</w:t>
+      </w:r>
+      <w:r>
+        <w:rPr>
+          <w:rFonts w:ascii="Century Schoolbook" w:hAnsi="Century Schoolbook"/>
+        </w:rPr>
+        <w:t xml:space="preserve"> within parentheses.</w:t>
+      </w:r>
+    </w:p>
+    <w:bookmarkEnd w:id="34"/>
+    <w:bookmarkEnd w:id="35"/>
+    <w:p>
+      <w:pPr>
+        <w:pStyle w:val="Heading3"/>
+      </w:pPr>
+      <w:r>
+        <w:t>Name</w:t>
+      </w:r>
+    </w:p>
+    <w:p>
+      <w:pPr>
+        <w:spacing w:before="100" w:beforeAutospacing="1" w:after="100" w:afterAutospacing="1" w:line="300" w:lineRule="auto"/>
+        <w:ind w:left="360"/>
+        <w:rPr>
+          <w:rFonts w:ascii="Century Schoolbook" w:hAnsi="Century Schoolbook"/>
+        </w:rPr>
+      </w:pPr>
+      <w:bookmarkStart w:id="36" w:name="OLE_LINK58"/>
+      <w:bookmarkStart w:id="37" w:name="OLE_LINK59"/>
+      <w:r>
+        <w:rPr>
+          <w:rFonts w:ascii="Century Schoolbook" w:hAnsi="Century Schoolbook"/>
+        </w:rPr>
+        <w:t xml:space="preserve">Specifies the name of the </w:t>
+      </w:r>
+      <w:r>
+        <w:rPr>
+          <w:rFonts w:ascii="Century Schoolbook" w:hAnsi="Century Schoolbook"/>
+        </w:rPr>
+        <w:t xml:space="preserve">database </w:t>
+      </w:r>
+      <w:r>
+        <w:rPr>
+          <w:rFonts w:ascii="Century Schoolbook" w:hAnsi="Century Schoolbook"/>
+        </w:rPr>
+        <w:t>context e.g. STAGE.</w:t>
+      </w:r>
+    </w:p>
+    <w:bookmarkEnd w:id="36"/>
+    <w:bookmarkEnd w:id="37"/>
+    <w:p>
+      <w:pPr>
+        <w:pStyle w:val="Heading3"/>
+      </w:pPr>
+      <w:r>
+        <w:t>Value</w:t>
+      </w:r>
+    </w:p>
+    <w:p>
+      <w:pPr>
+        <w:spacing w:before="100" w:beforeAutospacing="1" w:after="100" w:afterAutospacing="1" w:line="300" w:lineRule="auto"/>
+        <w:ind w:left="360"/>
+        <w:rPr>
+          <w:rFonts w:ascii="Century Schoolbook" w:hAnsi="Century Schoolbook"/>
+        </w:rPr>
+      </w:pPr>
+      <w:bookmarkStart w:id="38" w:name="OLE_LINK60"/>
+      <w:bookmarkStart w:id="39" w:name="OLE_LINK61"/>
+      <w:r>
+        <w:rPr>
+          <w:rFonts w:ascii="Century Schoolbook" w:hAnsi="Century Schoolbook"/>
+        </w:rPr>
+        <w:t>Specifies the service prefix of one or more service (SRV) records.</w:t>
+      </w:r>
+    </w:p>
+    <w:bookmarkEnd w:id="38"/>
+    <w:bookmarkEnd w:id="39"/>
+    <w:p>
+      <w:pPr>
+        <w:pStyle w:val="Heading3"/>
+      </w:pPr>
+      <w:r>
+        <w:t>Example</w:t>
+      </w:r>
+    </w:p>
+    <w:p>
+      <w:pPr>
+        <w:spacing w:before="100" w:beforeAutospacing="1" w:after="100" w:afterAutospacing="1" w:line="300" w:lineRule="auto"/>
+        <w:rPr>
+          <w:rFonts w:ascii="Century Schoolbook" w:hAnsi="Century Schoolbook"/>
+        </w:rPr>
+      </w:pPr>
+      <w:bookmarkStart w:id="40" w:name="OLE_LINK62"/>
+      <w:bookmarkStart w:id="41" w:name="OLE_LINK63"/>
+      <w:r>
+        <w:rPr>
+          <w:rFonts w:ascii="Century Schoolbook" w:hAnsi="Century Schoolbook"/>
+        </w:rPr>
+        <w:t xml:space="preserve">TXT records to support configuration discovery for the Lead and Serialization service might be expressed as shown in </w:t>
+      </w:r>
+      <w:r>
+        <w:rPr>
+          <w:rFonts w:ascii="Century Schoolbook" w:hAnsi="Century Schoolbook"/>
+        </w:rPr>
+        <w:fldChar w:fldCharType="begin"/>
+      </w:r>
+      <w:r>
+        <w:rPr>
+          <w:rFonts w:ascii="Century Schoolbook" w:hAnsi="Century Schoolbook"/>
+        </w:rPr>
+        <w:instrText xml:space="preserve"> REF _Ref441243393 \h </w:instrText>
+      </w:r>
+      <w:r>
+        <w:rPr>
+          <w:rFonts w:ascii="Century Schoolbook" w:hAnsi="Century Schoolbook"/>
+        </w:rPr>
+      </w:r>
+      <w:r>
+        <w:rPr>
+          <w:rFonts w:ascii="Century Schoolbook" w:hAnsi="Century Schoolbook"/>
+        </w:rPr>
+        <w:fldChar w:fldCharType="separate"/>
+      </w:r>
+      <w:r>
+        <w:rPr>
+          <w:rFonts w:ascii="Century Schoolbook" w:hAnsi="Century Schoolbook"/>
+        </w:rPr>
+        <w:t xml:space="preserve">Table </w:t>
+      </w:r>
+      <w:r>
+        <w:rPr>
+          <w:rFonts w:ascii="Century Schoolbook" w:hAnsi="Century Schoolbook"/>
+          <w:noProof/>
+        </w:rPr>
+        <w:t>1</w:t>
+      </w:r>
+      <w:r>
+        <w:rPr>
+          <w:rFonts w:ascii="Century Schoolbook" w:hAnsi="Century Schoolbook"/>
+        </w:rPr>
+        <w:t xml:space="preserve"> - TXT Record Example</w:t>
+      </w:r>
+      <w:r>
+        <w:rPr>
+          <w:rFonts w:ascii="Century Schoolbook" w:hAnsi="Century Schoolbook"/>
+        </w:rPr>
+        <w:fldChar w:fldCharType="end"/>
+      </w:r>
+      <w:r>
+        <w:rPr>
+          <w:rFonts w:ascii="Century Schoolbook" w:hAnsi="Century Schoolbook"/>
+        </w:rPr>
+        <w:t>.</w:t>
+      </w:r>
+    </w:p>
+    <w:p>
+      <w:pPr>
+        <w:keepNext/>
+        <w:spacing w:after="200"/>
+        <w:jc w:val="center"/>
+        <w:rPr>
+          <w:rFonts w:asciiTheme="minorHAnsi" w:hAnsiTheme="minorHAnsi"/>
+          <w:bCs/>
+          <w:color w:val="4F81BD" w:themeColor="accent1"/>
+          <w:sz w:val="18"/>
+          <w:szCs w:val="18"/>
+        </w:rPr>
+      </w:pPr>
+      <w:bookmarkStart w:id="42" w:name="_Ref441243393"/>
+      <w:bookmarkEnd w:id="40"/>
+      <w:bookmarkEnd w:id="41"/>
+      <w:r>
+        <w:rPr>
+          <w:rFonts w:asciiTheme="minorHAnsi" w:hAnsiTheme="minorHAnsi"/>
+          <w:bCs/>
+          <w:color w:val="4F81BD" w:themeColor="accent1"/>
+          <w:sz w:val="18"/>
+          <w:szCs w:val="18"/>
+        </w:rPr>
+        <w:t xml:space="preserve">Table </w:t>
+      </w:r>
+      <w:r>
+        <w:rPr>
+          <w:rFonts w:asciiTheme="minorHAnsi" w:hAnsiTheme="minorHAnsi"/>
+          <w:bCs/>
+          <w:color w:val="4F81BD" w:themeColor="accent1"/>
+          <w:sz w:val="18"/>
+          <w:szCs w:val="18"/>
+        </w:rPr>
+        <w:fldChar w:fldCharType="begin"/>
+      </w:r>
+      <w:r>
+        <w:rPr>
+          <w:rFonts w:asciiTheme="minorHAnsi" w:hAnsiTheme="minorHAnsi"/>
+          <w:bCs/>
+          <w:color w:val="4F81BD" w:themeColor="accent1"/>
+          <w:sz w:val="18"/>
+          <w:szCs w:val="18"/>
+        </w:rPr>
+        <w:instrText xml:space="preserve"> SEQ Table \* ARABIC </w:instrText>
+      </w:r>
+      <w:r>
+        <w:rPr>
+          <w:rFonts w:asciiTheme="minorHAnsi" w:hAnsiTheme="minorHAnsi"/>
+          <w:bCs/>
+          <w:color w:val="4F81BD" w:themeColor="accent1"/>
+          <w:sz w:val="18"/>
+          <w:szCs w:val="18"/>
+        </w:rPr>
+        <w:fldChar w:fldCharType="separate"/>
+      </w:r>
+      <w:r>
+        <w:rPr>
+          <w:rFonts w:asciiTheme="minorHAnsi" w:hAnsiTheme="minorHAnsi"/>
+          <w:bCs/>
+          <w:noProof/>
+          <w:color w:val="4F81BD" w:themeColor="accent1"/>
+          <w:sz w:val="18"/>
+          <w:szCs w:val="18"/>
+        </w:rPr>
+        <w:t>1</w:t>
+      </w:r>
+      <w:r>
+        <w:rPr>
+          <w:rFonts w:asciiTheme="minorHAnsi" w:hAnsiTheme="minorHAnsi"/>
+          <w:bCs/>
+          <w:noProof/>
+          <w:color w:val="4F81BD" w:themeColor="accent1"/>
+          <w:sz w:val="18"/>
+          <w:szCs w:val="18"/>
+        </w:rPr>
+        <w:fldChar w:fldCharType="end"/>
+      </w:r>
+      <w:r>
+        <w:rPr>
+          <w:rFonts w:asciiTheme="minorHAnsi" w:hAnsiTheme="minorHAnsi"/>
+          <w:bCs/>
+          <w:color w:val="4F81BD" w:themeColor="accent1"/>
+          <w:sz w:val="18"/>
+          <w:szCs w:val="18"/>
+        </w:rPr>
+        <w:t xml:space="preserve"> – Example TXT Record</w:t>
+      </w:r>
+      <w:bookmarkEnd w:id="42"/>
+      <w:r>
+        <w:rPr>
+          <w:rFonts w:asciiTheme="minorHAnsi" w:hAnsiTheme="minorHAnsi"/>
+          <w:bCs/>
+          <w:color w:val="4F81BD" w:themeColor="accent1"/>
+          <w:sz w:val="18"/>
+          <w:szCs w:val="18"/>
+        </w:rPr>
+        <w:t>s</w:t>
+      </w:r>
+    </w:p>
+    <w:tbl>
+      <w:tblPr>
+        <w:tblStyle w:val="PlainTable2"/>
+        <w:tblW w:w="5000" w:type="pct"/>
+        <w:tblLook w:val="0620" w:firstRow="1" w:lastRow="0" w:firstColumn="0" w:lastColumn="0" w:noHBand="1" w:noVBand="1"/>
+      </w:tblPr>
+      <w:tblGrid>
+        <w:gridCol w:w="1296"/>
+        <w:gridCol w:w="682"/>
+        <w:gridCol w:w="549"/>
+        <w:gridCol w:w="590"/>
+        <w:gridCol w:w="6243"/>
+      </w:tblGrid>
+      <w:tr>
+        <w:trPr>
+          <w:cnfStyle w:val="100000000000" w:firstRow="1" w:lastRow="0" w:firstColumn="0" w:lastColumn="0" w:oddVBand="0" w:evenVBand="0" w:oddHBand="0" w:evenHBand="0" w:firstRowFirstColumn="0" w:firstRowLastColumn="0" w:lastRowFirstColumn="0" w:lastRowLastColumn="0"/>
+        </w:trPr>
+        <w:tc>
+          <w:tcPr>
+            <w:tcW w:w="0" w:type="auto"/>
+          </w:tcPr>
+          <w:p>
+            <w:pPr>
+              <w:spacing w:after="100" w:line="300" w:lineRule="auto"/>
+              <w:rPr>
+                <w:rFonts w:ascii="Segoe UI Semibold" w:hAnsi="Segoe UI Semibold" w:cs="Segoe UI Semibold"/>
+                <w:sz w:val="18"/>
+              </w:rPr>
+            </w:pPr>
+            <w:r>
+              <w:rPr>
+                <w:rFonts w:ascii="Segoe UI Semibold" w:hAnsi="Segoe UI Semibold" w:cs="Segoe UI Semibold"/>
+                <w:sz w:val="18"/>
+              </w:rPr>
+              <w:t>Service</w:t>
+            </w:r>
+          </w:p>
+        </w:tc>
+        <w:tc>
+          <w:tcPr>
+            <w:tcW w:w="0" w:type="auto"/>
+          </w:tcPr>
+          <w:p>
+            <w:pPr>
+              <w:spacing w:after="100" w:line="300" w:lineRule="auto"/>
+              <w:rPr>
+                <w:rFonts w:ascii="Segoe UI Semibold" w:hAnsi="Segoe UI Semibold" w:cs="Segoe UI Semibold"/>
+                <w:sz w:val="18"/>
+              </w:rPr>
+            </w:pPr>
+            <w:r>
+              <w:rPr>
+                <w:rFonts w:ascii="Segoe UI Semibold" w:hAnsi="Segoe UI Semibold" w:cs="Segoe UI Semibold"/>
+                <w:sz w:val="18"/>
+              </w:rPr>
+              <w:t>Class</w:t>
+            </w:r>
+          </w:p>
+        </w:tc>
+        <w:tc>
+          <w:tcPr>
+            <w:tcW w:w="0" w:type="auto"/>
+          </w:tcPr>
+          <w:p>
+            <w:pPr>
+              <w:spacing w:after="100" w:line="300" w:lineRule="auto"/>
+              <w:jc w:val="center"/>
+              <w:rPr>
+                <w:rFonts w:ascii="Segoe UI Semibold" w:hAnsi="Segoe UI Semibold" w:cs="Segoe UI Semibold"/>
+                <w:sz w:val="18"/>
+              </w:rPr>
+            </w:pPr>
+            <w:r>
+              <w:rPr>
+                <w:rFonts w:ascii="Segoe UI Semibold" w:hAnsi="Segoe UI Semibold" w:cs="Segoe UI Semibold"/>
+                <w:sz w:val="18"/>
+              </w:rPr>
+              <w:t>TTL</w:t>
+            </w:r>
+          </w:p>
+        </w:tc>
+        <w:tc>
+          <w:tcPr>
+            <w:tcW w:w="0" w:type="auto"/>
+          </w:tcPr>
+          <w:p>
+            <w:pPr>
+              <w:spacing w:after="100" w:line="300" w:lineRule="auto"/>
+              <w:rPr>
+                <w:rFonts w:ascii="Segoe UI Semibold" w:hAnsi="Segoe UI Semibold" w:cs="Segoe UI Semibold"/>
+                <w:sz w:val="18"/>
+              </w:rPr>
+            </w:pPr>
+            <w:r>
+              <w:rPr>
+                <w:rFonts w:ascii="Segoe UI Semibold" w:hAnsi="Segoe UI Semibold" w:cs="Segoe UI Semibold"/>
+                <w:sz w:val="18"/>
+              </w:rPr>
+              <w:t>I</w:t>
+            </w:r>
+            <w:r>
+              <w:rPr>
+                <w:rFonts w:ascii="Segoe UI Semibold" w:hAnsi="Segoe UI Semibold" w:cs="Segoe UI Semibold"/>
+                <w:sz w:val="18"/>
+              </w:rPr>
+              <w:t>d</w:t>
+            </w:r>
+          </w:p>
+        </w:tc>
+        <w:tc>
+          <w:tcPr>
+            <w:tcW w:w="0" w:type="auto"/>
+          </w:tcPr>
+          <w:p>
+            <w:pPr>
+              <w:spacing w:after="100" w:line="300" w:lineRule="auto"/>
+              <w:rPr>
+                <w:rFonts w:ascii="Segoe UI Semibold" w:hAnsi="Segoe UI Semibold" w:cs="Segoe UI Semibold"/>
+                <w:sz w:val="18"/>
+              </w:rPr>
+            </w:pPr>
+            <w:r>
+              <w:rPr>
+                <w:rFonts w:ascii="Segoe UI Semibold" w:hAnsi="Segoe UI Semibold" w:cs="Segoe UI Semibold"/>
+                <w:sz w:val="18"/>
+              </w:rPr>
+              <w:t>Txt data</w:t>
+            </w:r>
+          </w:p>
+        </w:tc>
+      </w:tr>
+      <w:tr>
+        <w:tc>
+          <w:tcPr>
+            <w:tcW w:w="0" w:type="auto"/>
+          </w:tcPr>
+          <w:p>
+            <w:pPr>
+              <w:spacing w:after="100" w:line="300" w:lineRule="auto"/>
+              <w:rPr>
+                <w:rFonts w:ascii="Courier New" w:hAnsi="Courier New" w:cs="Courier New"/>
+                <w:sz w:val="18"/>
+              </w:rPr>
+            </w:pPr>
+            <w:r>
+              <w:rPr>
+                <w:rFonts w:ascii="Courier New" w:hAnsi="Courier New" w:cs="Courier New"/>
+                <w:sz w:val="18"/>
+              </w:rPr>
+              <w:t>lead</w:t>
+            </w:r>
+          </w:p>
+        </w:tc>
+        <w:tc>
+          <w:tcPr>
+            <w:tcW w:w="0" w:type="auto"/>
+          </w:tcPr>
+          <w:p>
+            <w:pPr>
+              <w:spacing w:after="100" w:line="300" w:lineRule="auto"/>
+              <w:rPr>
+                <w:rFonts w:ascii="Courier New" w:hAnsi="Courier New" w:cs="Courier New"/>
+                <w:sz w:val="18"/>
+              </w:rPr>
+            </w:pPr>
+            <w:r>
+              <w:rPr>
+                <w:rFonts w:ascii="Courier New" w:hAnsi="Courier New" w:cs="Courier New"/>
+                <w:sz w:val="18"/>
+              </w:rPr>
+              <w:t>IN</w:t>
+            </w:r>
+          </w:p>
+        </w:tc>
+        <w:tc>
+          <w:tcPr>
+            <w:tcW w:w="0" w:type="auto"/>
+          </w:tcPr>
+          <w:p>
+            <w:pPr>
+              <w:spacing w:after="100" w:line="300" w:lineRule="auto"/>
+              <w:jc w:val="center"/>
+              <w:rPr>
+                <w:rFonts w:ascii="Courier New" w:hAnsi="Courier New" w:cs="Courier New"/>
+                <w:sz w:val="18"/>
+              </w:rPr>
+            </w:pPr>
+            <w:r>
+              <w:rPr>
+                <w:rFonts w:ascii="Courier New" w:hAnsi="Courier New" w:cs="Courier New"/>
+                <w:sz w:val="18"/>
+              </w:rPr>
+              <w:t>0</w:t>
+            </w:r>
+          </w:p>
+        </w:tc>
+        <w:tc>
+          <w:tcPr>
+            <w:tcW w:w="0" w:type="auto"/>
+          </w:tcPr>
+          <w:p>
+            <w:pPr>
+              <w:spacing w:after="100" w:line="300" w:lineRule="auto"/>
+              <w:rPr>
+                <w:rFonts w:ascii="Courier New" w:hAnsi="Courier New" w:cs="Courier New"/>
+                <w:sz w:val="18"/>
+              </w:rPr>
+            </w:pPr>
+            <w:r>
+              <w:rPr>
+                <w:rFonts w:ascii="Courier New" w:hAnsi="Courier New" w:cs="Courier New"/>
+                <w:sz w:val="18"/>
+              </w:rPr>
+              <w:t>TXT</w:t>
+            </w:r>
+          </w:p>
+        </w:tc>
+        <w:tc>
+          <w:tcPr>
+            <w:tcW w:w="0" w:type="auto"/>
+          </w:tcPr>
+          <w:p>
+            <w:pPr>
+              <w:spacing w:after="100" w:line="300" w:lineRule="auto"/>
+              <w:rPr>
+                <w:rFonts w:ascii="Courier New" w:hAnsi="Courier New" w:cs="Courier New"/>
+                <w:sz w:val="18"/>
+              </w:rPr>
+            </w:pPr>
+            <w:bookmarkStart w:id="43" w:name="OLE_LINK64"/>
+            <w:bookmarkStart w:id="44" w:name="OLE_LINK65"/>
+            <w:r>
+              <w:rPr>
+                <w:rFonts w:ascii="Courier New" w:hAnsi="Courier New" w:cs="Courier New"/>
+                <w:sz w:val="18"/>
+              </w:rPr>
+              <w:t>(“STAGE=_fa-stage” “PROD=_fa-prod” “TEST=_fa-test”)</w:t>
+            </w:r>
+            <w:bookmarkEnd w:id="43"/>
+            <w:bookmarkEnd w:id="44"/>
+          </w:p>
+        </w:tc>
+      </w:tr>
+      <w:tr>
+        <w:tc>
+          <w:tcPr>
+            <w:tcW w:w="0" w:type="auto"/>
+          </w:tcPr>
+          <w:p>
+            <w:pPr>
+              <w:spacing w:after="100" w:line="300" w:lineRule="auto"/>
+              <w:rPr>
+                <w:rFonts w:ascii="Courier New" w:hAnsi="Courier New" w:cs="Courier New"/>
+                <w:sz w:val="18"/>
+              </w:rPr>
+            </w:pPr>
+            <w:r>
+              <w:rPr>
+                <w:rFonts w:ascii="Courier New" w:hAnsi="Courier New" w:cs="Courier New"/>
+                <w:sz w:val="18"/>
+              </w:rPr>
+              <w:t>serialize</w:t>
+            </w:r>
+          </w:p>
+        </w:tc>
+        <w:tc>
+          <w:tcPr>
+            <w:tcW w:w="0" w:type="auto"/>
+          </w:tcPr>
+          <w:p>
+            <w:pPr>
+              <w:spacing w:after="100" w:line="300" w:lineRule="auto"/>
+              <w:rPr>
+                <w:rFonts w:ascii="Courier New" w:hAnsi="Courier New" w:cs="Courier New"/>
+                <w:sz w:val="18"/>
+              </w:rPr>
+            </w:pPr>
+            <w:r>
+              <w:rPr>
+                <w:rFonts w:ascii="Courier New" w:hAnsi="Courier New" w:cs="Courier New"/>
+                <w:sz w:val="18"/>
+              </w:rPr>
+              <w:t>IN</w:t>
+            </w:r>
+          </w:p>
+        </w:tc>
+        <w:tc>
+          <w:tcPr>
+            <w:tcW w:w="0" w:type="auto"/>
+          </w:tcPr>
+          <w:p>
+            <w:pPr>
+              <w:spacing w:after="100" w:line="300" w:lineRule="auto"/>
+              <w:jc w:val="center"/>
+              <w:rPr>
+                <w:rFonts w:ascii="Courier New" w:hAnsi="Courier New" w:cs="Courier New"/>
+                <w:sz w:val="18"/>
+              </w:rPr>
+            </w:pPr>
+            <w:r>
+              <w:rPr>
+                <w:rFonts w:ascii="Courier New" w:hAnsi="Courier New" w:cs="Courier New"/>
+                <w:sz w:val="18"/>
+              </w:rPr>
+              <w:t>0</w:t>
+            </w:r>
+          </w:p>
+        </w:tc>
+        <w:tc>
+          <w:tcPr>
+            <w:tcW w:w="0" w:type="auto"/>
+          </w:tcPr>
+          <w:p>
+            <w:pPr>
+              <w:spacing w:after="100" w:line="300" w:lineRule="auto"/>
+              <w:rPr>
+                <w:rFonts w:ascii="Courier New" w:hAnsi="Courier New" w:cs="Courier New"/>
+                <w:sz w:val="18"/>
+              </w:rPr>
+            </w:pPr>
+            <w:r>
+              <w:rPr>
+                <w:rFonts w:ascii="Courier New" w:hAnsi="Courier New" w:cs="Courier New"/>
+                <w:sz w:val="18"/>
+              </w:rPr>
+              <w:t>TXT</w:t>
+            </w:r>
+          </w:p>
+        </w:tc>
+        <w:tc>
+          <w:tcPr>
+            <w:tcW w:w="0" w:type="auto"/>
+          </w:tcPr>
+          <w:p>
+            <w:pPr>
+              <w:spacing w:after="100" w:line="300" w:lineRule="auto"/>
+              <w:rPr>
+                <w:rFonts w:ascii="Courier New" w:hAnsi="Courier New" w:cs="Courier New"/>
+                <w:sz w:val="18"/>
+              </w:rPr>
+            </w:pPr>
+            <w:r>
+              <w:rPr>
+                <w:rFonts w:ascii="Courier New" w:hAnsi="Courier New" w:cs="Courier New"/>
+                <w:sz w:val="18"/>
+              </w:rPr>
+              <w:t>(“STAGE=_fa-stage” “PROD=_fa-prod” “TEST=_fa-test”)</w:t>
+            </w:r>
+          </w:p>
+        </w:tc>
+      </w:tr>
+    </w:tbl>
+    <w:p>
+      <w:pPr>
+        <w:spacing w:before="100" w:beforeAutospacing="1" w:after="100" w:afterAutospacing="1" w:line="300" w:lineRule="auto"/>
+        <w:rPr>
+          <w:rFonts w:ascii="Century Schoolbook" w:hAnsi="Century Schoolbook"/>
+        </w:rPr>
+      </w:pPr>
+      <w:bookmarkStart w:id="45" w:name="OLE_LINK66"/>
+      <w:bookmarkStart w:id="46" w:name="OLE_LINK67"/>
+      <w:r>
+        <w:rPr>
+          <w:rFonts w:ascii="Century Schoolbook" w:hAnsi="Century Schoolbook"/>
+        </w:rPr>
+        <w:t xml:space="preserve">Note that the example shows TXT records containing the same data for both the Lead and Serialization services. This is coincidental and does not imply that the services </w:t>
+      </w:r>
+      <w:r>
+        <w:rPr>
+          <w:rFonts w:ascii="Century Schoolbook" w:hAnsi="Century Schoolbook"/>
+        </w:rPr>
+        <w:t>must be</w:t>
+      </w:r>
+      <w:r>
+        <w:rPr>
+          <w:rFonts w:ascii="Century Schoolbook" w:hAnsi="Century Schoolbook"/>
+        </w:rPr>
+        <w:t xml:space="preserve"> provided </w:t>
+      </w:r>
+      <w:r>
+        <w:rPr>
+          <w:rFonts w:ascii="Century Schoolbook" w:hAnsi="Century Schoolbook"/>
+        </w:rPr>
+        <w:t>by</w:t>
+      </w:r>
+      <w:r>
+        <w:rPr>
+          <w:rFonts w:ascii="Century Schoolbook" w:hAnsi="Century Schoolbook"/>
+        </w:rPr>
+        <w:t xml:space="preserve"> the same server.</w:t>
+      </w:r>
+    </w:p>
+    <w:bookmarkEnd w:id="45"/>
+    <w:bookmarkEnd w:id="46"/>
+    <w:p>
+      <w:pPr>
+        <w:pStyle w:val="Heading2"/>
+      </w:pPr>
+      <w:r>
+        <w:lastRenderedPageBreak/>
+        <w:t>SRV Record</w:t>
+      </w:r>
+    </w:p>
+    <w:p>
+      <w:pPr>
+        <w:spacing w:before="100" w:beforeAutospacing="1" w:after="100" w:afterAutospacing="1" w:line="300" w:lineRule="auto"/>
+        <w:rPr>
+          <w:rFonts w:ascii="Century Schoolbook" w:hAnsi="Century Schoolbook"/>
+        </w:rPr>
+      </w:pPr>
+      <w:bookmarkStart w:id="47" w:name="OLE_LINK68"/>
+      <w:r>
+        <w:rPr>
+          <w:rFonts w:ascii="Century Schoolbook" w:hAnsi="Century Schoolbook"/>
+        </w:rPr>
+        <w:t xml:space="preserve">The SRV DNS </w:t>
+      </w:r>
+      <w:r>
+        <w:rPr>
+          <w:rFonts w:ascii="Century Schoolbook" w:hAnsi="Century Schoolbook"/>
+        </w:rPr>
+        <w:t>resource record</w:t>
+      </w:r>
+      <w:r>
+        <w:rPr>
+          <w:rFonts w:ascii="Century Schoolbook" w:hAnsi="Century Schoolbook"/>
+        </w:rPr>
+        <w:t xml:space="preserve"> specifies the location of the server(s) for a specific protocol and domain. </w:t>
+      </w:r>
+      <w:bookmarkStart w:id="48" w:name="OLE_LINK69"/>
+      <w:bookmarkStart w:id="49" w:name="OLE_LINK70"/>
+      <w:bookmarkEnd w:id="47"/>
+      <w:r>
+        <w:rPr>
+          <w:rFonts w:ascii="Century Schoolbook" w:hAnsi="Century Schoolbook"/>
+        </w:rPr>
+        <w:t>The format of the SRV record is:</w:t>
+      </w:r>
+    </w:p>
+    <w:bookmarkEnd w:id="48"/>
+    <w:bookmarkEnd w:id="49"/>
+    <w:p>
+      <w:pPr>
+        <w:spacing w:before="100" w:beforeAutospacing="1" w:after="100" w:afterAutospacing="1" w:line="300" w:lineRule="auto"/>
+        <w:rPr>
+          <w:rFonts w:ascii="Consolas" w:hAnsi="Consolas" w:cs="Consolas"/>
+          <w:sz w:val="18"/>
+        </w:rPr>
+      </w:pPr>
+      <w:r>
+        <w:rPr>
+          <w:rFonts w:ascii="Consolas" w:hAnsi="Consolas" w:cs="Consolas"/>
+          <w:sz w:val="18"/>
+        </w:rPr>
+        <w:t>&lt;symbolic</w:t>
+      </w:r>
+      <w:r>
+        <w:rPr>
+          <w:rFonts w:ascii="Consolas" w:hAnsi="Consolas" w:cs="Consolas"/>
+          <w:sz w:val="18"/>
+        </w:rPr>
+        <w:t> </w:t>
+      </w:r>
+      <w:r>
+        <w:rPr>
+          <w:rFonts w:ascii="Consolas" w:hAnsi="Consolas" w:cs="Consolas"/>
+          <w:sz w:val="18"/>
+        </w:rPr>
+        <w:t>name&gt; &lt;ttl&gt; &lt;class&gt; &lt;RR</w:t>
+      </w:r>
+      <w:r>
+        <w:rPr>
+          <w:rFonts w:ascii="Consolas" w:hAnsi="Consolas" w:cs="Consolas"/>
+          <w:sz w:val="18"/>
+        </w:rPr>
+        <w:t> </w:t>
+      </w:r>
+      <w:r>
+        <w:rPr>
+          <w:rFonts w:ascii="Consolas" w:hAnsi="Consolas" w:cs="Consolas"/>
+          <w:sz w:val="18"/>
+        </w:rPr>
+        <w:t>Type&gt; &lt;priority&gt; &lt;weight&gt; &lt;port&gt; &lt;target&gt;</w:t>
+      </w:r>
+    </w:p>
+    <w:p>
+      <w:pPr>
+        <w:pStyle w:val="Heading3"/>
+      </w:pPr>
+      <w:r>
+        <w:t>Symbolic Name</w:t>
+      </w:r>
+    </w:p>
+    <w:p>
+      <w:pPr>
+        <w:spacing w:before="100" w:beforeAutospacing="1" w:after="100" w:afterAutospacing="1" w:line="300" w:lineRule="auto"/>
+        <w:rPr>
+          <w:rFonts w:ascii="Century Schoolbook" w:hAnsi="Century Schoolbook"/>
+        </w:rPr>
+      </w:pPr>
+      <w:bookmarkStart w:id="50" w:name="OLE_LINK71"/>
+      <w:bookmarkStart w:id="51" w:name="OLE_LINK72"/>
+      <w:r>
+        <w:rPr>
+          <w:rFonts w:ascii="Century Schoolbook" w:hAnsi="Century Schoolbook"/>
+        </w:rPr>
+        <w:t>The symbolic name of the service consists of the Service, Protocol, and Name components, separated by a period (.).</w:t>
+      </w:r>
+    </w:p>
+    <w:bookmarkEnd w:id="50"/>
+    <w:bookmarkEnd w:id="51"/>
+    <w:p>
+      <w:pPr>
+        <w:pStyle w:val="Heading4"/>
+      </w:pPr>
+      <w:r>
+        <w:t>Service</w:t>
+      </w:r>
+    </w:p>
+    <w:p>
+      <w:pPr>
+        <w:spacing w:before="100" w:beforeAutospacing="1" w:after="100" w:afterAutospacing="1" w:line="300" w:lineRule="auto"/>
+        <w:ind w:left="360"/>
+        <w:rPr>
+          <w:rFonts w:ascii="Century Schoolbook" w:hAnsi="Century Schoolbook"/>
+        </w:rPr>
+      </w:pPr>
+      <w:bookmarkStart w:id="52" w:name="OLE_LINK73"/>
+      <w:bookmarkStart w:id="53" w:name="OLE_LINK74"/>
+      <w:r>
+        <w:rPr>
+          <w:rFonts w:ascii="Century Schoolbook" w:hAnsi="Century Schoolbook"/>
+        </w:rPr>
+        <w:t>The name of the desired service, as locally defined. An underscore (_) is prepended to the service name to avoid collisions with other DNS labels. The Service is case insensitive. For configuration discovery, the service identifier must match the value portion of the TXT record for the desired implementation of the service and operation context.</w:t>
+      </w:r>
+    </w:p>
+    <w:bookmarkEnd w:id="52"/>
+    <w:bookmarkEnd w:id="53"/>
+    <w:p>
+      <w:pPr>
+        <w:pStyle w:val="Heading4"/>
+      </w:pPr>
+      <w:r>
+        <w:t>Protocol</w:t>
+      </w:r>
+    </w:p>
+    <w:p>
+      <w:pPr>
+        <w:spacing w:before="100" w:beforeAutospacing="1" w:after="100" w:afterAutospacing="1" w:line="300" w:lineRule="auto"/>
+        <w:ind w:left="360"/>
+        <w:rPr>
+          <w:rFonts w:ascii="Century Schoolbook" w:hAnsi="Century Schoolbook"/>
+        </w:rPr>
+      </w:pPr>
+      <w:bookmarkStart w:id="54" w:name="OLE_LINK75"/>
+      <w:r>
+        <w:rPr>
+          <w:rFonts w:ascii="Century Schoolbook" w:hAnsi="Century Schoolbook"/>
+        </w:rPr>
+        <w:t xml:space="preserve">The symbolic name of the desired protocol, with an underscore (_) prepended to prevent collisions with DNS labels </w:t>
+      </w:r>
+      <w:r>
+        <w:rPr>
+          <w:rFonts w:ascii="Century Schoolbook" w:hAnsi="Century Schoolbook"/>
+        </w:rPr>
+        <w:t>already defined</w:t>
+      </w:r>
+      <w:r>
+        <w:rPr>
+          <w:rFonts w:ascii="Century Schoolbook" w:hAnsi="Century Schoolbook"/>
+        </w:rPr>
+        <w:t>. _http and _tcp are the most useful values for this field, though any name defined locally or by Assigned Numbers may be used. Protocol is case insensitive.</w:t>
+      </w:r>
+    </w:p>
+    <w:bookmarkEnd w:id="54"/>
+    <w:p>
+      <w:pPr>
+        <w:pStyle w:val="Heading4"/>
+      </w:pPr>
+      <w:r>
+        <w:t>Name</w:t>
+      </w:r>
+    </w:p>
+    <w:p>
+      <w:pPr>
+        <w:spacing w:before="100" w:beforeAutospacing="1" w:after="100" w:afterAutospacing="1" w:line="300" w:lineRule="auto"/>
+        <w:ind w:left="360"/>
+        <w:rPr>
+          <w:rFonts w:ascii="Century Schoolbook" w:hAnsi="Century Schoolbook"/>
+        </w:rPr>
+      </w:pPr>
+      <w:bookmarkStart w:id="55" w:name="OLE_LINK76"/>
+      <w:r>
+        <w:rPr>
+          <w:rFonts w:ascii="Century Schoolbook" w:hAnsi="Century Schoolbook"/>
+        </w:rPr>
+        <w:t>The domain to which this RR refers (e.g. eLAB.gov).</w:t>
+      </w:r>
+    </w:p>
+    <w:bookmarkEnd w:id="55"/>
+    <w:p>
+      <w:pPr>
+        <w:pStyle w:val="Heading3"/>
+      </w:pPr>
+      <w:r>
+        <w:t>TTL</w:t>
+      </w:r>
+    </w:p>
+    <w:p>
+      <w:pPr>
+        <w:spacing w:before="100" w:beforeAutospacing="1" w:after="100" w:afterAutospacing="1" w:line="300" w:lineRule="auto"/>
+        <w:ind w:left="360"/>
+        <w:rPr>
+          <w:rFonts w:ascii="Century Schoolbook" w:hAnsi="Century Schoolbook"/>
+        </w:rPr>
+      </w:pPr>
+      <w:bookmarkStart w:id="56" w:name="OLE_LINK77"/>
+      <w:r>
+        <w:rPr>
+          <w:rFonts w:ascii="Century Schoolbook" w:hAnsi="Century Schoolbook"/>
+          <w:lang w:val="en"/>
+        </w:rPr>
+        <w:t xml:space="preserve">Standard DNS meaning according to </w:t>
+      </w:r>
+      <w:hyperlink r:id="rId27" w:history="1">
+        <w:r>
+          <w:rPr>
+            <w:rFonts w:ascii="Century Schoolbook" w:hAnsi="Century Schoolbook"/>
+            <w:color w:val="0000FF" w:themeColor="hyperlink"/>
+            <w:u w:val="single"/>
+            <w:lang w:val="en"/>
+          </w:rPr>
+          <w:t>RFC 1035</w:t>
+        </w:r>
+      </w:hyperlink>
+      <w:r>
+        <w:rPr>
+          <w:rFonts w:ascii="Century Schoolbook" w:hAnsi="Century Schoolbook"/>
+          <w:lang w:val="en"/>
+        </w:rPr>
+        <w:t>. A 32 bit signed integer that specifies the time interval that the resource record may be cached before the source of the information should again be consulted. Zer</w:t>
+      </w:r>
+      <w:r>
+        <w:rPr>
+          <w:rFonts w:ascii="Century Schoolbook" w:hAnsi="Century Schoolbook"/>
+          <w:lang w:val="en"/>
+        </w:rPr>
+        <w:t>o</w:t>
+      </w:r>
+      <w:r>
+        <w:rPr>
+          <w:rFonts w:ascii="Century Schoolbook" w:hAnsi="Century Schoolbook"/>
+          <w:lang w:val="en"/>
+        </w:rPr>
+        <w:t xml:space="preserve"> </w:t>
+      </w:r>
+      <w:r>
+        <w:rPr>
+          <w:rFonts w:ascii="Century Schoolbook" w:hAnsi="Century Schoolbook"/>
+          <w:lang w:val="en"/>
+        </w:rPr>
+        <w:t xml:space="preserve">is </w:t>
+      </w:r>
+      <w:r>
+        <w:rPr>
+          <w:rFonts w:ascii="Century Schoolbook" w:hAnsi="Century Schoolbook"/>
+          <w:lang w:val="en"/>
+        </w:rPr>
+        <w:t>interpreted to mean that the RR can only be used for the transaction in progress, and should not be cached.</w:t>
+      </w:r>
+    </w:p>
+    <w:bookmarkEnd w:id="56"/>
+    <w:p>
+      <w:pPr>
+        <w:pStyle w:val="Heading3"/>
+      </w:pPr>
+      <w:r>
+        <w:lastRenderedPageBreak/>
+        <w:t>Class</w:t>
+      </w:r>
+    </w:p>
+    <w:p>
+      <w:pPr>
+        <w:spacing w:before="100" w:beforeAutospacing="1" w:after="100" w:afterAutospacing="1" w:line="300" w:lineRule="auto"/>
+        <w:ind w:left="360"/>
+        <w:rPr>
+          <w:rFonts w:ascii="Century Schoolbook" w:hAnsi="Century Schoolbook"/>
+        </w:rPr>
+      </w:pPr>
+      <w:bookmarkStart w:id="57" w:name="OLE_LINK78"/>
+      <w:r>
+        <w:rPr>
+          <w:rFonts w:ascii="Century Schoolbook" w:hAnsi="Century Schoolbook"/>
+        </w:rPr>
+        <w:t>Standard DNS meaning. SRV records occur in the ‘IN’ class.</w:t>
+      </w:r>
+    </w:p>
+    <w:bookmarkEnd w:id="57"/>
+    <w:p>
+      <w:pPr>
+        <w:pStyle w:val="Heading3"/>
+      </w:pPr>
+      <w:r>
+        <w:t>RR Type</w:t>
+      </w:r>
+    </w:p>
+    <w:p>
+      <w:pPr>
+        <w:spacing w:before="100" w:beforeAutospacing="1" w:after="100" w:afterAutospacing="1" w:line="300" w:lineRule="auto"/>
+        <w:ind w:left="360"/>
+        <w:rPr>
+          <w:rFonts w:ascii="Century Schoolbook" w:hAnsi="Century Schoolbook"/>
+        </w:rPr>
+      </w:pPr>
+      <w:bookmarkStart w:id="58" w:name="OLE_LINK79"/>
+      <w:r>
+        <w:rPr>
+          <w:rFonts w:ascii="Century Schoolbook" w:hAnsi="Century Schoolbook"/>
+        </w:rPr>
+        <w:t>DNS resource record type of literal ‘SRV’.</w:t>
+      </w:r>
+    </w:p>
+    <w:bookmarkEnd w:id="58"/>
+    <w:p>
+      <w:pPr>
+        <w:pStyle w:val="Heading3"/>
+      </w:pPr>
+      <w:r>
+        <w:t>Priority</w:t>
+      </w:r>
+    </w:p>
+    <w:p>
+      <w:pPr>
+        <w:spacing w:before="100" w:beforeAutospacing="1" w:after="100" w:afterAutospacing="1" w:line="300" w:lineRule="auto"/>
+        <w:ind w:left="360"/>
+        <w:rPr>
+          <w:rFonts w:ascii="Century Schoolbook" w:hAnsi="Century Schoolbook"/>
+        </w:rPr>
+      </w:pPr>
+      <w:bookmarkStart w:id="59" w:name="OLE_LINK80"/>
+      <w:bookmarkStart w:id="60" w:name="OLE_LINK81"/>
+      <w:r>
+        <w:rPr>
+          <w:rFonts w:ascii="Century Schoolbook" w:hAnsi="Century Schoolbook"/>
+        </w:rPr>
+        <w:t>The priority of this target host. For configuration discovery, the value is 0.</w:t>
+      </w:r>
+    </w:p>
+    <w:p>
+      <w:pPr>
+        <w:pStyle w:val="Heading3"/>
+      </w:pPr>
+      <w:bookmarkStart w:id="61" w:name="OLE_LINK82"/>
+      <w:bookmarkStart w:id="62" w:name="OLE_LINK83"/>
+      <w:bookmarkEnd w:id="59"/>
+      <w:bookmarkEnd w:id="60"/>
+      <w:r>
+        <w:t>Weight</w:t>
+      </w:r>
+    </w:p>
+    <w:p>
+      <w:pPr>
+        <w:spacing w:before="100" w:beforeAutospacing="1" w:after="100" w:afterAutospacing="1" w:line="300" w:lineRule="auto"/>
+        <w:ind w:left="360"/>
+        <w:rPr>
+          <w:rFonts w:ascii="Century Schoolbook" w:hAnsi="Century Schoolbook"/>
+        </w:rPr>
+      </w:pPr>
+      <w:bookmarkStart w:id="63" w:name="OLE_LINK84"/>
+      <w:bookmarkEnd w:id="61"/>
+      <w:bookmarkEnd w:id="62"/>
+      <w:r>
+        <w:rPr>
+          <w:rFonts w:ascii="Century Schoolbook" w:hAnsi="Century Schoolbook"/>
+        </w:rPr>
+        <w:t>A server selection mechanism. The weight field specifies a relative weight for entries with the same priority. For configuration discovery, the value is 0.</w:t>
+      </w:r>
+    </w:p>
+    <w:p>
+      <w:pPr>
+        <w:pStyle w:val="Heading3"/>
+      </w:pPr>
+      <w:bookmarkStart w:id="64" w:name="OLE_LINK85"/>
+      <w:bookmarkEnd w:id="63"/>
+      <w:r>
+        <w:t>Port</w:t>
+      </w:r>
+    </w:p>
+    <w:p>
+      <w:pPr>
+        <w:spacing w:before="100" w:beforeAutospacing="1" w:after="100" w:afterAutospacing="1" w:line="300" w:lineRule="auto"/>
+        <w:ind w:left="360"/>
+        <w:rPr>
+          <w:rFonts w:ascii="Century Schoolbook" w:hAnsi="Century Schoolbook"/>
+        </w:rPr>
+      </w:pPr>
+      <w:bookmarkStart w:id="65" w:name="OLE_LINK86"/>
+      <w:bookmarkStart w:id="66" w:name="OLE_LINK87"/>
+      <w:bookmarkEnd w:id="64"/>
+      <w:r>
+        <w:rPr>
+          <w:rFonts w:ascii="Century Schoolbook" w:hAnsi="Century Schoolbook"/>
+        </w:rPr>
+        <w:t xml:space="preserve">The port on the target host </w:t>
+      </w:r>
+      <w:r>
+        <w:rPr>
+          <w:rFonts w:ascii="Century Schoolbook" w:hAnsi="Century Schoolbook"/>
+        </w:rPr>
+        <w:t>that provides</w:t>
+      </w:r>
+      <w:r>
+        <w:rPr>
+          <w:rFonts w:ascii="Century Schoolbook" w:hAnsi="Century Schoolbook"/>
+        </w:rPr>
+        <w:t xml:space="preserve"> this service. The range is 0-65535.  This is a 16 bit unsigned integer in network byte order.</w:t>
+      </w:r>
+    </w:p>
+    <w:p>
+      <w:pPr>
+        <w:pStyle w:val="Heading3"/>
+      </w:pPr>
+      <w:bookmarkStart w:id="67" w:name="OLE_LINK88"/>
+      <w:bookmarkEnd w:id="65"/>
+      <w:bookmarkEnd w:id="66"/>
+      <w:r>
+        <w:t>Target</w:t>
+      </w:r>
+    </w:p>
+    <w:p>
+      <w:pPr>
+        <w:spacing w:before="100" w:beforeAutospacing="1" w:after="100" w:afterAutospacing="1" w:line="300" w:lineRule="auto"/>
+        <w:ind w:left="360"/>
+        <w:rPr>
+          <w:rFonts w:ascii="Century Schoolbook" w:hAnsi="Century Schoolbook"/>
+        </w:rPr>
+      </w:pPr>
+      <w:bookmarkStart w:id="68" w:name="OLE_LINK89"/>
+      <w:bookmarkEnd w:id="67"/>
+      <w:r>
+        <w:rPr>
+          <w:rFonts w:ascii="Century Schoolbook" w:hAnsi="Century Schoolbook"/>
+        </w:rPr>
+        <w:t xml:space="preserve">The domain name of the target host. There must be one or more DNS address records for this name. The name must not be an alias (in the sense of RFC 1034 or RFC 2181). A Target with the value of "." means that the service is NOT available </w:t>
+      </w:r>
+      <w:r>
+        <w:rPr>
+          <w:rFonts w:ascii="Century Schoolbook" w:hAnsi="Century Schoolbook"/>
+        </w:rPr>
+        <w:t>in</w:t>
+      </w:r>
+      <w:r>
+        <w:rPr>
+          <w:rFonts w:ascii="Century Schoolbook" w:hAnsi="Century Schoolbook"/>
+        </w:rPr>
+        <w:t xml:space="preserve"> this domain. It provides a convenient way to temporarily disable configuration discovery for a service.</w:t>
+      </w:r>
+    </w:p>
+    <w:bookmarkEnd w:id="68"/>
+    <w:p>
+      <w:pPr>
+        <w:pStyle w:val="Heading3"/>
+      </w:pPr>
+      <w:r>
+        <w:t>Example</w:t>
+      </w:r>
+    </w:p>
+    <w:p>
+      <w:pPr>
+        <w:spacing w:before="100" w:beforeAutospacing="1" w:after="100" w:afterAutospacing="1" w:line="300" w:lineRule="auto"/>
+        <w:rPr>
+          <w:rFonts w:ascii="Century Schoolbook" w:hAnsi="Century Schoolbook"/>
+        </w:rPr>
+      </w:pPr>
+      <w:bookmarkStart w:id="69" w:name="OLE_LINK90"/>
+      <w:r>
+        <w:rPr>
+          <w:rFonts w:ascii="Century Schoolbook" w:hAnsi="Century Schoolbook"/>
+        </w:rPr>
+        <w:t xml:space="preserve">TXT records to support configuration discovery for the Lead and Serialization service might be expressed as shown in </w:t>
+      </w:r>
+      <w:r>
+        <w:rPr>
+          <w:rFonts w:ascii="Century Schoolbook" w:hAnsi="Century Schoolbook"/>
+        </w:rPr>
+        <w:fldChar w:fldCharType="begin"/>
+      </w:r>
+      <w:r>
+        <w:rPr>
+          <w:rFonts w:ascii="Century Schoolbook" w:hAnsi="Century Schoolbook"/>
+        </w:rPr>
+        <w:instrText xml:space="preserve"> REF _Ref441246707 \h </w:instrText>
+      </w:r>
+      <w:r>
+        <w:rPr>
+          <w:rFonts w:ascii="Century Schoolbook" w:hAnsi="Century Schoolbook"/>
+        </w:rPr>
+      </w:r>
+      <w:r>
+        <w:rPr>
+          <w:rFonts w:ascii="Century Schoolbook" w:hAnsi="Century Schoolbook"/>
+        </w:rPr>
+        <w:fldChar w:fldCharType="separate"/>
+      </w:r>
+      <w:r>
+        <w:rPr>
+          <w:rFonts w:ascii="Century Schoolbook" w:hAnsi="Century Schoolbook"/>
+        </w:rPr>
+        <w:t xml:space="preserve">Table </w:t>
+      </w:r>
+      <w:r>
+        <w:rPr>
+          <w:rFonts w:ascii="Century Schoolbook" w:hAnsi="Century Schoolbook"/>
+          <w:noProof/>
+        </w:rPr>
+        <w:t>2</w:t>
+      </w:r>
+      <w:r>
+        <w:rPr>
+          <w:rFonts w:ascii="Century Schoolbook" w:hAnsi="Century Schoolbook"/>
+        </w:rPr>
+        <w:t xml:space="preserve"> - Example SRV Records</w:t>
+      </w:r>
+      <w:r>
+        <w:rPr>
+          <w:rFonts w:ascii="Century Schoolbook" w:hAnsi="Century Schoolbook"/>
+        </w:rPr>
+        <w:fldChar w:fldCharType="end"/>
+      </w:r>
+      <w:r>
+        <w:rPr>
+          <w:rFonts w:ascii="Century Schoolbook" w:hAnsi="Century Schoolbook"/>
+        </w:rPr>
+        <w:t>.</w:t>
+      </w:r>
+    </w:p>
+    <w:p>
+      <w:pPr>
+        <w:keepNext/>
+        <w:spacing w:after="200"/>
+        <w:jc w:val="center"/>
+        <w:rPr>
+          <w:rFonts w:asciiTheme="minorHAnsi" w:hAnsiTheme="minorHAnsi"/>
+          <w:bCs/>
+          <w:color w:val="4F81BD" w:themeColor="accent1"/>
+          <w:sz w:val="18"/>
+          <w:szCs w:val="18"/>
+        </w:rPr>
+      </w:pPr>
+      <w:bookmarkStart w:id="70" w:name="_Ref441246707"/>
+      <w:bookmarkEnd w:id="69"/>
+      <w:r>
+        <w:rPr>
+          <w:rFonts w:asciiTheme="minorHAnsi" w:hAnsiTheme="minorHAnsi"/>
+          <w:bCs/>
+          <w:color w:val="4F81BD" w:themeColor="accent1"/>
+          <w:sz w:val="18"/>
+          <w:szCs w:val="18"/>
+        </w:rPr>
+        <w:t xml:space="preserve">Table </w:t>
+      </w:r>
+      <w:r>
+        <w:rPr>
+          <w:rFonts w:asciiTheme="minorHAnsi" w:hAnsiTheme="minorHAnsi"/>
+          <w:bCs/>
+          <w:color w:val="4F81BD" w:themeColor="accent1"/>
+          <w:sz w:val="18"/>
+          <w:szCs w:val="18"/>
+        </w:rPr>
+        <w:fldChar w:fldCharType="begin"/>
+      </w:r>
+      <w:r>
+        <w:rPr>
+          <w:rFonts w:asciiTheme="minorHAnsi" w:hAnsiTheme="minorHAnsi"/>
+          <w:bCs/>
+          <w:color w:val="4F81BD" w:themeColor="accent1"/>
+          <w:sz w:val="18"/>
+          <w:szCs w:val="18"/>
+        </w:rPr>
+        <w:instrText xml:space="preserve"> SEQ Table \* ARABIC </w:instrText>
+      </w:r>
+      <w:r>
+        <w:rPr>
+          <w:rFonts w:asciiTheme="minorHAnsi" w:hAnsiTheme="minorHAnsi"/>
+          <w:bCs/>
+          <w:color w:val="4F81BD" w:themeColor="accent1"/>
+          <w:sz w:val="18"/>
+          <w:szCs w:val="18"/>
+        </w:rPr>
+        <w:fldChar w:fldCharType="separate"/>
+      </w:r>
+      <w:r>
+        <w:rPr>
+          <w:rFonts w:asciiTheme="minorHAnsi" w:hAnsiTheme="minorHAnsi"/>
+          <w:bCs/>
+          <w:noProof/>
+          <w:color w:val="4F81BD" w:themeColor="accent1"/>
+          <w:sz w:val="18"/>
+          <w:szCs w:val="18"/>
+        </w:rPr>
+        <w:t>2</w:t>
+      </w:r>
+      <w:r>
+        <w:rPr>
+          <w:rFonts w:asciiTheme="minorHAnsi" w:hAnsiTheme="minorHAnsi"/>
+          <w:bCs/>
+          <w:noProof/>
+          <w:color w:val="4F81BD" w:themeColor="accent1"/>
+          <w:sz w:val="18"/>
+          <w:szCs w:val="18"/>
+        </w:rPr>
+        <w:fldChar w:fldCharType="end"/>
+      </w:r>
+      <w:r>
+        <w:rPr>
+          <w:rFonts w:asciiTheme="minorHAnsi" w:hAnsiTheme="minorHAnsi"/>
+          <w:bCs/>
+          <w:color w:val="4F81BD" w:themeColor="accent1"/>
+          <w:sz w:val="18"/>
+          <w:szCs w:val="18"/>
+        </w:rPr>
+        <w:t xml:space="preserve"> - Example SRV Records</w:t>
+      </w:r>
+      <w:bookmarkEnd w:id="70"/>
+    </w:p>
+    <w:tbl>
+      <w:tblPr>
+        <w:tblStyle w:val="PlainTable2"/>
+        <w:tblW w:w="5058" w:type="pct"/>
+        <w:tblLayout w:type="fixed"/>
+        <w:tblLook w:val="0620" w:firstRow="1" w:lastRow="0" w:firstColumn="0" w:lastColumn="0" w:noHBand="1" w:noVBand="1"/>
+      </w:tblPr>
+      <w:tblGrid>
+        <w:gridCol w:w="4299"/>
+        <w:gridCol w:w="587"/>
+        <w:gridCol w:w="780"/>
+        <w:gridCol w:w="686"/>
+        <w:gridCol w:w="572"/>
+        <w:gridCol w:w="585"/>
+        <w:gridCol w:w="782"/>
+        <w:gridCol w:w="1178"/>
+      </w:tblGrid>
+      <w:tr>
+        <w:trPr>
+          <w:cnfStyle w:val="100000000000" w:firstRow="1" w:lastRow="0" w:firstColumn="0" w:lastColumn="0" w:oddVBand="0" w:evenVBand="0" w:oddHBand="0" w:evenHBand="0" w:firstRowFirstColumn="0" w:firstRowLastColumn="0" w:lastRowFirstColumn="0" w:lastRowLastColumn="0"/>
+        </w:trPr>
+        <w:tc>
+          <w:tcPr>
+            <w:tcW w:w="2270" w:type="pct"/>
+          </w:tcPr>
+          <w:p>
+            <w:pPr>
+              <w:spacing w:after="100" w:line="300" w:lineRule="auto"/>
+              <w:rPr>
+                <w:rFonts w:ascii="Segoe UI Semibold" w:hAnsi="Segoe UI Semibold" w:cs="Segoe UI Semibold"/>
+                <w:sz w:val="20"/>
+              </w:rPr>
+            </w:pPr>
+            <w:r>
+              <w:rPr>
+                <w:rFonts w:ascii="Segoe UI Semibold" w:hAnsi="Segoe UI Semibold" w:cs="Segoe UI Semibold"/>
+                <w:sz w:val="20"/>
+              </w:rPr>
+              <w:t>Symbolic name</w:t>
+            </w:r>
+          </w:p>
+        </w:tc>
+        <w:tc>
+          <w:tcPr>
+            <w:tcW w:w="310" w:type="pct"/>
+          </w:tcPr>
+          <w:p>
+            <w:pPr>
+              <w:spacing w:after="100" w:line="300" w:lineRule="auto"/>
+              <w:jc w:val="center"/>
+              <w:rPr>
+                <w:rFonts w:ascii="Segoe UI Semibold" w:hAnsi="Segoe UI Semibold" w:cs="Segoe UI Semibold"/>
+                <w:sz w:val="20"/>
+              </w:rPr>
+            </w:pPr>
+            <w:r>
+              <w:rPr>
+                <w:rFonts w:ascii="Segoe UI Semibold" w:hAnsi="Segoe UI Semibold" w:cs="Segoe UI Semibold"/>
+                <w:sz w:val="20"/>
+              </w:rPr>
+              <w:t>TTL</w:t>
+            </w:r>
+          </w:p>
+        </w:tc>
+        <w:tc>
+          <w:tcPr>
+            <w:tcW w:w="412" w:type="pct"/>
+          </w:tcPr>
+          <w:p>
+            <w:pPr>
+              <w:spacing w:after="100" w:line="300" w:lineRule="auto"/>
+              <w:rPr>
+                <w:rFonts w:ascii="Segoe UI Semibold" w:hAnsi="Segoe UI Semibold" w:cs="Segoe UI Semibold"/>
+                <w:sz w:val="20"/>
+              </w:rPr>
+            </w:pPr>
+            <w:r>
+              <w:rPr>
+                <w:rFonts w:ascii="Segoe UI Semibold" w:hAnsi="Segoe UI Semibold" w:cs="Segoe UI Semibold"/>
+                <w:sz w:val="20"/>
+              </w:rPr>
+              <w:t>Class</w:t>
+            </w:r>
+          </w:p>
+        </w:tc>
+        <w:tc>
+          <w:tcPr>
+            <w:tcW w:w="362" w:type="pct"/>
+          </w:tcPr>
+          <w:p>
+            <w:pPr>
+              <w:spacing w:after="100" w:line="300" w:lineRule="auto"/>
+              <w:rPr>
+                <w:rFonts w:ascii="Segoe UI Semibold" w:hAnsi="Segoe UI Semibold" w:cs="Segoe UI Semibold"/>
+                <w:sz w:val="20"/>
+              </w:rPr>
+            </w:pPr>
+            <w:r>
+              <w:rPr>
+                <w:rFonts w:ascii="Segoe UI Semibold" w:hAnsi="Segoe UI Semibold" w:cs="Segoe UI Semibold"/>
+                <w:sz w:val="20"/>
+              </w:rPr>
+              <w:t>RR</w:t>
+            </w:r>
+          </w:p>
+        </w:tc>
+        <w:tc>
+          <w:tcPr>
+            <w:tcW w:w="302" w:type="pct"/>
+          </w:tcPr>
+          <w:p>
+            <w:pPr>
+              <w:spacing w:after="100" w:line="300" w:lineRule="auto"/>
+              <w:jc w:val="center"/>
+              <w:rPr>
+                <w:rFonts w:ascii="Segoe UI Semibold" w:hAnsi="Segoe UI Semibold" w:cs="Segoe UI Semibold"/>
+                <w:sz w:val="20"/>
+              </w:rPr>
+            </w:pPr>
+            <w:r>
+              <w:rPr>
+                <w:rFonts w:ascii="Segoe UI Semibold" w:hAnsi="Segoe UI Semibold" w:cs="Segoe UI Semibold"/>
+                <w:sz w:val="20"/>
+              </w:rPr>
+              <w:t>Pri</w:t>
+            </w:r>
+          </w:p>
+        </w:tc>
+        <w:tc>
+          <w:tcPr>
+            <w:tcW w:w="309" w:type="pct"/>
+          </w:tcPr>
+          <w:p>
+            <w:pPr>
+              <w:spacing w:after="100" w:line="300" w:lineRule="auto"/>
+              <w:jc w:val="center"/>
+              <w:rPr>
+                <w:rFonts w:ascii="Segoe UI Semibold" w:hAnsi="Segoe UI Semibold" w:cs="Segoe UI Semibold"/>
+                <w:sz w:val="20"/>
+              </w:rPr>
+            </w:pPr>
+            <w:r>
+              <w:rPr>
+                <w:rFonts w:ascii="Segoe UI Semibold" w:hAnsi="Segoe UI Semibold" w:cs="Segoe UI Semibold"/>
+                <w:sz w:val="20"/>
+              </w:rPr>
+              <w:t>Wt</w:t>
+            </w:r>
+          </w:p>
+        </w:tc>
+        <w:tc>
+          <w:tcPr>
+            <w:tcW w:w="413" w:type="pct"/>
+          </w:tcPr>
+          <w:p>
+            <w:pPr>
+              <w:spacing w:after="100" w:line="300" w:lineRule="auto"/>
+              <w:rPr>
+                <w:rFonts w:ascii="Segoe UI Semibold" w:hAnsi="Segoe UI Semibold" w:cs="Segoe UI Semibold"/>
+                <w:sz w:val="20"/>
+              </w:rPr>
+            </w:pPr>
+            <w:r>
+              <w:rPr>
+                <w:rFonts w:ascii="Segoe UI Semibold" w:hAnsi="Segoe UI Semibold" w:cs="Segoe UI Semibold"/>
+                <w:sz w:val="20"/>
+              </w:rPr>
+              <w:t>Port</w:t>
+            </w:r>
+          </w:p>
+        </w:tc>
+        <w:tc>
+          <w:tcPr>
+            <w:tcW w:w="622" w:type="pct"/>
+          </w:tcPr>
+          <w:p>
+            <w:pPr>
+              <w:spacing w:after="100" w:line="300" w:lineRule="auto"/>
+              <w:rPr>
+                <w:rFonts w:ascii="Segoe UI Semibold" w:hAnsi="Segoe UI Semibold" w:cs="Segoe UI Semibold"/>
+                <w:sz w:val="20"/>
+              </w:rPr>
+            </w:pPr>
+            <w:r>
+              <w:rPr>
+                <w:rFonts w:ascii="Segoe UI Semibold" w:hAnsi="Segoe UI Semibold" w:cs="Segoe UI Semibold"/>
+                <w:sz w:val="20"/>
+              </w:rPr>
+              <w:t>Target</w:t>
+            </w:r>
+          </w:p>
+        </w:tc>
+      </w:tr>
+      <w:tr>
+        <w:tc>
+          <w:tcPr>
+            <w:tcW w:w="2270" w:type="pct"/>
+          </w:tcPr>
+          <w:p>
+            <w:pPr>
+              <w:spacing w:after="100" w:line="300" w:lineRule="auto"/>
+              <w:rPr>
+                <w:rFonts w:ascii="Courier New" w:hAnsi="Courier New" w:cs="Courier New"/>
+                <w:sz w:val="20"/>
+              </w:rPr>
+            </w:pPr>
+            <w:bookmarkStart w:id="71" w:name="OLE_LINK91"/>
+            <w:r>
+              <w:rPr>
+                <w:rFonts w:ascii="Courier New" w:hAnsi="Courier New" w:cs="Courier New"/>
+                <w:sz w:val="20"/>
+              </w:rPr>
+              <w:t>_fa-stage-lead._http.elab.gov</w:t>
+            </w:r>
+            <w:bookmarkEnd w:id="71"/>
+          </w:p>
+        </w:tc>
+        <w:tc>
+          <w:tcPr>
+            <w:tcW w:w="310" w:type="pct"/>
+          </w:tcPr>
+          <w:p>
+            <w:pPr>
+              <w:spacing w:after="100" w:line="300" w:lineRule="auto"/>
+              <w:jc w:val="center"/>
+              <w:rPr>
+                <w:rFonts w:ascii="Courier New" w:hAnsi="Courier New" w:cs="Courier New"/>
+                <w:sz w:val="20"/>
+              </w:rPr>
+            </w:pPr>
+            <w:r>
+              <w:rPr>
+                <w:rFonts w:ascii="Courier New" w:hAnsi="Courier New" w:cs="Courier New"/>
+                <w:sz w:val="20"/>
+              </w:rPr>
+              <w:t>0</w:t>
+            </w:r>
+          </w:p>
+        </w:tc>
+        <w:tc>
+          <w:tcPr>
+            <w:tcW w:w="412" w:type="pct"/>
+          </w:tcPr>
+          <w:p>
+            <w:pPr>
+              <w:spacing w:after="100" w:line="300" w:lineRule="auto"/>
+              <w:rPr>
+                <w:rFonts w:ascii="Courier New" w:hAnsi="Courier New" w:cs="Courier New"/>
+                <w:sz w:val="20"/>
+              </w:rPr>
+            </w:pPr>
+            <w:r>
+              <w:rPr>
+                <w:rFonts w:ascii="Courier New" w:hAnsi="Courier New" w:cs="Courier New"/>
+                <w:sz w:val="20"/>
+              </w:rPr>
+              <w:t>IN</w:t>
+            </w:r>
+          </w:p>
+        </w:tc>
+        <w:tc>
+          <w:tcPr>
+            <w:tcW w:w="362" w:type="pct"/>
+          </w:tcPr>
+          <w:p>
+            <w:pPr>
+              <w:spacing w:after="100" w:line="300" w:lineRule="auto"/>
+              <w:rPr>
+                <w:rFonts w:ascii="Courier New" w:hAnsi="Courier New" w:cs="Courier New"/>
+                <w:sz w:val="20"/>
+              </w:rPr>
+            </w:pPr>
+            <w:r>
+              <w:rPr>
+                <w:rFonts w:ascii="Courier New" w:hAnsi="Courier New" w:cs="Courier New"/>
+                <w:sz w:val="20"/>
+              </w:rPr>
+              <w:t>SRV</w:t>
+            </w:r>
+          </w:p>
+        </w:tc>
+        <w:tc>
+          <w:tcPr>
+            <w:tcW w:w="302" w:type="pct"/>
+          </w:tcPr>
+          <w:p>
+            <w:pPr>
+              <w:spacing w:after="100" w:line="300" w:lineRule="auto"/>
+              <w:jc w:val="center"/>
+              <w:rPr>
+                <w:rFonts w:ascii="Courier New" w:hAnsi="Courier New" w:cs="Courier New"/>
+                <w:sz w:val="20"/>
+              </w:rPr>
+            </w:pPr>
+            <w:r>
+              <w:rPr>
+                <w:rFonts w:ascii="Courier New" w:hAnsi="Courier New" w:cs="Courier New"/>
+                <w:sz w:val="20"/>
+              </w:rPr>
+              <w:t>0</w:t>
+            </w:r>
+          </w:p>
+        </w:tc>
+        <w:tc>
+          <w:tcPr>
+            <w:tcW w:w="309" w:type="pct"/>
+          </w:tcPr>
+          <w:p>
+            <w:pPr>
+              <w:spacing w:after="100" w:line="300" w:lineRule="auto"/>
+              <w:jc w:val="center"/>
+              <w:rPr>
+                <w:rFonts w:ascii="Courier New" w:hAnsi="Courier New" w:cs="Courier New"/>
+                <w:sz w:val="20"/>
+              </w:rPr>
+            </w:pPr>
+            <w:r>
+              <w:rPr>
+                <w:rFonts w:ascii="Courier New" w:hAnsi="Courier New" w:cs="Courier New"/>
+                <w:sz w:val="20"/>
+              </w:rPr>
+              <w:t>0</w:t>
+            </w:r>
+          </w:p>
+        </w:tc>
+        <w:tc>
+          <w:tcPr>
+            <w:tcW w:w="413" w:type="pct"/>
+          </w:tcPr>
+          <w:p>
+            <w:pPr>
+              <w:spacing w:after="100" w:line="300" w:lineRule="auto"/>
+              <w:rPr>
+                <w:rFonts w:ascii="Courier New" w:hAnsi="Courier New" w:cs="Courier New"/>
+                <w:sz w:val="20"/>
+              </w:rPr>
+            </w:pPr>
+            <w:r>
+              <w:rPr>
+                <w:rFonts w:ascii="Courier New" w:hAnsi="Courier New" w:cs="Courier New"/>
+                <w:sz w:val="20"/>
+              </w:rPr>
+              <w:t>8080</w:t>
+            </w:r>
+          </w:p>
+        </w:tc>
+        <w:tc>
+          <w:tcPr>
+            <w:tcW w:w="622" w:type="pct"/>
+          </w:tcPr>
+          <w:p>
+            <w:pPr>
+              <w:spacing w:after="100" w:line="300" w:lineRule="auto"/>
+              <w:rPr>
+                <w:rFonts w:ascii="Courier New" w:hAnsi="Courier New" w:cs="Courier New"/>
+                <w:sz w:val="20"/>
+              </w:rPr>
+            </w:pPr>
+            <w:r>
+              <w:rPr>
+                <w:rFonts w:ascii="Courier New" w:hAnsi="Courier New" w:cs="Courier New"/>
+                <w:sz w:val="20"/>
+              </w:rPr>
+              <w:t>Test123</w:t>
+            </w:r>
+          </w:p>
+        </w:tc>
+      </w:tr>
+      <w:tr>
+        <w:tc>
+          <w:tcPr>
+            <w:tcW w:w="2270" w:type="pct"/>
+          </w:tcPr>
+          <w:p>
+            <w:pPr>
+              <w:spacing w:after="100" w:line="300" w:lineRule="auto"/>
+              <w:rPr>
+                <w:rFonts w:ascii="Courier New" w:hAnsi="Courier New" w:cs="Courier New"/>
+                <w:sz w:val="20"/>
+              </w:rPr>
+            </w:pPr>
+            <w:bookmarkStart w:id="72" w:name="OLE_LINK92"/>
+            <w:bookmarkStart w:id="73" w:name="OLE_LINK93"/>
+            <w:r>
+              <w:rPr>
+                <w:rFonts w:ascii="Courier New" w:hAnsi="Courier New" w:cs="Courier New"/>
+                <w:sz w:val="20"/>
+              </w:rPr>
+              <w:t>_fa-stage-lead._tcp.elab.gov</w:t>
+            </w:r>
+            <w:bookmarkEnd w:id="72"/>
+            <w:bookmarkEnd w:id="73"/>
+          </w:p>
+        </w:tc>
+        <w:tc>
+          <w:tcPr>
+            <w:tcW w:w="310" w:type="pct"/>
+          </w:tcPr>
+          <w:p>
+            <w:pPr>
+              <w:spacing w:after="100" w:line="300" w:lineRule="auto"/>
+              <w:jc w:val="center"/>
+              <w:rPr>
+                <w:rFonts w:ascii="Courier New" w:hAnsi="Courier New" w:cs="Courier New"/>
+                <w:sz w:val="20"/>
+              </w:rPr>
+            </w:pPr>
+            <w:r>
+              <w:rPr>
+                <w:rFonts w:ascii="Courier New" w:hAnsi="Courier New" w:cs="Courier New"/>
+                <w:sz w:val="20"/>
+              </w:rPr>
+              <w:t>0</w:t>
+            </w:r>
+          </w:p>
+        </w:tc>
+        <w:tc>
+          <w:tcPr>
+            <w:tcW w:w="412" w:type="pct"/>
+          </w:tcPr>
+          <w:p>
+            <w:pPr>
+              <w:spacing w:after="100" w:line="300" w:lineRule="auto"/>
+              <w:rPr>
+                <w:rFonts w:ascii="Courier New" w:hAnsi="Courier New" w:cs="Courier New"/>
+                <w:sz w:val="20"/>
+              </w:rPr>
+            </w:pPr>
+            <w:r>
+              <w:rPr>
+                <w:rFonts w:ascii="Courier New" w:hAnsi="Courier New" w:cs="Courier New"/>
+                <w:sz w:val="20"/>
+              </w:rPr>
+              <w:t>IN</w:t>
+            </w:r>
+          </w:p>
+        </w:tc>
+        <w:tc>
+          <w:tcPr>
+            <w:tcW w:w="362" w:type="pct"/>
+          </w:tcPr>
+          <w:p>
+            <w:pPr>
+              <w:spacing w:after="100" w:line="300" w:lineRule="auto"/>
+              <w:rPr>
+                <w:rFonts w:ascii="Courier New" w:hAnsi="Courier New" w:cs="Courier New"/>
+                <w:sz w:val="20"/>
+              </w:rPr>
+            </w:pPr>
+            <w:r>
+              <w:rPr>
+                <w:rFonts w:ascii="Courier New" w:hAnsi="Courier New" w:cs="Courier New"/>
+                <w:sz w:val="20"/>
+              </w:rPr>
+              <w:t>SRV</w:t>
+            </w:r>
+          </w:p>
+        </w:tc>
+        <w:tc>
+          <w:tcPr>
+            <w:tcW w:w="302" w:type="pct"/>
+          </w:tcPr>
+          <w:p>
+            <w:pPr>
+              <w:spacing w:after="100" w:line="300" w:lineRule="auto"/>
+              <w:jc w:val="center"/>
+              <w:rPr>
+                <w:rFonts w:ascii="Courier New" w:hAnsi="Courier New" w:cs="Courier New"/>
+                <w:sz w:val="20"/>
+              </w:rPr>
+            </w:pPr>
+            <w:r>
+              <w:rPr>
+                <w:rFonts w:ascii="Courier New" w:hAnsi="Courier New" w:cs="Courier New"/>
+                <w:sz w:val="20"/>
+              </w:rPr>
+              <w:t>0</w:t>
+            </w:r>
+          </w:p>
+        </w:tc>
+        <w:tc>
+          <w:tcPr>
+            <w:tcW w:w="309" w:type="pct"/>
+          </w:tcPr>
+          <w:p>
+            <w:pPr>
+              <w:spacing w:after="100" w:line="300" w:lineRule="auto"/>
+              <w:jc w:val="center"/>
+              <w:rPr>
+                <w:rFonts w:ascii="Courier New" w:hAnsi="Courier New" w:cs="Courier New"/>
+                <w:sz w:val="20"/>
+              </w:rPr>
+            </w:pPr>
+            <w:r>
+              <w:rPr>
+                <w:rFonts w:ascii="Courier New" w:hAnsi="Courier New" w:cs="Courier New"/>
+                <w:sz w:val="20"/>
+              </w:rPr>
+              <w:t>0</w:t>
+            </w:r>
+          </w:p>
+        </w:tc>
+        <w:tc>
+          <w:tcPr>
+            <w:tcW w:w="413" w:type="pct"/>
+          </w:tcPr>
+          <w:p>
+            <w:pPr>
+              <w:spacing w:after="100" w:line="300" w:lineRule="auto"/>
+              <w:rPr>
+                <w:rFonts w:ascii="Courier New" w:hAnsi="Courier New" w:cs="Courier New"/>
+                <w:sz w:val="20"/>
+              </w:rPr>
+            </w:pPr>
+            <w:r>
+              <w:rPr>
+                <w:rFonts w:ascii="Courier New" w:hAnsi="Courier New" w:cs="Courier New"/>
+                <w:sz w:val="20"/>
+              </w:rPr>
+              <w:t>5200</w:t>
+            </w:r>
+          </w:p>
+        </w:tc>
+        <w:tc>
+          <w:tcPr>
+            <w:tcW w:w="622" w:type="pct"/>
+          </w:tcPr>
+          <w:p>
+            <w:pPr>
+              <w:spacing w:after="100" w:line="300" w:lineRule="auto"/>
+              <w:rPr>
+                <w:rFonts w:ascii="Courier New" w:hAnsi="Courier New" w:cs="Courier New"/>
+                <w:sz w:val="20"/>
+              </w:rPr>
+            </w:pPr>
+            <w:r>
+              <w:rPr>
+                <w:rFonts w:ascii="Courier New" w:hAnsi="Courier New" w:cs="Courier New"/>
+                <w:sz w:val="20"/>
+              </w:rPr>
+              <w:t>Test123</w:t>
+            </w:r>
+          </w:p>
+        </w:tc>
+      </w:tr>
+      <w:tr>
+        <w:tc>
+          <w:tcPr>
+            <w:tcW w:w="2270" w:type="pct"/>
+          </w:tcPr>
+          <w:p>
+            <w:pPr>
+              <w:spacing w:after="100" w:line="300" w:lineRule="auto"/>
+              <w:rPr>
+                <w:rFonts w:ascii="Courier New" w:hAnsi="Courier New" w:cs="Courier New"/>
+                <w:sz w:val="20"/>
+              </w:rPr>
+            </w:pPr>
+            <w:bookmarkStart w:id="74" w:name="_Hlk441490144"/>
+            <w:r>
+              <w:rPr>
+                <w:rFonts w:ascii="Courier New" w:hAnsi="Courier New" w:cs="Courier New"/>
+                <w:sz w:val="20"/>
+              </w:rPr>
+              <w:lastRenderedPageBreak/>
+              <w:t>_fa-stage-serialize._tcp.elab.gov</w:t>
+            </w:r>
+          </w:p>
+        </w:tc>
+        <w:tc>
+          <w:tcPr>
+            <w:tcW w:w="310" w:type="pct"/>
+          </w:tcPr>
+          <w:p>
+            <w:pPr>
+              <w:spacing w:after="100" w:line="300" w:lineRule="auto"/>
+              <w:jc w:val="center"/>
+              <w:rPr>
+                <w:rFonts w:ascii="Courier New" w:hAnsi="Courier New" w:cs="Courier New"/>
+                <w:sz w:val="20"/>
+              </w:rPr>
+            </w:pPr>
+            <w:r>
+              <w:rPr>
+                <w:rFonts w:ascii="Courier New" w:hAnsi="Courier New" w:cs="Courier New"/>
+                <w:sz w:val="20"/>
+              </w:rPr>
+              <w:t>0</w:t>
+            </w:r>
+          </w:p>
+        </w:tc>
+        <w:tc>
+          <w:tcPr>
+            <w:tcW w:w="412" w:type="pct"/>
+          </w:tcPr>
+          <w:p>
+            <w:pPr>
+              <w:spacing w:after="100" w:line="300" w:lineRule="auto"/>
+              <w:rPr>
+                <w:rFonts w:ascii="Courier New" w:hAnsi="Courier New" w:cs="Courier New"/>
+                <w:sz w:val="20"/>
+              </w:rPr>
+            </w:pPr>
+            <w:r>
+              <w:rPr>
+                <w:rFonts w:ascii="Courier New" w:hAnsi="Courier New" w:cs="Courier New"/>
+                <w:sz w:val="20"/>
+              </w:rPr>
+              <w:t>IN</w:t>
+            </w:r>
+          </w:p>
+        </w:tc>
+        <w:tc>
+          <w:tcPr>
+            <w:tcW w:w="362" w:type="pct"/>
+          </w:tcPr>
+          <w:p>
+            <w:pPr>
+              <w:spacing w:after="100" w:line="300" w:lineRule="auto"/>
+              <w:rPr>
+                <w:rFonts w:ascii="Courier New" w:hAnsi="Courier New" w:cs="Courier New"/>
+                <w:sz w:val="20"/>
+              </w:rPr>
+            </w:pPr>
+            <w:r>
+              <w:rPr>
+                <w:rFonts w:ascii="Courier New" w:hAnsi="Courier New" w:cs="Courier New"/>
+                <w:sz w:val="20"/>
+              </w:rPr>
+              <w:t>SRV</w:t>
+            </w:r>
+          </w:p>
+        </w:tc>
+        <w:tc>
+          <w:tcPr>
+            <w:tcW w:w="302" w:type="pct"/>
+          </w:tcPr>
+          <w:p>
+            <w:pPr>
+              <w:spacing w:after="100" w:line="300" w:lineRule="auto"/>
+              <w:jc w:val="center"/>
+              <w:rPr>
+                <w:rFonts w:ascii="Courier New" w:hAnsi="Courier New" w:cs="Courier New"/>
+                <w:sz w:val="20"/>
+              </w:rPr>
+            </w:pPr>
+            <w:r>
+              <w:rPr>
+                <w:rFonts w:ascii="Courier New" w:hAnsi="Courier New" w:cs="Courier New"/>
+                <w:sz w:val="20"/>
+              </w:rPr>
+              <w:t>0</w:t>
+            </w:r>
+          </w:p>
+        </w:tc>
+        <w:tc>
+          <w:tcPr>
+            <w:tcW w:w="309" w:type="pct"/>
+          </w:tcPr>
+          <w:p>
+            <w:pPr>
+              <w:spacing w:after="100" w:line="300" w:lineRule="auto"/>
+              <w:jc w:val="center"/>
+              <w:rPr>
+                <w:rFonts w:ascii="Courier New" w:hAnsi="Courier New" w:cs="Courier New"/>
+                <w:sz w:val="20"/>
+              </w:rPr>
+            </w:pPr>
+            <w:r>
+              <w:rPr>
+                <w:rFonts w:ascii="Courier New" w:hAnsi="Courier New" w:cs="Courier New"/>
+                <w:sz w:val="20"/>
+              </w:rPr>
+              <w:t>0</w:t>
+            </w:r>
+          </w:p>
+        </w:tc>
+        <w:tc>
+          <w:tcPr>
+            <w:tcW w:w="413" w:type="pct"/>
+          </w:tcPr>
+          <w:p>
+            <w:pPr>
+              <w:spacing w:after="100" w:line="300" w:lineRule="auto"/>
+              <w:rPr>
+                <w:rFonts w:ascii="Courier New" w:hAnsi="Courier New" w:cs="Courier New"/>
+                <w:sz w:val="20"/>
+              </w:rPr>
+            </w:pPr>
+            <w:r>
+              <w:rPr>
+                <w:rFonts w:ascii="Courier New" w:hAnsi="Courier New" w:cs="Courier New"/>
+                <w:sz w:val="20"/>
+              </w:rPr>
+              <w:t>5200</w:t>
+            </w:r>
+          </w:p>
+        </w:tc>
+        <w:tc>
+          <w:tcPr>
+            <w:tcW w:w="622" w:type="pct"/>
+          </w:tcPr>
+          <w:p>
+            <w:pPr>
+              <w:spacing w:after="100" w:line="300" w:lineRule="auto"/>
+              <w:rPr>
+                <w:rFonts w:ascii="Courier New" w:hAnsi="Courier New" w:cs="Courier New"/>
+                <w:sz w:val="20"/>
+              </w:rPr>
+            </w:pPr>
+            <w:r>
+              <w:rPr>
+                <w:rFonts w:ascii="Courier New" w:hAnsi="Courier New" w:cs="Courier New"/>
+                <w:sz w:val="20"/>
+              </w:rPr>
+              <w:t>Test123</w:t>
+            </w:r>
+          </w:p>
+        </w:tc>
+      </w:tr>
+    </w:tbl>
+    <w:bookmarkEnd w:id="74"/>
+    <w:p>
+      <w:pPr>
+        <w:pStyle w:val="BodyText"/>
+        <w:rPr>
+          <w:rFonts w:eastAsiaTheme="majorEastAsia"/>
+        </w:rPr>
+      </w:pPr>
+      <w:r>
+        <w:rPr>
+          <w:rFonts w:eastAsiaTheme="majorEastAsia"/>
+        </w:rPr>
+        <w:t xml:space="preserve">This example indicates that </w:t>
+      </w:r>
+      <w:r>
+        <w:rPr>
+          <w:rFonts w:eastAsiaTheme="majorEastAsia"/>
+        </w:rPr>
+        <w:t xml:space="preserve">in the Stage context </w:t>
+      </w:r>
+      <w:r>
+        <w:rPr>
+          <w:rFonts w:eastAsiaTheme="majorEastAsia"/>
+        </w:rPr>
+        <w:t xml:space="preserve">the Lead service is available </w:t>
+      </w:r>
+      <w:r>
+        <w:rPr>
+          <w:rFonts w:eastAsiaTheme="majorEastAsia"/>
+        </w:rPr>
+        <w:t>at two endpoints on</w:t>
+      </w:r>
+      <w:r>
+        <w:rPr>
+          <w:rFonts w:eastAsiaTheme="majorEastAsia"/>
+        </w:rPr>
+        <w:t xml:space="preserve"> the server named “Test123”</w:t>
+      </w:r>
+      <w:r>
+        <w:rPr>
+          <w:rFonts w:eastAsiaTheme="majorEastAsia"/>
+        </w:rPr>
+        <w:t>.</w:t>
+      </w:r>
+      <w:r>
+        <w:rPr>
+          <w:rFonts w:eastAsiaTheme="majorEastAsia"/>
+        </w:rPr>
+        <w:t xml:space="preserve"> </w:t>
+      </w:r>
+      <w:r>
+        <w:rPr>
+          <w:rFonts w:eastAsiaTheme="majorEastAsia"/>
+        </w:rPr>
+        <w:t xml:space="preserve">One endpoint </w:t>
+      </w:r>
+      <w:r>
+        <w:rPr>
+          <w:rFonts w:eastAsiaTheme="majorEastAsia"/>
+        </w:rPr>
+        <w:t xml:space="preserve">via http on port 8080 and </w:t>
+      </w:r>
+      <w:r>
+        <w:rPr>
+          <w:rFonts w:eastAsiaTheme="majorEastAsia"/>
+        </w:rPr>
+        <w:t xml:space="preserve">the other </w:t>
+      </w:r>
+      <w:r>
+        <w:rPr>
+          <w:rFonts w:eastAsiaTheme="majorEastAsia"/>
+        </w:rPr>
+        <w:t>via netTcp on port 5200.</w:t>
+      </w:r>
+      <w:r>
+        <w:rPr>
+          <w:rFonts w:eastAsiaTheme="majorEastAsia"/>
+        </w:rPr>
+        <w:t xml:space="preserve"> The Serialize service is available on the server named “Test123” via netTcp on port 5200.</w:t>
+      </w:r>
+    </w:p>
+    <w:p>
+      <w:pPr>
+        <w:pStyle w:val="Heading1"/>
+      </w:pPr>
+      <w:r>
+        <w:t>Configuration Service Implementation</w:t>
+      </w:r>
+    </w:p>
+    <w:p>
+      <w:pPr>
+        <w:spacing w:before="100" w:beforeAutospacing="1" w:after="100" w:afterAutospacing="1" w:line="300" w:lineRule="auto"/>
+        <w:rPr>
+          <w:rFonts w:ascii="Century Schoolbook" w:hAnsi="Century Schoolbook"/>
+        </w:rPr>
+      </w:pPr>
+      <w:bookmarkStart w:id="75" w:name="OLE_LINK97"/>
+      <w:bookmarkStart w:id="76" w:name="OLE_LINK98"/>
+      <w:r>
+        <w:rPr>
+          <w:rFonts w:ascii="Century Schoolbook" w:hAnsi="Century Schoolbook"/>
+        </w:rPr>
+        <w:t xml:space="preserve">A single Configuration service in each operation context provides access to the FA Configuration table. The DNS records denoted in the previous section allow both the Sentinel Serialization client and the Sentinel Administrator Console to discover the server and </w:t>
+      </w:r>
+      <w:r>
+        <w:rPr>
+          <w:rFonts w:ascii="Century Schoolbook" w:hAnsi="Century Schoolbook"/>
+        </w:rPr>
+        <w:t>endpoint</w:t>
+      </w:r>
+      <w:r>
+        <w:rPr>
+          <w:rFonts w:ascii="Century Schoolbook" w:hAnsi="Century Schoolbook"/>
+        </w:rPr>
+        <w:t xml:space="preserve"> for </w:t>
+      </w:r>
+      <w:r>
+        <w:rPr>
+          <w:rFonts w:ascii="Century Schoolbook" w:hAnsi="Century Schoolbook"/>
+        </w:rPr>
+        <w:t>the</w:t>
+      </w:r>
+      <w:r>
+        <w:rPr>
+          <w:rFonts w:ascii="Century Schoolbook" w:hAnsi="Century Schoolbook"/>
+        </w:rPr>
+        <w:t xml:space="preserve"> service in the proper operational context. The service value of the TXT and SRV records correspond to the value of the Name column </w:t>
+      </w:r>
+      <w:r>
+        <w:rPr>
+          <w:rFonts w:ascii="Century Schoolbook" w:hAnsi="Century Schoolbook"/>
+        </w:rPr>
+        <w:t>in</w:t>
+      </w:r>
+      <w:r>
+        <w:rPr>
+          <w:rFonts w:ascii="Century Schoolbook" w:hAnsi="Century Schoolbook"/>
+        </w:rPr>
+        <w:t xml:space="preserve"> the FA Configuration table. The Settings column contains the Xml configuration data for the Sentinel Serialization client.</w:t>
+      </w:r>
+    </w:p>
+    <w:bookmarkEnd w:id="75"/>
+    <w:bookmarkEnd w:id="76"/>
+    <w:p>
+      <w:pPr>
+        <w:pStyle w:val="BodyText"/>
+      </w:pPr>
+      <w:r>
+        <w:t>Refer to the Sentinel Serialization Administration Guide for a discussion of using the Sentinel Administrator Console.</w:t>
+      </w:r>
     </w:p>
     <w:sectPr>
-      <w:headerReference w:type="default" r:id="rId20"/>
-      <w:footerReference w:type="default" r:id="rId21"/>
-      <w:headerReference w:type="first" r:id="rId22"/>
-      <w:footerReference w:type="first" r:id="rId23"/>
+      <w:headerReference w:type="default" r:id="rId28"/>
+      <w:footerReference w:type="default" r:id="rId29"/>
+      <w:headerReference w:type="first" r:id="rId30"/>
+      <w:footerReference w:type="first" r:id="rId31"/>
       <w:pgSz w:w="12240" w:h="15840"/>
       <w:pgMar w:top="1440" w:right="1440" w:bottom="1440" w:left="1440" w:header="720" w:footer="720" w:gutter="0"/>
       <w:cols w:space="720"/>
@@ -5837,7 +7720,7 @@
       <w:rPr>
         <w:noProof/>
       </w:rPr>
-      <w:t>31 Mar 2016</w:t>
+      <w:t>21 Apr 2016</w:t>
     </w:r>
     <w:r>
       <w:fldChar w:fldCharType="end"/>
@@ -5864,7 +7747,7 @@
       <w:rPr>
         <w:noProof/>
       </w:rPr>
-      <w:t>13</w:t>
+      <w:t>10</w:t>
     </w:r>
     <w:r>
       <w:fldChar w:fldCharType="end"/>
@@ -5885,7 +7768,7 @@
       <w:rPr>
         <w:noProof/>
       </w:rPr>
-      <w:t>13</w:t>
+      <w:t>19</w:t>
     </w:r>
     <w:r>
       <w:rPr>
@@ -5941,7 +7824,7 @@
       <w:rPr>
         <w:noProof/>
       </w:rPr>
-      <w:t>13</w:t>
+      <w:t>19</w:t>
     </w:r>
     <w:r>
       <w:rPr>
@@ -5966,6 +7849,158 @@
     <w:p>
       <w:r>
         <w:continuationSeparator/>
+      </w:r>
+    </w:p>
+  </w:footnote>
+  <w:footnote w:id="1">
+    <w:p>
+      <w:pPr>
+        <w:pStyle w:val="FootnoteText"/>
+      </w:pPr>
+      <w:r>
+        <w:rPr>
+          <w:rStyle w:val="FootnoteReference"/>
+        </w:rPr>
+        <w:footnoteRef/>
+      </w:r>
+      <w:r>
+        <w:t xml:space="preserve"> IETF - </w:t>
+      </w:r>
+      <w:r>
+        <w:t>The Internet Engineering Task Force</w:t>
+      </w:r>
+      <w:r>
+        <w:t xml:space="preserve"> </w:t>
+      </w:r>
+      <w:hyperlink r:id="rId1" w:history="1">
+        <w:r>
+          <w:rPr>
+            <w:rStyle w:val="Hyperlink"/>
+          </w:rPr>
+          <w:t>http://www.ietf.org/</w:t>
+        </w:r>
+      </w:hyperlink>
+    </w:p>
+  </w:footnote>
+  <w:footnote w:id="2">
+    <w:p>
+      <w:pPr>
+        <w:pStyle w:val="FootnoteText"/>
+      </w:pPr>
+      <w:r>
+        <w:rPr>
+          <w:rStyle w:val="FootnoteReference"/>
+        </w:rPr>
+        <w:footnoteRef/>
+      </w:r>
+      <w:r>
+        <w:t xml:space="preserve"> </w:t>
+      </w:r>
+      <w:r>
+        <w:t>A Request for Comments (RFC) is a type of publication from the Internet Engineering Task Force (IETF) and the Internet Society, the principal technical development and standards-setting bodies for the Internet.</w:t>
+      </w:r>
+    </w:p>
+  </w:footnote>
+  <w:footnote w:id="3">
+    <w:p>
+      <w:pPr>
+        <w:pStyle w:val="FootnoteText"/>
+      </w:pPr>
+      <w:r>
+        <w:rPr>
+          <w:rStyle w:val="FootnoteReference"/>
+        </w:rPr>
+        <w:footnoteRef/>
+      </w:r>
+      <w:r>
+        <w:t xml:space="preserve"> RFC1464 - </w:t>
+      </w:r>
+      <w:r>
+        <w:t>Using the Domain Name System To Store Arbitrary String Attributes</w:t>
+      </w:r>
+      <w:r>
+        <w:t xml:space="preserve">  </w:t>
+      </w:r>
+      <w:r>
+        <w:rPr>
+          <w:rStyle w:val="Hyperlink"/>
+        </w:rPr>
+        <w:t>http://tools.ietf.org/html/rfc1464</w:t>
+      </w:r>
+    </w:p>
+  </w:footnote>
+  <w:footnote w:id="4">
+    <w:p>
+      <w:pPr>
+        <w:rPr>
+          <w:sz w:val="20"/>
+          <w:szCs w:val="20"/>
+        </w:rPr>
+      </w:pPr>
+      <w:r>
+        <w:rPr>
+          <w:rStyle w:val="FootnoteReference"/>
+        </w:rPr>
+        <w:footnoteRef/>
+      </w:r>
+      <w:r>
+        <w:t xml:space="preserve"> </w:t>
+      </w:r>
+      <w:r>
+        <w:rPr>
+          <w:sz w:val="20"/>
+          <w:szCs w:val="20"/>
+        </w:rPr>
+        <w:t xml:space="preserve">RFC2782 - </w:t>
+      </w:r>
+      <w:r>
+        <w:rPr>
+          <w:sz w:val="20"/>
+          <w:szCs w:val="20"/>
+        </w:rPr>
+        <w:t>A DNS RR for specifying the location of services (DNS SRV)</w:t>
+      </w:r>
+      <w:r>
+        <w:rPr>
+          <w:sz w:val="20"/>
+          <w:szCs w:val="20"/>
+        </w:rPr>
+        <w:t xml:space="preserve"> </w:t>
+      </w:r>
+      <w:r>
+        <w:rPr>
+          <w:rStyle w:val="Hyperlink"/>
+          <w:sz w:val="20"/>
+        </w:rPr>
+        <w:t>http://tools.ietf.org/html/rfc2782</w:t>
+      </w:r>
+    </w:p>
+  </w:footnote>
+  <w:footnote w:id="5">
+    <w:p>
+      <w:pPr>
+        <w:pStyle w:val="FootnoteText"/>
+      </w:pPr>
+      <w:r>
+        <w:rPr>
+          <w:rStyle w:val="FootnoteReference"/>
+        </w:rPr>
+        <w:footnoteRef/>
+      </w:r>
+      <w:r>
+        <w:t xml:space="preserve"> RFC1035 - </w:t>
+      </w:r>
+      <w:r>
+        <w:t>Domain names - implementation and specification</w:t>
+      </w:r>
+      <w:r>
+        <w:t xml:space="preserve"> </w:t>
+      </w:r>
+      <w:r>
+        <w:rPr>
+          <w:rStyle w:val="Hyperlink"/>
+        </w:rPr>
+        <w:t>http://tools.ietf.org/html/rfc1035</w:t>
       </w:r>
     </w:p>
   </w:footnote>
@@ -6326,7 +8361,7 @@
           <w:tag w:val=""/>
           <w:id w:val="225272690"/>
           <w:dataBinding w:prefixMappings="xmlns:ns0='http://schemas.microsoft.com/office/2006/coverPageProps' " w:xpath="/ns0:CoverPageProperties[1]/ns0:PublishDate[1]" w:storeItemID="{55AF091B-3C7A-41E3-B477-F2FDAA23CFDA}"/>
-          <w:date w:fullDate="2016-03-31T00:00:00Z">
+          <w:date w:fullDate="2016-04-20T00:00:00Z">
             <w:dateFormat w:val="d MMM yyyy"/>
             <w:lid w:val="en-US"/>
             <w:storeMappedDataAs w:val="dateTime"/>
@@ -6355,7 +8390,7 @@
                 <w:rPr>
                   <w:color w:val="365F91" w:themeColor="accent1" w:themeShade="BF"/>
                 </w:rPr>
-                <w:t>31 Mar 2016</w:t>
+                <w:t>20 Apr 2016</w:t>
               </w:r>
             </w:p>
           </w:tc>
@@ -6890,18 +8925,131 @@
     </w:lvl>
   </w:abstractNum>
   <w:abstractNum w:abstractNumId="13" w15:restartNumberingAfterBreak="0">
+    <w:nsid w:val="21A01D12"/>
+    <w:multiLevelType w:val="hybridMultilevel"/>
+    <w:tmpl w:val="DC5088C4"/>
+    <w:lvl w:ilvl="0" w:tplc="04090001">
+      <w:start w:val="1"/>
+      <w:numFmt w:val="bullet"/>
+      <w:lvlText w:val=""/>
+      <w:lvlJc w:val="left"/>
+      <w:pPr>
+        <w:ind w:left="720" w:hanging="360"/>
+      </w:pPr>
+      <w:rPr>
+        <w:rFonts w:ascii="Symbol" w:hAnsi="Symbol" w:hint="default"/>
+      </w:rPr>
+    </w:lvl>
+    <w:lvl w:ilvl="1" w:tplc="04090003" w:tentative="1">
+      <w:start w:val="1"/>
+      <w:numFmt w:val="bullet"/>
+      <w:lvlText w:val="o"/>
+      <w:lvlJc w:val="left"/>
+      <w:pPr>
+        <w:ind w:left="1440" w:hanging="360"/>
+      </w:pPr>
+      <w:rPr>
+        <w:rFonts w:ascii="Courier New" w:hAnsi="Courier New" w:cs="Courier New" w:hint="default"/>
+      </w:rPr>
+    </w:lvl>
+    <w:lvl w:ilvl="2" w:tplc="04090005" w:tentative="1">
+      <w:start w:val="1"/>
+      <w:numFmt w:val="bullet"/>
+      <w:lvlText w:val=""/>
+      <w:lvlJc w:val="left"/>
+      <w:pPr>
+        <w:ind w:left="2160" w:hanging="360"/>
+      </w:pPr>
+      <w:rPr>
+        <w:rFonts w:ascii="Wingdings" w:hAnsi="Wingdings" w:hint="default"/>
+      </w:rPr>
+    </w:lvl>
+    <w:lvl w:ilvl="3" w:tplc="04090001" w:tentative="1">
+      <w:start w:val="1"/>
+      <w:numFmt w:val="bullet"/>
+      <w:lvlText w:val=""/>
+      <w:lvlJc w:val="left"/>
+      <w:pPr>
+        <w:ind w:left="2880" w:hanging="360"/>
+      </w:pPr>
+      <w:rPr>
+        <w:rFonts w:ascii="Symbol" w:hAnsi="Symbol" w:hint="default"/>
+      </w:rPr>
+    </w:lvl>
+    <w:lvl w:ilvl="4" w:tplc="04090003" w:tentative="1">
+      <w:start w:val="1"/>
+      <w:numFmt w:val="bullet"/>
+      <w:lvlText w:val="o"/>
+      <w:lvlJc w:val="left"/>
+      <w:pPr>
+        <w:ind w:left="3600" w:hanging="360"/>
+      </w:pPr>
+      <w:rPr>
+        <w:rFonts w:ascii="Courier New" w:hAnsi="Courier New" w:cs="Courier New" w:hint="default"/>
+      </w:rPr>
+    </w:lvl>
+    <w:lvl w:ilvl="5" w:tplc="04090005" w:tentative="1">
+      <w:start w:val="1"/>
+      <w:numFmt w:val="bullet"/>
+      <w:lvlText w:val=""/>
+      <w:lvlJc w:val="left"/>
+      <w:pPr>
+        <w:ind w:left="4320" w:hanging="360"/>
+      </w:pPr>
+      <w:rPr>
+        <w:rFonts w:ascii="Wingdings" w:hAnsi="Wingdings" w:hint="default"/>
+      </w:rPr>
+    </w:lvl>
+    <w:lvl w:ilvl="6" w:tplc="04090001" w:tentative="1">
+      <w:start w:val="1"/>
+      <w:numFmt w:val="bullet"/>
+      <w:lvlText w:val=""/>
+      <w:lvlJc w:val="left"/>
+      <w:pPr>
+        <w:ind w:left="5040" w:hanging="360"/>
+      </w:pPr>
+      <w:rPr>
+        <w:rFonts w:ascii="Symbol" w:hAnsi="Symbol" w:hint="default"/>
+      </w:rPr>
+    </w:lvl>
+    <w:lvl w:ilvl="7" w:tplc="04090003" w:tentative="1">
+      <w:start w:val="1"/>
+      <w:numFmt w:val="bullet"/>
+      <w:lvlText w:val="o"/>
+      <w:lvlJc w:val="left"/>
+      <w:pPr>
+        <w:ind w:left="5760" w:hanging="360"/>
+      </w:pPr>
+      <w:rPr>
+        <w:rFonts w:ascii="Courier New" w:hAnsi="Courier New" w:cs="Courier New" w:hint="default"/>
+      </w:rPr>
+    </w:lvl>
+    <w:lvl w:ilvl="8" w:tplc="04090005" w:tentative="1">
+      <w:start w:val="1"/>
+      <w:numFmt w:val="bullet"/>
+      <w:lvlText w:val=""/>
+      <w:lvlJc w:val="left"/>
+      <w:pPr>
+        <w:ind w:left="6480" w:hanging="360"/>
+      </w:pPr>
+      <w:rPr>
+        <w:rFonts w:ascii="Wingdings" w:hAnsi="Wingdings" w:hint="default"/>
+      </w:rPr>
+    </w:lvl>
+  </w:abstractNum>
+  <w:abstractNum w:abstractNumId="14" w15:restartNumberingAfterBreak="0">
     <w:nsid w:val="249E031A"/>
     <w:multiLevelType w:val="multilevel"/>
     <w:tmpl w:val="AE72E6CC"/>
     <w:numStyleLink w:val="HowToList"/>
   </w:abstractNum>
-  <w:abstractNum w:abstractNumId="14" w15:restartNumberingAfterBreak="0">
+  <w:abstractNum w:abstractNumId="15" w15:restartNumberingAfterBreak="0">
     <w:nsid w:val="27EB261F"/>
     <w:multiLevelType w:val="multilevel"/>
     <w:tmpl w:val="AE72E6CC"/>
     <w:numStyleLink w:val="HowToList"/>
   </w:abstractNum>
-  <w:abstractNum w:abstractNumId="15" w15:restartNumberingAfterBreak="0">
+  <w:abstractNum w:abstractNumId="16" w15:restartNumberingAfterBreak="0">
     <w:nsid w:val="33D65FF7"/>
     <w:multiLevelType w:val="hybridMultilevel"/>
     <w:tmpl w:val="BD060E32"/>
@@ -6987,7 +9135,7 @@
       </w:pPr>
     </w:lvl>
   </w:abstractNum>
-  <w:abstractNum w:abstractNumId="16" w15:restartNumberingAfterBreak="0">
+  <w:abstractNum w:abstractNumId="17" w15:restartNumberingAfterBreak="0">
     <w:nsid w:val="37BB528F"/>
     <w:multiLevelType w:val="hybridMultilevel"/>
     <w:tmpl w:val="064CE98A"/>
@@ -7073,13 +9221,13 @@
       </w:pPr>
     </w:lvl>
   </w:abstractNum>
-  <w:abstractNum w:abstractNumId="17" w15:restartNumberingAfterBreak="0">
+  <w:abstractNum w:abstractNumId="18" w15:restartNumberingAfterBreak="0">
     <w:nsid w:val="3E771038"/>
     <w:multiLevelType w:val="multilevel"/>
     <w:tmpl w:val="AE72E6CC"/>
     <w:numStyleLink w:val="HowToList"/>
   </w:abstractNum>
-  <w:abstractNum w:abstractNumId="18" w15:restartNumberingAfterBreak="0">
+  <w:abstractNum w:abstractNumId="19" w15:restartNumberingAfterBreak="0">
     <w:nsid w:val="4E2D57AB"/>
     <w:multiLevelType w:val="multilevel"/>
     <w:tmpl w:val="AE72E6CC"/>
@@ -7222,19 +9370,19 @@
       </w:rPr>
     </w:lvl>
   </w:abstractNum>
-  <w:abstractNum w:abstractNumId="19" w15:restartNumberingAfterBreak="0">
+  <w:abstractNum w:abstractNumId="20" w15:restartNumberingAfterBreak="0">
     <w:nsid w:val="4EC6406B"/>
     <w:multiLevelType w:val="multilevel"/>
     <w:tmpl w:val="AE72E6CC"/>
     <w:numStyleLink w:val="HowToList"/>
   </w:abstractNum>
-  <w:abstractNum w:abstractNumId="20" w15:restartNumberingAfterBreak="0">
+  <w:abstractNum w:abstractNumId="21" w15:restartNumberingAfterBreak="0">
     <w:nsid w:val="50D36CE8"/>
     <w:multiLevelType w:val="multilevel"/>
     <w:tmpl w:val="AE72E6CC"/>
     <w:numStyleLink w:val="HowToList"/>
   </w:abstractNum>
-  <w:abstractNum w:abstractNumId="21" w15:restartNumberingAfterBreak="0">
+  <w:abstractNum w:abstractNumId="22" w15:restartNumberingAfterBreak="0">
     <w:nsid w:val="5356441C"/>
     <w:multiLevelType w:val="hybridMultilevel"/>
     <w:tmpl w:val="6E320EE8"/>
@@ -7333,7 +9481,7 @@
       </w:pPr>
     </w:lvl>
   </w:abstractNum>
-  <w:abstractNum w:abstractNumId="22" w15:restartNumberingAfterBreak="0">
+  <w:abstractNum w:abstractNumId="23" w15:restartNumberingAfterBreak="0">
     <w:nsid w:val="590438E4"/>
     <w:multiLevelType w:val="hybridMultilevel"/>
     <w:tmpl w:val="77B0FE54"/>
@@ -7419,7 +9567,7 @@
       </w:pPr>
     </w:lvl>
   </w:abstractNum>
-  <w:abstractNum w:abstractNumId="23" w15:restartNumberingAfterBreak="0">
+  <w:abstractNum w:abstractNumId="24" w15:restartNumberingAfterBreak="0">
     <w:nsid w:val="5E4F3C86"/>
     <w:multiLevelType w:val="hybridMultilevel"/>
     <w:tmpl w:val="3C260448"/>
@@ -7532,7 +9680,7 @@
       </w:rPr>
     </w:lvl>
   </w:abstractNum>
-  <w:abstractNum w:abstractNumId="24" w15:restartNumberingAfterBreak="0">
+  <w:abstractNum w:abstractNumId="25" w15:restartNumberingAfterBreak="0">
     <w:nsid w:val="60EB731B"/>
     <w:multiLevelType w:val="multilevel"/>
     <w:tmpl w:val="AE72E6CC"/>
@@ -7676,7 +9824,7 @@
       </w:rPr>
     </w:lvl>
   </w:abstractNum>
-  <w:abstractNum w:abstractNumId="25" w15:restartNumberingAfterBreak="0">
+  <w:abstractNum w:abstractNumId="26" w15:restartNumberingAfterBreak="0">
     <w:nsid w:val="6D9B1909"/>
     <w:multiLevelType w:val="singleLevel"/>
     <w:tmpl w:val="63307F58"/>
@@ -7700,7 +9848,7 @@
       </w:rPr>
     </w:lvl>
   </w:abstractNum>
-  <w:abstractNum w:abstractNumId="26" w15:restartNumberingAfterBreak="0">
+  <w:abstractNum w:abstractNumId="27" w15:restartNumberingAfterBreak="0">
     <w:nsid w:val="75C25F10"/>
     <w:multiLevelType w:val="hybridMultilevel"/>
     <w:tmpl w:val="6DA86208"/>
@@ -7813,50 +9961,50 @@
       </w:rPr>
     </w:lvl>
   </w:abstractNum>
-  <w:abstractNum w:abstractNumId="27" w15:restartNumberingAfterBreak="0">
+  <w:abstractNum w:abstractNumId="28" w15:restartNumberingAfterBreak="0">
     <w:nsid w:val="78192B53"/>
     <w:multiLevelType w:val="multilevel"/>
     <w:tmpl w:val="AE72E6CC"/>
     <w:numStyleLink w:val="HowToList"/>
   </w:abstractNum>
   <w:num w:numId="1">
-    <w:abstractNumId w:val="24"/>
+    <w:abstractNumId w:val="25"/>
   </w:num>
   <w:num w:numId="2">
-    <w:abstractNumId w:val="13"/>
+    <w:abstractNumId w:val="14"/>
   </w:num>
   <w:num w:numId="3">
-    <w:abstractNumId w:val="14"/>
+    <w:abstractNumId w:val="15"/>
   </w:num>
   <w:num w:numId="4">
-    <w:abstractNumId w:val="17"/>
+    <w:abstractNumId w:val="18"/>
   </w:num>
   <w:num w:numId="5">
-    <w:abstractNumId w:val="27"/>
+    <w:abstractNumId w:val="28"/>
   </w:num>
   <w:num w:numId="6">
-    <w:abstractNumId w:val="20"/>
+    <w:abstractNumId w:val="21"/>
   </w:num>
   <w:num w:numId="7">
-    <w:abstractNumId w:val="24"/>
+    <w:abstractNumId w:val="25"/>
   </w:num>
   <w:num w:numId="8">
-    <w:abstractNumId w:val="25"/>
+    <w:abstractNumId w:val="26"/>
   </w:num>
   <w:num w:numId="9">
     <w:abstractNumId w:val="10"/>
   </w:num>
   <w:num w:numId="10">
-    <w:abstractNumId w:val="18"/>
+    <w:abstractNumId w:val="19"/>
   </w:num>
   <w:num w:numId="11">
-    <w:abstractNumId w:val="19"/>
+    <w:abstractNumId w:val="20"/>
   </w:num>
   <w:num w:numId="12">
     <w:abstractNumId w:val="11"/>
   </w:num>
   <w:num w:numId="13">
-    <w:abstractNumId w:val="25"/>
+    <w:abstractNumId w:val="26"/>
   </w:num>
   <w:num w:numId="14">
     <w:abstractNumId w:val="9"/>
@@ -7898,7 +10046,7 @@
     <w:abstractNumId w:val="7"/>
   </w:num>
   <w:num w:numId="27">
-    <w:abstractNumId w:val="21"/>
+    <w:abstractNumId w:val="22"/>
   </w:num>
   <w:num w:numId="28">
     <w:abstractNumId w:val="3"/>
@@ -7913,22 +10061,25 @@
     <w:abstractNumId w:val="9"/>
   </w:num>
   <w:num w:numId="32">
-    <w:abstractNumId w:val="26"/>
+    <w:abstractNumId w:val="27"/>
   </w:num>
   <w:num w:numId="33">
-    <w:abstractNumId w:val="23"/>
+    <w:abstractNumId w:val="24"/>
   </w:num>
   <w:num w:numId="34">
-    <w:abstractNumId w:val="16"/>
+    <w:abstractNumId w:val="17"/>
   </w:num>
   <w:num w:numId="35">
-    <w:abstractNumId w:val="15"/>
+    <w:abstractNumId w:val="16"/>
   </w:num>
   <w:num w:numId="36">
     <w:abstractNumId w:val="12"/>
   </w:num>
   <w:num w:numId="37">
-    <w:abstractNumId w:val="22"/>
+    <w:abstractNumId w:val="23"/>
+  </w:num>
+  <w:num w:numId="38">
+    <w:abstractNumId w:val="13"/>
   </w:num>
 </w:numbering>
 </file>
@@ -8404,7 +10555,7 @@
     <w:uiPriority w:val="9"/>
     <w:unhideWhenUsed/>
     <w:qFormat/>
-    <w:rsid w:val="00404E36"/>
+    <w:rsid w:val="002E3AB6"/>
     <w:pPr>
       <w:spacing w:line="300" w:lineRule="auto"/>
       <w:outlineLvl w:val="3"/>
@@ -8412,7 +10563,9 @@
     <w:rPr>
       <w:rFonts w:ascii="Segoe UI" w:hAnsi="Segoe UI"/>
       <w:bCs/>
+      <w:i/>
       <w:iCs/>
+      <w:sz w:val="22"/>
     </w:rPr>
   </w:style>
   <w:style w:type="paragraph" w:styleId="Heading5">
@@ -8844,13 +10997,13 @@
     <w:basedOn w:val="DefaultParagraphFont"/>
     <w:link w:val="Heading4"/>
     <w:uiPriority w:val="9"/>
-    <w:rsid w:val="00404E36"/>
+    <w:rsid w:val="002E3AB6"/>
     <w:rPr>
       <w:rFonts w:ascii="Segoe UI" w:eastAsiaTheme="majorEastAsia" w:hAnsi="Segoe UI" w:cstheme="majorBidi"/>
       <w:bCs/>
+      <w:i/>
       <w:iCs/>
       <w:color w:val="548DD4" w:themeColor="text2" w:themeTint="99"/>
-      <w:sz w:val="24"/>
       <w:szCs w:val="26"/>
     </w:rPr>
   </w:style>
@@ -9236,6 +11389,134 @@
       </w:tcPr>
     </w:tblStylePr>
   </w:style>
+  <w:style w:type="table" w:styleId="PlainTable2">
+    <w:name w:val="Plain Table 2"/>
+    <w:basedOn w:val="TableNormal"/>
+    <w:uiPriority w:val="42"/>
+    <w:rsid w:val="0010161B"/>
+    <w:pPr>
+      <w:spacing w:after="0" w:line="240" w:lineRule="auto"/>
+    </w:pPr>
+    <w:tblPr>
+      <w:tblStyleRowBandSize w:val="1"/>
+      <w:tblStyleColBandSize w:val="1"/>
+      <w:tblBorders>
+        <w:top w:val="single" w:sz="4" w:space="0" w:color="7F7F7F" w:themeColor="text1" w:themeTint="80"/>
+        <w:bottom w:val="single" w:sz="4" w:space="0" w:color="7F7F7F" w:themeColor="text1" w:themeTint="80"/>
+      </w:tblBorders>
+    </w:tblPr>
+    <w:tblStylePr w:type="firstRow">
+      <w:rPr>
+        <w:b/>
+        <w:bCs/>
+      </w:rPr>
+      <w:tblPr/>
+      <w:tcPr>
+        <w:tcBorders>
+          <w:bottom w:val="single" w:sz="4" w:space="0" w:color="7F7F7F" w:themeColor="text1" w:themeTint="80"/>
+        </w:tcBorders>
+      </w:tcPr>
+    </w:tblStylePr>
+    <w:tblStylePr w:type="lastRow">
+      <w:rPr>
+        <w:b/>
+        <w:bCs/>
+      </w:rPr>
+      <w:tblPr/>
+      <w:tcPr>
+        <w:tcBorders>
+          <w:top w:val="single" w:sz="4" w:space="0" w:color="7F7F7F" w:themeColor="text1" w:themeTint="80"/>
+        </w:tcBorders>
+      </w:tcPr>
+    </w:tblStylePr>
+    <w:tblStylePr w:type="firstCol">
+      <w:rPr>
+        <w:b/>
+        <w:bCs/>
+      </w:rPr>
+    </w:tblStylePr>
+    <w:tblStylePr w:type="lastCol">
+      <w:rPr>
+        <w:b/>
+        <w:bCs/>
+      </w:rPr>
+    </w:tblStylePr>
+    <w:tblStylePr w:type="band1Vert">
+      <w:tblPr/>
+      <w:tcPr>
+        <w:tcBorders>
+          <w:left w:val="single" w:sz="4" w:space="0" w:color="7F7F7F" w:themeColor="text1" w:themeTint="80"/>
+          <w:right w:val="single" w:sz="4" w:space="0" w:color="7F7F7F" w:themeColor="text1" w:themeTint="80"/>
+        </w:tcBorders>
+      </w:tcPr>
+    </w:tblStylePr>
+    <w:tblStylePr w:type="band2Vert">
+      <w:tblPr/>
+      <w:tcPr>
+        <w:tcBorders>
+          <w:left w:val="single" w:sz="4" w:space="0" w:color="7F7F7F" w:themeColor="text1" w:themeTint="80"/>
+          <w:right w:val="single" w:sz="4" w:space="0" w:color="7F7F7F" w:themeColor="text1" w:themeTint="80"/>
+        </w:tcBorders>
+      </w:tcPr>
+    </w:tblStylePr>
+    <w:tblStylePr w:type="band1Horz">
+      <w:tblPr/>
+      <w:tcPr>
+        <w:tcBorders>
+          <w:top w:val="single" w:sz="4" w:space="0" w:color="7F7F7F" w:themeColor="text1" w:themeTint="80"/>
+          <w:bottom w:val="single" w:sz="4" w:space="0" w:color="7F7F7F" w:themeColor="text1" w:themeTint="80"/>
+        </w:tcBorders>
+      </w:tcPr>
+    </w:tblStylePr>
+  </w:style>
+  <w:style w:type="paragraph" w:styleId="FootnoteText">
+    <w:name w:val="footnote text"/>
+    <w:basedOn w:val="Normal"/>
+    <w:link w:val="FootnoteTextChar"/>
+    <w:uiPriority w:val="99"/>
+    <w:semiHidden/>
+    <w:unhideWhenUsed/>
+    <w:rsid w:val="0010161B"/>
+    <w:rPr>
+      <w:sz w:val="20"/>
+      <w:szCs w:val="20"/>
+    </w:rPr>
+  </w:style>
+  <w:style w:type="character" w:customStyle="1" w:styleId="FootnoteTextChar">
+    <w:name w:val="Footnote Text Char"/>
+    <w:basedOn w:val="DefaultParagraphFont"/>
+    <w:link w:val="FootnoteText"/>
+    <w:uiPriority w:val="99"/>
+    <w:semiHidden/>
+    <w:rsid w:val="0010161B"/>
+    <w:rPr>
+      <w:rFonts w:ascii="Times New Roman" w:eastAsia="Times New Roman" w:hAnsi="Times New Roman" w:cs="Times New Roman"/>
+      <w:sz w:val="20"/>
+      <w:szCs w:val="20"/>
+    </w:rPr>
+  </w:style>
+  <w:style w:type="character" w:styleId="FootnoteReference">
+    <w:name w:val="footnote reference"/>
+    <w:basedOn w:val="DefaultParagraphFont"/>
+    <w:uiPriority w:val="99"/>
+    <w:semiHidden/>
+    <w:unhideWhenUsed/>
+    <w:rsid w:val="0010161B"/>
+    <w:rPr>
+      <w:vertAlign w:val="superscript"/>
+    </w:rPr>
+  </w:style>
+  <w:style w:type="character" w:styleId="Hyperlink">
+    <w:name w:val="Hyperlink"/>
+    <w:basedOn w:val="DefaultParagraphFont"/>
+    <w:uiPriority w:val="99"/>
+    <w:unhideWhenUsed/>
+    <w:rsid w:val="0010161B"/>
+    <w:rPr>
+      <w:color w:val="0000FF" w:themeColor="hyperlink"/>
+      <w:u w:val="single"/>
+    </w:rPr>
+  </w:style>
 </w:styles>
 </file>
 
@@ -9524,7 +11805,7 @@
 
 <file path=customXml/item1.xml><?xml version="1.0" encoding="utf-8"?>
 <CoverPageProperties xmlns="http://schemas.microsoft.com/office/2006/coverPageProps">
-  <PublishDate>2016-03-31T00:00:00</PublishDate>
+  <PublishDate>2016-04-20T00:00:00</PublishDate>
   <Abstract/>
   <CompanyAddress/>
   <CompanyPhone/>
@@ -9641,7 +11922,7 @@
 </file>
 
 <file path=customXml/itemProps5.xml><?xml version="1.0" encoding="utf-8"?>
-<ds:datastoreItem xmlns:ds="http://schemas.openxmlformats.org/officeDocument/2006/customXml" ds:itemID="{6EADDC2C-BCCD-4083-AF2A-70E3EF0E6681}">
+<ds:datastoreItem xmlns:ds="http://schemas.openxmlformats.org/officeDocument/2006/customXml" ds:itemID="{6573B98A-3E01-4CDF-8022-A1C57EC470B7}">
   <ds:schemaRefs>
     <ds:schemaRef ds:uri="http://schemas.openxmlformats.org/officeDocument/2006/bibliography"/>
   </ds:schemaRefs>
